--- a/TP2.docx
+++ b/TP2.docx
@@ -831,8 +831,6 @@
         </w:rPr>
         <w:t>’’</w:t>
       </w:r>
-      <w:bookmarkStart w:id="0" w:name="_GoBack"/>
-      <w:bookmarkEnd w:id="0"/>
     </w:p>
     <w:p>
       <w:pPr>
@@ -987,6 +985,1667 @@
         </w:rPr>
         <w:t xml:space="preserve"> </w:t>
       </w:r>
+    </w:p>
+    <w:p>
+      <w:pPr>
+        <w:rPr>
+          <w:rFonts w:hint="default"/>
+          <w:lang w:val="fr-FR"/>
+        </w:rPr>
+      </w:pPr>
+    </w:p>
+    <w:p>
+      <w:pPr>
+        <w:rPr>
+          <w:rFonts w:hint="default"/>
+          <w:lang w:val="fr-FR"/>
+        </w:rPr>
+      </w:pPr>
+    </w:p>
+    <w:p>
+      <w:pPr>
+        <w:rPr>
+          <w:rFonts w:hint="default"/>
+          <w:lang w:val="fr-FR"/>
+        </w:rPr>
+      </w:pPr>
+    </w:p>
+    <w:p>
+      <w:pPr>
+        <w:rPr>
+          <w:rFonts w:hint="default"/>
+          <w:lang w:val="fr-FR"/>
+        </w:rPr>
+      </w:pPr>
+    </w:p>
+    <w:p>
+      <w:pPr>
+        <w:rPr>
+          <w:rFonts w:hint="default"/>
+          <w:lang w:val="fr-FR"/>
+        </w:rPr>
+      </w:pPr>
+    </w:p>
+    <w:p>
+      <w:pPr>
+        <w:rPr>
+          <w:rFonts w:hint="default"/>
+          <w:lang w:val="fr-FR"/>
+        </w:rPr>
+      </w:pPr>
+    </w:p>
+    <w:p>
+      <w:pPr>
+        <w:rPr>
+          <w:rFonts w:hint="default"/>
+          <w:lang w:val="fr-FR"/>
+        </w:rPr>
+      </w:pPr>
+    </w:p>
+    <w:p>
+      <w:pPr>
+        <w:rPr>
+          <w:rFonts w:hint="default"/>
+          <w:lang w:val="fr-FR"/>
+        </w:rPr>
+      </w:pPr>
+    </w:p>
+    <w:p>
+      <w:pPr>
+        <w:rPr>
+          <w:rFonts w:hint="default"/>
+          <w:lang w:val="fr-FR"/>
+        </w:rPr>
+      </w:pPr>
+    </w:p>
+    <w:p>
+      <w:pPr>
+        <w:rPr>
+          <w:rFonts w:hint="default"/>
+          <w:lang w:val="fr-FR"/>
+        </w:rPr>
+      </w:pPr>
+    </w:p>
+    <w:p>
+      <w:pPr>
+        <w:rPr>
+          <w:rFonts w:hint="default"/>
+          <w:lang w:val="fr-FR"/>
+        </w:rPr>
+      </w:pPr>
+    </w:p>
+    <w:p>
+      <w:pPr>
+        <w:rPr>
+          <w:rFonts w:hint="default"/>
+          <w:lang w:val="fr-FR"/>
+        </w:rPr>
+      </w:pPr>
+    </w:p>
+    <w:p>
+      <w:pPr>
+        <w:rPr>
+          <w:rFonts w:hint="default"/>
+          <w:lang w:val="fr-FR"/>
+        </w:rPr>
+      </w:pPr>
+      <w:r>
+        <w:rPr>
+          <w:rFonts w:hint="default"/>
+          <w:lang w:val="fr-FR"/>
+        </w:rPr>
+        <w:t xml:space="preserve">Exercice  1 </w:t>
+      </w:r>
+    </w:p>
+    <w:p>
+      <w:pPr>
+        <w:keepNext w:val="0"/>
+        <w:keepLines w:val="0"/>
+        <w:widowControl/>
+        <w:suppressLineNumbers w:val="0"/>
+        <w:jc w:val="left"/>
+      </w:pPr>
+      <w:r>
+        <w:rPr>
+          <w:rFonts w:hint="default" w:ascii="Times New Roman" w:hAnsi="Times New Roman" w:eastAsia="Arial-ItalicMT" w:cs="Times New Roman"/>
+          <w:i/>
+          <w:iCs/>
+          <w:color w:val="000000"/>
+          <w:kern w:val="0"/>
+          <w:sz w:val="24"/>
+          <w:szCs w:val="24"/>
+          <w:lang w:val="en-US" w:eastAsia="zh-CN" w:bidi="ar"/>
+        </w:rPr>
+        <w:t>On désire transmettre un mot de 8 bits en liaison série de type RS232 en</w:t>
+      </w:r>
+      <w:r>
+        <w:rPr>
+          <w:rFonts w:hint="default" w:ascii="Times New Roman" w:hAnsi="Times New Roman" w:eastAsia="Arial-ItalicMT" w:cs="Times New Roman"/>
+          <w:i/>
+          <w:iCs/>
+          <w:color w:val="000000"/>
+          <w:kern w:val="0"/>
+          <w:sz w:val="24"/>
+          <w:szCs w:val="24"/>
+          <w:lang w:val="fr-FR" w:eastAsia="zh-CN" w:bidi="ar"/>
+        </w:rPr>
+        <w:t xml:space="preserve"> </w:t>
+      </w:r>
+      <w:r>
+        <w:rPr>
+          <w:rFonts w:hint="default" w:ascii="Times New Roman" w:hAnsi="Times New Roman" w:eastAsia="Arial-ItalicMT" w:cs="Times New Roman"/>
+          <w:i/>
+          <w:iCs/>
+          <w:color w:val="000000"/>
+          <w:kern w:val="0"/>
+          <w:sz w:val="24"/>
+          <w:szCs w:val="24"/>
+          <w:lang w:val="en-US" w:eastAsia="zh-CN" w:bidi="ar"/>
+        </w:rPr>
+        <w:t>niveaux TTL.</w:t>
+      </w:r>
+      <w:r>
+        <w:rPr>
+          <w:rFonts w:ascii="Arial-ItalicMT" w:hAnsi="Arial-ItalicMT" w:eastAsia="Arial-ItalicMT" w:cs="Arial-ItalicMT"/>
+          <w:i/>
+          <w:iCs/>
+          <w:color w:val="000000"/>
+          <w:kern w:val="0"/>
+          <w:sz w:val="20"/>
+          <w:szCs w:val="20"/>
+          <w:lang w:val="en-US" w:eastAsia="zh-CN" w:bidi="ar"/>
+        </w:rPr>
+        <w:t xml:space="preserve"> </w:t>
+      </w:r>
+      <w:r>
+        <w:rPr>
+          <w:rFonts w:hint="default" w:ascii="Arial-ItalicMT" w:hAnsi="Arial-ItalicMT" w:eastAsia="Arial-ItalicMT" w:cs="Arial-ItalicMT"/>
+          <w:i/>
+          <w:iCs/>
+          <w:color w:val="000000"/>
+          <w:kern w:val="0"/>
+          <w:sz w:val="20"/>
+          <w:szCs w:val="20"/>
+          <w:lang w:val="fr-FR" w:eastAsia="zh-CN" w:bidi="ar"/>
+        </w:rPr>
+        <w:t xml:space="preserve"> </w:t>
+      </w:r>
+    </w:p>
+    <w:p>
+      <w:pPr>
+        <w:rPr>
+          <w:rFonts w:hint="default"/>
+          <w:lang w:val="fr-FR"/>
+        </w:rPr>
+      </w:pPr>
+      <w:r>
+        <w:rPr>
+          <w:sz w:val="21"/>
+        </w:rPr>
+        <mc:AlternateContent>
+          <mc:Choice Requires="wps">
+            <w:drawing>
+              <wp:anchor distT="0" distB="0" distL="114300" distR="114300" simplePos="0" relativeHeight="251659264" behindDoc="0" locked="0" layoutInCell="1" allowOverlap="1">
+                <wp:simplePos x="0" y="0"/>
+                <wp:positionH relativeFrom="column">
+                  <wp:posOffset>229235</wp:posOffset>
+                </wp:positionH>
+                <wp:positionV relativeFrom="paragraph">
+                  <wp:posOffset>130810</wp:posOffset>
+                </wp:positionV>
+                <wp:extent cx="5036185" cy="4396105"/>
+                <wp:effectExtent l="4445" t="4445" r="19050" b="19050"/>
+                <wp:wrapNone/>
+                <wp:docPr id="2" name="Zone de texte 2"/>
+                <wp:cNvGraphicFramePr/>
+                <a:graphic xmlns:a="http://schemas.openxmlformats.org/drawingml/2006/main">
+                  <a:graphicData uri="http://schemas.microsoft.com/office/word/2010/wordprocessingShape">
+                    <wps:wsp>
+                      <wps:cNvSpPr txBox="1"/>
+                      <wps:spPr>
+                        <a:xfrm>
+                          <a:off x="1151255" y="1426210"/>
+                          <a:ext cx="5036185" cy="4396105"/>
+                        </a:xfrm>
+                        <a:prstGeom prst="rect">
+                          <a:avLst/>
+                        </a:prstGeom>
+                        <a:solidFill>
+                          <a:schemeClr val="lt1"/>
+                        </a:solidFill>
+                        <a:ln w="6350">
+                          <a:solidFill>
+                            <a:prstClr val="black"/>
+                          </a:solidFill>
+                        </a:ln>
+                      </wps:spPr>
+                      <wps:style>
+                        <a:lnRef idx="0">
+                          <a:schemeClr val="accent1"/>
+                        </a:lnRef>
+                        <a:fillRef idx="0">
+                          <a:schemeClr val="accent1"/>
+                        </a:fillRef>
+                        <a:effectRef idx="0">
+                          <a:schemeClr val="accent1"/>
+                        </a:effectRef>
+                        <a:fontRef idx="minor">
+                          <a:schemeClr val="dk1"/>
+                        </a:fontRef>
+                      </wps:style>
+                      <wps:txbx>
+                        <w:txbxContent>
+                          <w:p>
+                            <w:pPr>
+                              <w:rPr>
+                                <w:rFonts w:hint="default"/>
+                              </w:rPr>
+                            </w:pPr>
+                            <w:r>
+                              <w:rPr>
+                                <w:rFonts w:hint="default"/>
+                              </w:rPr>
+                              <w:t>/////////////////////////////////////////////////////////////////////////</w:t>
+                            </w:r>
+                          </w:p>
+                          <w:p>
+                            <w:pPr>
+                              <w:rPr>
+                                <w:rFonts w:hint="default"/>
+                              </w:rPr>
+                            </w:pPr>
+                            <w:r>
+                              <w:rPr>
+                                <w:rFonts w:hint="default"/>
+                              </w:rPr>
+                              <w:t>// Emission d'une trame série de type RS232 avec l'UART</w:t>
+                            </w:r>
+                          </w:p>
+                          <w:p>
+                            <w:pPr>
+                              <w:rPr>
+                                <w:rFonts w:hint="default"/>
+                              </w:rPr>
+                            </w:pPr>
+                            <w:r>
+                              <w:rPr>
+                                <w:rFonts w:hint="default"/>
+                              </w:rPr>
+                              <w:t>// Sortie :  PortC : TX=RC6 (pour info RX=RC7)</w:t>
+                            </w:r>
+                          </w:p>
+                          <w:p>
+                            <w:pPr>
+                              <w:rPr>
+                                <w:rFonts w:hint="default"/>
+                              </w:rPr>
+                            </w:pPr>
+                            <w:r>
+                              <w:rPr>
+                                <w:rFonts w:hint="default"/>
+                              </w:rPr>
+                              <w:t>////////////////////////////////////////////////////////////////////////</w:t>
+                            </w:r>
+                          </w:p>
+                          <w:p>
+                            <w:pPr>
+                              <w:rPr>
+                                <w:rFonts w:hint="default"/>
+                              </w:rPr>
+                            </w:pPr>
+                            <w:r>
+                              <w:rPr>
+                                <w:rFonts w:hint="default"/>
+                              </w:rPr>
+                              <w:t>#include &lt;18f4520.h&gt;</w:t>
+                            </w:r>
+                          </w:p>
+                          <w:p>
+                            <w:pPr>
+                              <w:rPr>
+                                <w:rFonts w:hint="default"/>
+                              </w:rPr>
+                            </w:pPr>
+                            <w:r>
+                              <w:rPr>
+                                <w:rFonts w:hint="default"/>
+                              </w:rPr>
+                              <w:t>#use delay (crystal=20MHz)</w:t>
+                            </w:r>
+                          </w:p>
+                          <w:p>
+                            <w:pPr>
+                              <w:rPr>
+                                <w:rFonts w:hint="default"/>
+                              </w:rPr>
+                            </w:pPr>
+                            <w:r>
+                              <w:rPr>
+                                <w:rFonts w:hint="default"/>
+                              </w:rPr>
+                              <w:t>#use rs232(baud=19200, PARITY=N, BITS=8, STOP=1, xmit=PIN_C6)</w:t>
+                            </w:r>
+                          </w:p>
+                          <w:p>
+                            <w:pPr>
+                              <w:rPr>
+                                <w:rFonts w:hint="default"/>
+                              </w:rPr>
+                            </w:pPr>
+                            <w:r>
+                              <w:rPr>
+                                <w:rFonts w:hint="default"/>
+                              </w:rPr>
+                              <w:t>// Déclaration des variables</w:t>
+                            </w:r>
+                          </w:p>
+                          <w:p>
+                            <w:pPr>
+                              <w:rPr>
+                                <w:rFonts w:hint="default"/>
+                              </w:rPr>
+                            </w:pPr>
+                            <w:r>
+                              <w:rPr>
+                                <w:rFonts w:hint="default"/>
+                              </w:rPr>
+                              <w:t>unsigned int16 TEMPO; // variable TEMPO en 16 bits</w:t>
+                            </w:r>
+                          </w:p>
+                          <w:p>
+                            <w:pPr>
+                              <w:rPr>
+                                <w:rFonts w:hint="default"/>
+                              </w:rPr>
+                            </w:pPr>
+                            <w:r>
+                              <w:rPr>
+                                <w:rFonts w:hint="default"/>
+                              </w:rPr>
+                              <w:t>unsigned int8 DATA; // variable DATA en 8 bits</w:t>
+                            </w:r>
+                          </w:p>
+                          <w:p>
+                            <w:pPr>
+                              <w:rPr>
+                                <w:rFonts w:hint="default"/>
+                              </w:rPr>
+                            </w:pPr>
+                            <w:r>
+                              <w:rPr>
+                                <w:rFonts w:hint="default"/>
+                              </w:rPr>
+                              <w:t>// PROGRAMME PRINCIPAL</w:t>
+                            </w:r>
+                          </w:p>
+                          <w:p>
+                            <w:pPr>
+                              <w:rPr>
+                                <w:rFonts w:hint="default"/>
+                              </w:rPr>
+                            </w:pPr>
+                            <w:r>
+                              <w:rPr>
+                                <w:rFonts w:hint="default"/>
+                              </w:rPr>
+                              <w:t>void main()</w:t>
+                            </w:r>
+                          </w:p>
+                          <w:p>
+                            <w:pPr>
+                              <w:rPr>
+                                <w:rFonts w:hint="default"/>
+                              </w:rPr>
+                            </w:pPr>
+                            <w:r>
+                              <w:rPr>
+                                <w:rFonts w:hint="default"/>
+                              </w:rPr>
+                              <w:t>{</w:t>
+                            </w:r>
+                          </w:p>
+                          <w:p>
+                            <w:pPr>
+                              <w:rPr>
+                                <w:rFonts w:hint="default"/>
+                              </w:rPr>
+                            </w:pPr>
+                            <w:r>
+                              <w:rPr>
+                                <w:rFonts w:hint="default"/>
+                              </w:rPr>
+                              <w:t xml:space="preserve"> TEMPO=10;</w:t>
+                            </w:r>
+                          </w:p>
+                          <w:p>
+                            <w:pPr>
+                              <w:rPr>
+                                <w:rFonts w:hint="default"/>
+                              </w:rPr>
+                            </w:pPr>
+                            <w:r>
+                              <w:rPr>
+                                <w:rFonts w:hint="default"/>
+                              </w:rPr>
+                              <w:t xml:space="preserve"> DATA=0x31; // = 0b00110001 = 49</w:t>
+                            </w:r>
+                          </w:p>
+                          <w:p>
+                            <w:pPr>
+                              <w:rPr>
+                                <w:rFonts w:hint="default"/>
+                              </w:rPr>
+                            </w:pPr>
+                            <w:r>
+                              <w:rPr>
+                                <w:rFonts w:hint="default"/>
+                              </w:rPr>
+                              <w:t xml:space="preserve"> while(TRUE)</w:t>
+                            </w:r>
+                          </w:p>
+                          <w:p>
+                            <w:pPr>
+                              <w:rPr>
+                                <w:rFonts w:hint="default"/>
+                              </w:rPr>
+                            </w:pPr>
+                            <w:r>
+                              <w:rPr>
+                                <w:rFonts w:hint="default"/>
+                              </w:rPr>
+                              <w:t xml:space="preserve"> { </w:t>
+                            </w:r>
+                          </w:p>
+                          <w:p>
+                            <w:pPr>
+                              <w:rPr>
+                                <w:rFonts w:hint="default"/>
+                              </w:rPr>
+                            </w:pPr>
+                            <w:r>
+                              <w:rPr>
+                                <w:rFonts w:hint="default"/>
+                              </w:rPr>
+                              <w:t xml:space="preserve"> printf("%c",DATA); // envoi du contenu de DATA (en binaire) sur Tx en RS232</w:t>
+                            </w:r>
+                          </w:p>
+                          <w:p>
+                            <w:pPr>
+                              <w:rPr>
+                                <w:rFonts w:hint="default"/>
+                              </w:rPr>
+                            </w:pPr>
+                            <w:r>
+                              <w:rPr>
+                                <w:rFonts w:hint="default"/>
+                              </w:rPr>
+                              <w:t xml:space="preserve"> delay_ms(TEMPO);</w:t>
+                            </w:r>
+                          </w:p>
+                          <w:p>
+                            <w:pPr>
+                              <w:rPr>
+                                <w:rFonts w:hint="default"/>
+                              </w:rPr>
+                            </w:pPr>
+                            <w:r>
+                              <w:rPr>
+                                <w:rFonts w:hint="default"/>
+                              </w:rPr>
+                              <w:t xml:space="preserve">       }</w:t>
+                            </w:r>
+                          </w:p>
+                          <w:p>
+                            <w:pPr>
+                              <w:rPr>
+                                <w:rFonts w:hint="default"/>
+                              </w:rPr>
+                            </w:pPr>
+                            <w:r>
+                              <w:rPr>
+                                <w:rFonts w:hint="default"/>
+                              </w:rPr>
+                              <w:t xml:space="preserve">  }</w:t>
+                            </w:r>
+                          </w:p>
+                          <w:p>
+                            <w:r>
+                              <w:rPr>
+                                <w:rFonts w:hint="default"/>
+                              </w:rPr>
+                              <w:t xml:space="preserve">  ///////////////////////////////////////////////////////////////////////////</w:t>
+                            </w:r>
+                          </w:p>
+                        </w:txbxContent>
+                      </wps:txbx>
+                      <wps:bodyPr rot="0" spcFirstLastPara="0" vertOverflow="overflow" horzOverflow="overflow" vert="horz" wrap="square" lIns="91440" tIns="45720" rIns="91440" bIns="45720" numCol="1" spcCol="0" rtlCol="0" fromWordArt="0" anchor="t" anchorCtr="0" forceAA="0" compatLnSpc="1">
+                        <a:noAutofit/>
+                      </wps:bodyPr>
+                    </wps:wsp>
+                  </a:graphicData>
+                </a:graphic>
+              </wp:anchor>
+            </w:drawing>
+          </mc:Choice>
+          <mc:Fallback>
+            <w:pict>
+              <v:shape id="_x0000_s1026" o:spid="_x0000_s1026" o:spt="202" type="#_x0000_t202" style="position:absolute;left:0pt;margin-left:18.05pt;margin-top:10.3pt;height:346.15pt;width:396.55pt;z-index:251659264;mso-width-relative:page;mso-height-relative:page;" fillcolor="#FFFFFF [3201]" filled="t" stroked="t" coordsize="21600,21600" o:gfxdata="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">
+                <v:fill on="t" focussize="0,0"/>
+                <v:stroke weight="0.5pt" color="#000000 [3204]" joinstyle="round"/>
+                <v:imagedata o:title=""/>
+                <o:lock v:ext="edit" aspectratio="f"/>
+                <v:textbox>
+                  <w:txbxContent>
+                    <w:p>
+                      <w:pPr>
+                        <w:rPr>
+                          <w:rFonts w:hint="default"/>
+                        </w:rPr>
+                      </w:pPr>
+                      <w:r>
+                        <w:rPr>
+                          <w:rFonts w:hint="default"/>
+                        </w:rPr>
+                        <w:t>/////////////////////////////////////////////////////////////////////////</w:t>
+                      </w:r>
+                    </w:p>
+                    <w:p>
+                      <w:pPr>
+                        <w:rPr>
+                          <w:rFonts w:hint="default"/>
+                        </w:rPr>
+                      </w:pPr>
+                      <w:r>
+                        <w:rPr>
+                          <w:rFonts w:hint="default"/>
+                        </w:rPr>
+                        <w:t>// Emission d'une trame série de type RS232 avec l'UART</w:t>
+                      </w:r>
+                    </w:p>
+                    <w:p>
+                      <w:pPr>
+                        <w:rPr>
+                          <w:rFonts w:hint="default"/>
+                        </w:rPr>
+                      </w:pPr>
+                      <w:r>
+                        <w:rPr>
+                          <w:rFonts w:hint="default"/>
+                        </w:rPr>
+                        <w:t>// Sortie :  PortC : TX=RC6 (pour info RX=RC7)</w:t>
+                      </w:r>
+                    </w:p>
+                    <w:p>
+                      <w:pPr>
+                        <w:rPr>
+                          <w:rFonts w:hint="default"/>
+                        </w:rPr>
+                      </w:pPr>
+                      <w:r>
+                        <w:rPr>
+                          <w:rFonts w:hint="default"/>
+                        </w:rPr>
+                        <w:t>////////////////////////////////////////////////////////////////////////</w:t>
+                      </w:r>
+                    </w:p>
+                    <w:p>
+                      <w:pPr>
+                        <w:rPr>
+                          <w:rFonts w:hint="default"/>
+                        </w:rPr>
+                      </w:pPr>
+                      <w:r>
+                        <w:rPr>
+                          <w:rFonts w:hint="default"/>
+                        </w:rPr>
+                        <w:t>#include &lt;18f4520.h&gt;</w:t>
+                      </w:r>
+                    </w:p>
+                    <w:p>
+                      <w:pPr>
+                        <w:rPr>
+                          <w:rFonts w:hint="default"/>
+                        </w:rPr>
+                      </w:pPr>
+                      <w:r>
+                        <w:rPr>
+                          <w:rFonts w:hint="default"/>
+                        </w:rPr>
+                        <w:t>#use delay (crystal=20MHz)</w:t>
+                      </w:r>
+                    </w:p>
+                    <w:p>
+                      <w:pPr>
+                        <w:rPr>
+                          <w:rFonts w:hint="default"/>
+                        </w:rPr>
+                      </w:pPr>
+                      <w:r>
+                        <w:rPr>
+                          <w:rFonts w:hint="default"/>
+                        </w:rPr>
+                        <w:t>#use rs232(baud=19200, PARITY=N, BITS=8, STOP=1, xmit=PIN_C6)</w:t>
+                      </w:r>
+                    </w:p>
+                    <w:p>
+                      <w:pPr>
+                        <w:rPr>
+                          <w:rFonts w:hint="default"/>
+                        </w:rPr>
+                      </w:pPr>
+                      <w:r>
+                        <w:rPr>
+                          <w:rFonts w:hint="default"/>
+                        </w:rPr>
+                        <w:t>// Déclaration des variables</w:t>
+                      </w:r>
+                    </w:p>
+                    <w:p>
+                      <w:pPr>
+                        <w:rPr>
+                          <w:rFonts w:hint="default"/>
+                        </w:rPr>
+                      </w:pPr>
+                      <w:r>
+                        <w:rPr>
+                          <w:rFonts w:hint="default"/>
+                        </w:rPr>
+                        <w:t>unsigned int16 TEMPO; // variable TEMPO en 16 bits</w:t>
+                      </w:r>
+                    </w:p>
+                    <w:p>
+                      <w:pPr>
+                        <w:rPr>
+                          <w:rFonts w:hint="default"/>
+                        </w:rPr>
+                      </w:pPr>
+                      <w:r>
+                        <w:rPr>
+                          <w:rFonts w:hint="default"/>
+                        </w:rPr>
+                        <w:t>unsigned int8 DATA; // variable DATA en 8 bits</w:t>
+                      </w:r>
+                    </w:p>
+                    <w:p>
+                      <w:pPr>
+                        <w:rPr>
+                          <w:rFonts w:hint="default"/>
+                        </w:rPr>
+                      </w:pPr>
+                      <w:r>
+                        <w:rPr>
+                          <w:rFonts w:hint="default"/>
+                        </w:rPr>
+                        <w:t>// PROGRAMME PRINCIPAL</w:t>
+                      </w:r>
+                    </w:p>
+                    <w:p>
+                      <w:pPr>
+                        <w:rPr>
+                          <w:rFonts w:hint="default"/>
+                        </w:rPr>
+                      </w:pPr>
+                      <w:r>
+                        <w:rPr>
+                          <w:rFonts w:hint="default"/>
+                        </w:rPr>
+                        <w:t>void main()</w:t>
+                      </w:r>
+                    </w:p>
+                    <w:p>
+                      <w:pPr>
+                        <w:rPr>
+                          <w:rFonts w:hint="default"/>
+                        </w:rPr>
+                      </w:pPr>
+                      <w:r>
+                        <w:rPr>
+                          <w:rFonts w:hint="default"/>
+                        </w:rPr>
+                        <w:t>{</w:t>
+                      </w:r>
+                    </w:p>
+                    <w:p>
+                      <w:pPr>
+                        <w:rPr>
+                          <w:rFonts w:hint="default"/>
+                        </w:rPr>
+                      </w:pPr>
+                      <w:r>
+                        <w:rPr>
+                          <w:rFonts w:hint="default"/>
+                        </w:rPr>
+                        <w:t xml:space="preserve"> TEMPO=10;</w:t>
+                      </w:r>
+                    </w:p>
+                    <w:p>
+                      <w:pPr>
+                        <w:rPr>
+                          <w:rFonts w:hint="default"/>
+                        </w:rPr>
+                      </w:pPr>
+                      <w:r>
+                        <w:rPr>
+                          <w:rFonts w:hint="default"/>
+                        </w:rPr>
+                        <w:t xml:space="preserve"> DATA=0x31; // = 0b00110001 = 49</w:t>
+                      </w:r>
+                    </w:p>
+                    <w:p>
+                      <w:pPr>
+                        <w:rPr>
+                          <w:rFonts w:hint="default"/>
+                        </w:rPr>
+                      </w:pPr>
+                      <w:r>
+                        <w:rPr>
+                          <w:rFonts w:hint="default"/>
+                        </w:rPr>
+                        <w:t xml:space="preserve"> while(TRUE)</w:t>
+                      </w:r>
+                    </w:p>
+                    <w:p>
+                      <w:pPr>
+                        <w:rPr>
+                          <w:rFonts w:hint="default"/>
+                        </w:rPr>
+                      </w:pPr>
+                      <w:r>
+                        <w:rPr>
+                          <w:rFonts w:hint="default"/>
+                        </w:rPr>
+                        <w:t xml:space="preserve"> { </w:t>
+                      </w:r>
+                    </w:p>
+                    <w:p>
+                      <w:pPr>
+                        <w:rPr>
+                          <w:rFonts w:hint="default"/>
+                        </w:rPr>
+                      </w:pPr>
+                      <w:r>
+                        <w:rPr>
+                          <w:rFonts w:hint="default"/>
+                        </w:rPr>
+                        <w:t xml:space="preserve"> printf("%c",DATA); // envoi du contenu de DATA (en binaire) sur Tx en RS232</w:t>
+                      </w:r>
+                    </w:p>
+                    <w:p>
+                      <w:pPr>
+                        <w:rPr>
+                          <w:rFonts w:hint="default"/>
+                        </w:rPr>
+                      </w:pPr>
+                      <w:r>
+                        <w:rPr>
+                          <w:rFonts w:hint="default"/>
+                        </w:rPr>
+                        <w:t xml:space="preserve"> delay_ms(TEMPO);</w:t>
+                      </w:r>
+                    </w:p>
+                    <w:p>
+                      <w:pPr>
+                        <w:rPr>
+                          <w:rFonts w:hint="default"/>
+                        </w:rPr>
+                      </w:pPr>
+                      <w:r>
+                        <w:rPr>
+                          <w:rFonts w:hint="default"/>
+                        </w:rPr>
+                        <w:t xml:space="preserve">       }</w:t>
+                      </w:r>
+                    </w:p>
+                    <w:p>
+                      <w:pPr>
+                        <w:rPr>
+                          <w:rFonts w:hint="default"/>
+                        </w:rPr>
+                      </w:pPr>
+                      <w:r>
+                        <w:rPr>
+                          <w:rFonts w:hint="default"/>
+                        </w:rPr>
+                        <w:t xml:space="preserve">  }</w:t>
+                      </w:r>
+                    </w:p>
+                    <w:p>
+                      <w:r>
+                        <w:rPr>
+                          <w:rFonts w:hint="default"/>
+                        </w:rPr>
+                        <w:t xml:space="preserve">  ///////////////////////////////////////////////////////////////////////////</w:t>
+                      </w:r>
+                    </w:p>
+                  </w:txbxContent>
+                </v:textbox>
+              </v:shape>
+            </w:pict>
+          </mc:Fallback>
+        </mc:AlternateContent>
+      </w:r>
+    </w:p>
+    <w:p>
+      <w:pPr>
+        <w:rPr>
+          <w:rFonts w:hint="default"/>
+          <w:lang w:val="fr-FR"/>
+        </w:rPr>
+      </w:pPr>
+    </w:p>
+    <w:p>
+      <w:pPr>
+        <w:rPr>
+          <w:rFonts w:hint="default"/>
+          <w:lang w:val="fr-FR"/>
+        </w:rPr>
+      </w:pPr>
+      <w:r>
+        <w:rPr>
+          <w:rFonts w:hint="default"/>
+          <w:lang w:val="fr-FR"/>
+        </w:rPr>
+        <w:t xml:space="preserve">    </w:t>
+      </w:r>
+    </w:p>
+    <w:p>
+      <w:pPr>
+        <w:rPr>
+          <w:rFonts w:hint="default"/>
+          <w:lang w:val="fr-FR"/>
+        </w:rPr>
+      </w:pPr>
+    </w:p>
+    <w:p>
+      <w:pPr>
+        <w:rPr>
+          <w:rFonts w:hint="default"/>
+          <w:lang w:val="fr-FR"/>
+        </w:rPr>
+      </w:pPr>
+    </w:p>
+    <w:p>
+      <w:pPr>
+        <w:rPr>
+          <w:rFonts w:hint="default"/>
+          <w:lang w:val="fr-FR"/>
+        </w:rPr>
+      </w:pPr>
+    </w:p>
+    <w:p>
+      <w:pPr>
+        <w:rPr>
+          <w:rFonts w:hint="default"/>
+          <w:lang w:val="fr-FR"/>
+        </w:rPr>
+      </w:pPr>
+    </w:p>
+    <w:p>
+      <w:pPr>
+        <w:rPr>
+          <w:rFonts w:hint="default"/>
+          <w:lang w:val="fr-FR"/>
+        </w:rPr>
+      </w:pPr>
+    </w:p>
+    <w:p>
+      <w:pPr>
+        <w:rPr>
+          <w:rFonts w:hint="default"/>
+          <w:lang w:val="fr-FR"/>
+        </w:rPr>
+      </w:pPr>
+    </w:p>
+    <w:p>
+      <w:pPr>
+        <w:rPr>
+          <w:rFonts w:hint="default"/>
+          <w:lang w:val="fr-FR"/>
+        </w:rPr>
+      </w:pPr>
+    </w:p>
+    <w:p>
+      <w:pPr>
+        <w:rPr>
+          <w:rFonts w:hint="default"/>
+          <w:lang w:val="fr-FR"/>
+        </w:rPr>
+      </w:pPr>
+    </w:p>
+    <w:p>
+      <w:pPr>
+        <w:rPr>
+          <w:rFonts w:hint="default"/>
+          <w:lang w:val="fr-FR"/>
+        </w:rPr>
+      </w:pPr>
+    </w:p>
+    <w:p>
+      <w:pPr>
+        <w:rPr>
+          <w:rFonts w:hint="default"/>
+          <w:lang w:val="fr-FR"/>
+        </w:rPr>
+      </w:pPr>
+    </w:p>
+    <w:p>
+      <w:pPr>
+        <w:rPr>
+          <w:rFonts w:hint="default"/>
+          <w:lang w:val="fr-FR"/>
+        </w:rPr>
+      </w:pPr>
+    </w:p>
+    <w:p>
+      <w:pPr>
+        <w:rPr>
+          <w:rFonts w:hint="default"/>
+          <w:lang w:val="fr-FR"/>
+        </w:rPr>
+      </w:pPr>
+    </w:p>
+    <w:p>
+      <w:pPr>
+        <w:rPr>
+          <w:rFonts w:hint="default"/>
+          <w:lang w:val="fr-FR"/>
+        </w:rPr>
+      </w:pPr>
+    </w:p>
+    <w:p>
+      <w:pPr>
+        <w:rPr>
+          <w:rFonts w:hint="default"/>
+          <w:lang w:val="fr-FR"/>
+        </w:rPr>
+      </w:pPr>
+    </w:p>
+    <w:p>
+      <w:pPr>
+        <w:rPr>
+          <w:rFonts w:hint="default"/>
+          <w:lang w:val="fr-FR"/>
+        </w:rPr>
+      </w:pPr>
+    </w:p>
+    <w:p>
+      <w:pPr>
+        <w:rPr>
+          <w:rFonts w:hint="default"/>
+          <w:lang w:val="fr-FR"/>
+        </w:rPr>
+      </w:pPr>
+    </w:p>
+    <w:p>
+      <w:pPr>
+        <w:rPr>
+          <w:rFonts w:hint="default"/>
+          <w:lang w:val="fr-FR"/>
+        </w:rPr>
+      </w:pPr>
+    </w:p>
+    <w:p>
+      <w:pPr>
+        <w:rPr>
+          <w:rFonts w:hint="default"/>
+          <w:lang w:val="fr-FR"/>
+        </w:rPr>
+      </w:pPr>
+    </w:p>
+    <w:p>
+      <w:pPr>
+        <w:rPr>
+          <w:rFonts w:hint="default"/>
+          <w:lang w:val="fr-FR"/>
+        </w:rPr>
+      </w:pPr>
+    </w:p>
+    <w:p>
+      <w:pPr>
+        <w:rPr>
+          <w:rFonts w:hint="default"/>
+          <w:lang w:val="fr-FR"/>
+        </w:rPr>
+      </w:pPr>
+    </w:p>
+    <w:p>
+      <w:pPr>
+        <w:keepNext w:val="0"/>
+        <w:keepLines w:val="0"/>
+        <w:widowControl/>
+        <w:suppressLineNumbers w:val="0"/>
+        <w:jc w:val="left"/>
+        <w:rPr>
+          <w:rFonts w:hint="default" w:ascii="Arial" w:hAnsi="Arial" w:eastAsia="SimSun" w:cs="Arial"/>
+          <w:color w:val="000000"/>
+          <w:kern w:val="0"/>
+          <w:sz w:val="20"/>
+          <w:szCs w:val="20"/>
+          <w:lang w:val="fr-FR" w:eastAsia="zh-CN" w:bidi="ar"/>
+        </w:rPr>
+      </w:pPr>
+    </w:p>
+    <w:p>
+      <w:pPr>
+        <w:keepNext w:val="0"/>
+        <w:keepLines w:val="0"/>
+        <w:widowControl/>
+        <w:suppressLineNumbers w:val="0"/>
+        <w:jc w:val="left"/>
+        <w:rPr>
+          <w:rFonts w:hint="default"/>
+          <w:lang w:val="fr-FR"/>
+        </w:rPr>
+      </w:pPr>
+      <w:r>
+        <w:rPr>
+          <w:rFonts w:hint="default" w:ascii="Arial" w:hAnsi="Arial" w:eastAsia="SimSun" w:cs="Arial"/>
+          <w:color w:val="000000"/>
+          <w:kern w:val="0"/>
+          <w:sz w:val="20"/>
+          <w:szCs w:val="20"/>
+          <w:lang w:val="fr-FR" w:eastAsia="zh-CN" w:bidi="ar"/>
+        </w:rPr>
+        <w:t xml:space="preserve">- </w:t>
+      </w:r>
+      <w:r>
+        <w:rPr>
+          <w:rFonts w:ascii="Arial" w:hAnsi="Arial" w:eastAsia="SimSun" w:cs="Arial"/>
+          <w:color w:val="000000"/>
+          <w:kern w:val="0"/>
+          <w:sz w:val="20"/>
+          <w:szCs w:val="20"/>
+          <w:highlight w:val="yellow"/>
+          <w:lang w:val="en-US" w:eastAsia="zh-CN" w:bidi="ar"/>
+        </w:rPr>
+        <w:t>Relever à l’oscilloscope le signal de sortie de type RS232 en niveau TTL.</w:t>
+      </w:r>
+    </w:p>
+    <w:p>
+      <w:pPr>
+        <w:rPr>
+          <w:rFonts w:hint="default"/>
+          <w:lang w:val="fr-FR"/>
+        </w:rPr>
+      </w:pPr>
+      <w:r>
+        <w:rPr>
+          <w:rFonts w:hint="default"/>
+          <w:lang w:val="fr-FR"/>
+        </w:rPr>
+        <w:drawing>
+          <wp:anchor distT="0" distB="0" distL="114300" distR="114300" simplePos="0" relativeHeight="251660288" behindDoc="1" locked="0" layoutInCell="1" allowOverlap="1">
+            <wp:simplePos x="0" y="0"/>
+            <wp:positionH relativeFrom="column">
+              <wp:posOffset>-60960</wp:posOffset>
+            </wp:positionH>
+            <wp:positionV relativeFrom="paragraph">
+              <wp:posOffset>99060</wp:posOffset>
+            </wp:positionV>
+            <wp:extent cx="5064125" cy="3239135"/>
+            <wp:effectExtent l="0" t="0" r="10795" b="52705"/>
+            <wp:wrapTight wrapText="bothSides">
+              <wp:wrapPolygon>
+                <wp:start x="0" y="0"/>
+                <wp:lineTo x="0" y="21545"/>
+                <wp:lineTo x="21516" y="21545"/>
+                <wp:lineTo x="21516" y="0"/>
+                <wp:lineTo x="0" y="0"/>
+              </wp:wrapPolygon>
+            </wp:wrapTight>
+            <wp:docPr id="3" name="Image 3" descr="Imagem WhatsApp 2023-10-10 às 09.22.01_cbf84666"/>
+            <wp:cNvGraphicFramePr>
+              <a:graphicFrameLocks xmlns:a="http://schemas.openxmlformats.org/drawingml/2006/main" noChangeAspect="1"/>
+            </wp:cNvGraphicFramePr>
+            <a:graphic xmlns:a="http://schemas.openxmlformats.org/drawingml/2006/main">
+              <a:graphicData uri="http://schemas.openxmlformats.org/drawingml/2006/picture">
+                <pic:pic xmlns:pic="http://schemas.openxmlformats.org/drawingml/2006/picture">
+                  <pic:nvPicPr>
+                    <pic:cNvPr id="3" name="Image 3" descr="Imagem WhatsApp 2023-10-10 às 09.22.01_cbf84666"/>
+                    <pic:cNvPicPr>
+                      <a:picLocks noChangeAspect="1"/>
+                    </pic:cNvPicPr>
+                  </pic:nvPicPr>
+                  <pic:blipFill>
+                    <a:blip r:embed="rId4"/>
+                    <a:srcRect t="17806" b="36753"/>
+                    <a:stretch>
+                      <a:fillRect/>
+                    </a:stretch>
+                  </pic:blipFill>
+                  <pic:spPr>
+                    <a:xfrm>
+                      <a:off x="0" y="0"/>
+                      <a:ext cx="5064125" cy="3239135"/>
+                    </a:xfrm>
+                    <a:prstGeom prst="rect">
+                      <a:avLst/>
+                    </a:prstGeom>
+                  </pic:spPr>
+                </pic:pic>
+              </a:graphicData>
+            </a:graphic>
+          </wp:anchor>
+        </w:drawing>
+      </w:r>
+    </w:p>
+    <w:p>
+      <w:pPr>
+        <w:rPr>
+          <w:rFonts w:hint="default"/>
+          <w:lang w:val="fr-FR"/>
+        </w:rPr>
+      </w:pPr>
+      <w:r>
+        <w:rPr>
+          <w:rFonts w:hint="default"/>
+          <w:lang w:val="fr-FR"/>
+        </w:rPr>
+        <w:t xml:space="preserve"> </w:t>
+      </w:r>
+    </w:p>
+    <w:p>
+      <w:pPr>
+        <w:rPr>
+          <w:rFonts w:hint="default"/>
+          <w:lang w:val="fr-FR"/>
+        </w:rPr>
+      </w:pPr>
+    </w:p>
+    <w:p>
+      <w:pPr>
+        <w:rPr>
+          <w:rFonts w:hint="default"/>
+          <w:lang w:val="fr-FR"/>
+        </w:rPr>
+      </w:pPr>
+    </w:p>
+    <w:p>
+      <w:pPr>
+        <w:rPr>
+          <w:rFonts w:hint="default"/>
+          <w:lang w:val="fr-FR"/>
+        </w:rPr>
+      </w:pPr>
+    </w:p>
+    <w:p>
+      <w:pPr>
+        <w:rPr>
+          <w:rFonts w:hint="default"/>
+          <w:lang w:val="fr-FR"/>
+        </w:rPr>
+      </w:pPr>
+    </w:p>
+    <w:p>
+      <w:pPr>
+        <w:rPr>
+          <w:rFonts w:hint="default"/>
+          <w:lang w:val="fr-FR"/>
+        </w:rPr>
+      </w:pPr>
+    </w:p>
+    <w:p>
+      <w:pPr>
+        <w:rPr>
+          <w:rFonts w:hint="default"/>
+          <w:lang w:val="fr-FR"/>
+        </w:rPr>
+      </w:pPr>
+    </w:p>
+    <w:p>
+      <w:pPr>
+        <w:rPr>
+          <w:rFonts w:hint="default"/>
+          <w:lang w:val="fr-FR"/>
+        </w:rPr>
+      </w:pPr>
+    </w:p>
+    <w:p>
+      <w:pPr>
+        <w:rPr>
+          <w:rFonts w:hint="default"/>
+          <w:lang w:val="fr-FR"/>
+        </w:rPr>
+      </w:pPr>
+    </w:p>
+    <w:p>
+      <w:pPr>
+        <w:rPr>
+          <w:rFonts w:hint="default"/>
+          <w:lang w:val="fr-FR"/>
+        </w:rPr>
+      </w:pPr>
+    </w:p>
+    <w:p>
+      <w:pPr>
+        <w:rPr>
+          <w:rFonts w:hint="default"/>
+          <w:lang w:val="fr-FR"/>
+        </w:rPr>
+      </w:pPr>
+    </w:p>
+    <w:p>
+      <w:pPr>
+        <w:rPr>
+          <w:rFonts w:hint="default"/>
+          <w:lang w:val="fr-FR"/>
+        </w:rPr>
+      </w:pPr>
+    </w:p>
+    <w:p>
+      <w:pPr>
+        <w:rPr>
+          <w:rFonts w:hint="default"/>
+          <w:lang w:val="fr-FR"/>
+        </w:rPr>
+      </w:pPr>
+    </w:p>
+    <w:p>
+      <w:pPr>
+        <w:rPr>
+          <w:rFonts w:hint="default"/>
+          <w:lang w:val="fr-FR"/>
+        </w:rPr>
+      </w:pPr>
+    </w:p>
+    <w:p>
+      <w:pPr>
+        <w:rPr>
+          <w:rFonts w:hint="default"/>
+          <w:lang w:val="fr-FR"/>
+        </w:rPr>
+      </w:pPr>
+    </w:p>
+    <w:p>
+      <w:pPr>
+        <w:rPr>
+          <w:rFonts w:hint="default"/>
+          <w:lang w:val="fr-FR"/>
+        </w:rPr>
+      </w:pPr>
+    </w:p>
+    <w:p>
+      <w:pPr>
+        <w:keepNext w:val="0"/>
+        <w:keepLines w:val="0"/>
+        <w:widowControl/>
+        <w:suppressLineNumbers w:val="0"/>
+        <w:jc w:val="left"/>
+        <w:rPr>
+          <w:rFonts w:hint="default" w:ascii="Times New Roman" w:hAnsi="Times New Roman" w:eastAsia="Arial-ItalicMT" w:cs="Times New Roman"/>
+          <w:i/>
+          <w:iCs/>
+          <w:color w:val="000000"/>
+          <w:kern w:val="0"/>
+          <w:sz w:val="21"/>
+          <w:szCs w:val="21"/>
+          <w:lang w:val="en-US" w:eastAsia="zh-CN" w:bidi="ar"/>
+        </w:rPr>
+      </w:pPr>
+      <w:r>
+        <w:rPr>
+          <w:rFonts w:hint="default" w:ascii="Times New Roman" w:hAnsi="Times New Roman" w:eastAsia="SimSun" w:cs="Times New Roman"/>
+          <w:color w:val="000000"/>
+          <w:kern w:val="0"/>
+          <w:sz w:val="24"/>
+          <w:szCs w:val="24"/>
+          <w:lang w:val="fr-FR" w:eastAsia="zh-CN" w:bidi="ar"/>
+        </w:rPr>
+        <w:t xml:space="preserve">- </w:t>
+      </w:r>
+      <w:r>
+        <w:rPr>
+          <w:rFonts w:hint="default" w:ascii="Times New Roman" w:hAnsi="Times New Roman" w:eastAsia="SimSun" w:cs="Times New Roman"/>
+          <w:color w:val="000000"/>
+          <w:kern w:val="0"/>
+          <w:sz w:val="24"/>
+          <w:szCs w:val="24"/>
+          <w:lang w:val="en-US" w:eastAsia="zh-CN" w:bidi="ar"/>
+        </w:rPr>
+        <w:t>Sur la trame série relevée, identifier su</w:t>
+      </w:r>
+      <w:bookmarkStart w:id="0" w:name="_GoBack"/>
+      <w:bookmarkEnd w:id="0"/>
+      <w:r>
+        <w:rPr>
+          <w:rFonts w:hint="default" w:ascii="Times New Roman" w:hAnsi="Times New Roman" w:eastAsia="SimSun" w:cs="Times New Roman"/>
+          <w:color w:val="000000"/>
+          <w:kern w:val="0"/>
+          <w:sz w:val="24"/>
+          <w:szCs w:val="24"/>
+          <w:lang w:val="en-US" w:eastAsia="zh-CN" w:bidi="ar"/>
+        </w:rPr>
+        <w:t xml:space="preserve">r ce signal : </w:t>
+      </w:r>
+      <w:r>
+        <w:rPr>
+          <w:rFonts w:hint="default" w:ascii="Times New Roman" w:hAnsi="Times New Roman" w:eastAsia="SimSun" w:cs="Times New Roman"/>
+          <w:color w:val="000000"/>
+          <w:kern w:val="0"/>
+          <w:sz w:val="21"/>
+          <w:szCs w:val="21"/>
+          <w:lang w:val="en-US" w:eastAsia="zh-CN" w:bidi="ar"/>
+        </w:rPr>
+        <w:t xml:space="preserve">Les bits de </w:t>
+      </w:r>
+      <w:r>
+        <w:rPr>
+          <w:rFonts w:hint="default" w:ascii="Times New Roman" w:hAnsi="Times New Roman" w:eastAsia="Arial-ItalicMT" w:cs="Times New Roman"/>
+          <w:i/>
+          <w:iCs/>
+          <w:color w:val="000000"/>
+          <w:kern w:val="0"/>
+          <w:sz w:val="21"/>
+          <w:szCs w:val="21"/>
+          <w:lang w:val="en-US" w:eastAsia="zh-CN" w:bidi="ar"/>
+        </w:rPr>
+        <w:t>Start</w:t>
+      </w:r>
+      <w:r>
+        <w:rPr>
+          <w:rFonts w:hint="default" w:ascii="Times New Roman" w:hAnsi="Times New Roman" w:eastAsia="Arial-ItalicMT" w:cs="Times New Roman"/>
+          <w:i/>
+          <w:iCs/>
+          <w:color w:val="000000"/>
+          <w:kern w:val="0"/>
+          <w:sz w:val="21"/>
+          <w:szCs w:val="21"/>
+          <w:lang w:val="fr-FR" w:eastAsia="zh-CN" w:bidi="ar"/>
+        </w:rPr>
+        <w:t xml:space="preserve"> = 0</w:t>
+      </w:r>
+      <w:r>
+        <w:rPr>
+          <w:rFonts w:hint="default" w:ascii="Times New Roman" w:hAnsi="Times New Roman" w:eastAsia="SimSun" w:cs="Times New Roman"/>
+          <w:color w:val="000000"/>
+          <w:kern w:val="0"/>
+          <w:sz w:val="21"/>
+          <w:szCs w:val="21"/>
+          <w:lang w:val="en-US" w:eastAsia="zh-CN" w:bidi="ar"/>
+        </w:rPr>
+        <w:t xml:space="preserve">, le </w:t>
+      </w:r>
+      <w:r>
+        <w:rPr>
+          <w:rFonts w:hint="default" w:ascii="Times New Roman" w:hAnsi="Times New Roman" w:eastAsia="Arial-ItalicMT" w:cs="Times New Roman"/>
+          <w:i/>
+          <w:iCs/>
+          <w:color w:val="000000"/>
+          <w:kern w:val="0"/>
+          <w:sz w:val="21"/>
+          <w:szCs w:val="21"/>
+          <w:lang w:val="en-US" w:eastAsia="zh-CN" w:bidi="ar"/>
+        </w:rPr>
+        <w:t>LSB</w:t>
+      </w:r>
+      <w:r>
+        <w:rPr>
+          <w:rFonts w:hint="default" w:ascii="Times New Roman" w:hAnsi="Times New Roman" w:eastAsia="Arial-ItalicMT" w:cs="Times New Roman"/>
+          <w:i/>
+          <w:iCs/>
+          <w:color w:val="000000"/>
+          <w:kern w:val="0"/>
+          <w:sz w:val="21"/>
+          <w:szCs w:val="21"/>
+          <w:lang w:val="fr-FR" w:eastAsia="zh-CN" w:bidi="ar"/>
+        </w:rPr>
+        <w:t xml:space="preserve"> </w:t>
+      </w:r>
+      <w:r>
+        <w:rPr>
+          <w:rFonts w:hint="default" w:ascii="Times New Roman" w:hAnsi="Times New Roman" w:eastAsia="SimSun" w:cs="Times New Roman"/>
+          <w:color w:val="000000"/>
+          <w:kern w:val="0"/>
+          <w:sz w:val="21"/>
+          <w:szCs w:val="21"/>
+          <w:lang w:val="en-US" w:eastAsia="zh-CN" w:bidi="ar"/>
+        </w:rPr>
+        <w:t xml:space="preserve"> de la </w:t>
+      </w:r>
+      <w:r>
+        <w:rPr>
+          <w:rFonts w:hint="default" w:ascii="Times New Roman" w:hAnsi="Times New Roman" w:eastAsia="Arial-ItalicMT" w:cs="Times New Roman"/>
+          <w:i/>
+          <w:iCs/>
+          <w:color w:val="000000"/>
+          <w:kern w:val="0"/>
+          <w:sz w:val="21"/>
+          <w:szCs w:val="21"/>
+          <w:lang w:val="en-US" w:eastAsia="zh-CN" w:bidi="ar"/>
+        </w:rPr>
+        <w:t>donnée</w:t>
+      </w:r>
+      <w:r>
+        <w:rPr>
+          <w:rFonts w:hint="default" w:ascii="Times New Roman" w:hAnsi="Times New Roman" w:eastAsia="SimSun" w:cs="Times New Roman"/>
+          <w:color w:val="000000"/>
+          <w:kern w:val="0"/>
+          <w:sz w:val="21"/>
+          <w:szCs w:val="21"/>
+          <w:lang w:val="en-US" w:eastAsia="zh-CN" w:bidi="ar"/>
+        </w:rPr>
+        <w:t xml:space="preserve">, le </w:t>
+      </w:r>
+      <w:r>
+        <w:rPr>
+          <w:rFonts w:hint="default" w:ascii="Times New Roman" w:hAnsi="Times New Roman" w:eastAsia="Arial-ItalicMT" w:cs="Times New Roman"/>
+          <w:i/>
+          <w:iCs/>
+          <w:color w:val="000000"/>
+          <w:kern w:val="0"/>
+          <w:sz w:val="21"/>
+          <w:szCs w:val="21"/>
+          <w:lang w:val="en-US" w:eastAsia="zh-CN" w:bidi="ar"/>
+        </w:rPr>
+        <w:t>MSB</w:t>
+      </w:r>
+      <w:r>
+        <w:rPr>
+          <w:rFonts w:hint="default" w:ascii="Times New Roman" w:hAnsi="Times New Roman" w:eastAsia="SimSun" w:cs="Times New Roman"/>
+          <w:color w:val="000000"/>
+          <w:kern w:val="0"/>
+          <w:sz w:val="21"/>
+          <w:szCs w:val="21"/>
+          <w:lang w:val="en-US" w:eastAsia="zh-CN" w:bidi="ar"/>
+        </w:rPr>
+        <w:t xml:space="preserve"> de la </w:t>
+      </w:r>
+      <w:r>
+        <w:rPr>
+          <w:rFonts w:hint="default" w:ascii="Times New Roman" w:hAnsi="Times New Roman" w:eastAsia="Arial-ItalicMT" w:cs="Times New Roman"/>
+          <w:i/>
+          <w:iCs/>
+          <w:color w:val="000000"/>
+          <w:kern w:val="0"/>
+          <w:sz w:val="21"/>
+          <w:szCs w:val="21"/>
+          <w:lang w:val="en-US" w:eastAsia="zh-CN" w:bidi="ar"/>
+        </w:rPr>
+        <w:t>donnée</w:t>
+      </w:r>
+      <w:r>
+        <w:rPr>
+          <w:rFonts w:hint="default" w:ascii="Times New Roman" w:hAnsi="Times New Roman" w:eastAsia="SimSun" w:cs="Times New Roman"/>
+          <w:color w:val="000000"/>
+          <w:kern w:val="0"/>
+          <w:sz w:val="21"/>
+          <w:szCs w:val="21"/>
+          <w:lang w:val="en-US" w:eastAsia="zh-CN" w:bidi="ar"/>
+        </w:rPr>
+        <w:t xml:space="preserve">, le bit de </w:t>
+      </w:r>
+      <w:r>
+        <w:rPr>
+          <w:rFonts w:hint="default" w:ascii="Times New Roman" w:hAnsi="Times New Roman" w:eastAsia="Arial-ItalicMT" w:cs="Times New Roman"/>
+          <w:i/>
+          <w:iCs/>
+          <w:color w:val="000000"/>
+          <w:kern w:val="0"/>
+          <w:sz w:val="21"/>
+          <w:szCs w:val="21"/>
+          <w:lang w:val="en-US" w:eastAsia="zh-CN" w:bidi="ar"/>
+        </w:rPr>
+        <w:t xml:space="preserve">Stop. </w:t>
+      </w:r>
+    </w:p>
+    <w:p>
+      <w:pPr>
+        <w:keepNext w:val="0"/>
+        <w:keepLines w:val="0"/>
+        <w:widowControl/>
+        <w:suppressLineNumbers w:val="0"/>
+        <w:jc w:val="left"/>
+        <w:rPr>
+          <w:rFonts w:hint="default" w:ascii="Times New Roman" w:hAnsi="Times New Roman" w:eastAsia="Arial-ItalicMT" w:cs="Times New Roman"/>
+          <w:i/>
+          <w:iCs/>
+          <w:color w:val="000000"/>
+          <w:kern w:val="0"/>
+          <w:sz w:val="21"/>
+          <w:szCs w:val="21"/>
+          <w:lang w:val="en-US" w:eastAsia="zh-CN" w:bidi="ar"/>
+        </w:rPr>
+      </w:pPr>
+    </w:p>
+    <w:p>
+      <w:pPr>
+        <w:keepNext w:val="0"/>
+        <w:keepLines w:val="0"/>
+        <w:widowControl/>
+        <w:suppressLineNumbers w:val="0"/>
+        <w:jc w:val="left"/>
+        <w:rPr>
+          <w:rFonts w:hint="default" w:ascii="Times New Roman" w:hAnsi="Times New Roman" w:eastAsia="Arial-ItalicMT" w:cs="Times New Roman"/>
+          <w:i/>
+          <w:iCs/>
+          <w:color w:val="000000"/>
+          <w:kern w:val="0"/>
+          <w:sz w:val="21"/>
+          <w:szCs w:val="21"/>
+          <w:lang w:val="en-US" w:eastAsia="zh-CN" w:bidi="ar"/>
+        </w:rPr>
+      </w:pPr>
+    </w:p>
+    <w:p>
+      <w:pPr>
+        <w:keepNext w:val="0"/>
+        <w:keepLines w:val="0"/>
+        <w:widowControl/>
+        <w:suppressLineNumbers w:val="0"/>
+        <w:jc w:val="left"/>
+        <w:rPr>
+          <w:rFonts w:hint="default" w:ascii="Times New Roman" w:hAnsi="Times New Roman" w:eastAsia="Arial-ItalicMT" w:cs="Times New Roman"/>
+          <w:i/>
+          <w:iCs/>
+          <w:color w:val="000000"/>
+          <w:kern w:val="0"/>
+          <w:sz w:val="21"/>
+          <w:szCs w:val="21"/>
+          <w:lang w:val="en-US" w:eastAsia="zh-CN" w:bidi="ar"/>
+        </w:rPr>
+      </w:pPr>
+    </w:p>
+    <w:p>
+      <w:pPr>
+        <w:keepNext w:val="0"/>
+        <w:keepLines w:val="0"/>
+        <w:widowControl/>
+        <w:suppressLineNumbers w:val="0"/>
+        <w:jc w:val="left"/>
+        <w:rPr>
+          <w:rFonts w:hint="default" w:ascii="Times New Roman" w:hAnsi="Times New Roman" w:eastAsia="Arial-ItalicMT" w:cs="Times New Roman"/>
+          <w:i/>
+          <w:iCs/>
+          <w:color w:val="000000"/>
+          <w:kern w:val="0"/>
+          <w:sz w:val="21"/>
+          <w:szCs w:val="21"/>
+          <w:lang w:val="en-US" w:eastAsia="zh-CN" w:bidi="ar"/>
+        </w:rPr>
+      </w:pPr>
+    </w:p>
+    <w:p>
+      <w:pPr>
+        <w:keepNext w:val="0"/>
+        <w:keepLines w:val="0"/>
+        <w:widowControl/>
+        <w:suppressLineNumbers w:val="0"/>
+        <w:jc w:val="left"/>
+        <w:rPr>
+          <w:rFonts w:hint="default" w:ascii="Times New Roman" w:hAnsi="Times New Roman" w:eastAsia="Arial-ItalicMT" w:cs="Times New Roman"/>
+          <w:i/>
+          <w:iCs/>
+          <w:color w:val="000000"/>
+          <w:kern w:val="0"/>
+          <w:sz w:val="21"/>
+          <w:szCs w:val="21"/>
+          <w:lang w:val="en-US" w:eastAsia="zh-CN" w:bidi="ar"/>
+        </w:rPr>
+      </w:pPr>
+    </w:p>
+    <w:p>
+      <w:pPr>
+        <w:keepNext w:val="0"/>
+        <w:keepLines w:val="0"/>
+        <w:widowControl/>
+        <w:suppressLineNumbers w:val="0"/>
+        <w:jc w:val="left"/>
+        <w:rPr>
+          <w:rFonts w:hint="default" w:ascii="Times New Roman" w:hAnsi="Times New Roman" w:cs="Times New Roman"/>
+          <w:sz w:val="24"/>
+          <w:szCs w:val="24"/>
+        </w:rPr>
+      </w:pPr>
+      <w:r>
+        <w:rPr>
+          <w:rFonts w:hint="default" w:ascii="Times New Roman" w:hAnsi="Times New Roman" w:eastAsia="SimSun" w:cs="Times New Roman"/>
+          <w:color w:val="000000"/>
+          <w:kern w:val="0"/>
+          <w:sz w:val="24"/>
+          <w:szCs w:val="24"/>
+          <w:lang w:val="en-US" w:eastAsia="zh-CN" w:bidi="ar"/>
+        </w:rPr>
+        <w:t xml:space="preserve">- Mesurer la durée d’un bit et la durée d’une transmission total du mot de 8 bits. </w:t>
+      </w:r>
+    </w:p>
+    <w:p>
+      <w:pPr>
+        <w:keepNext w:val="0"/>
+        <w:keepLines w:val="0"/>
+        <w:widowControl/>
+        <w:suppressLineNumbers w:val="0"/>
+        <w:jc w:val="left"/>
+      </w:pPr>
+      <w:r>
+        <w:rPr>
+          <w:rFonts w:hint="default" w:ascii="Times New Roman" w:hAnsi="Times New Roman" w:eastAsia="SimSun" w:cs="Times New Roman"/>
+          <w:color w:val="000000"/>
+          <w:kern w:val="0"/>
+          <w:sz w:val="24"/>
+          <w:szCs w:val="24"/>
+          <w:lang w:val="en-US" w:eastAsia="zh-CN" w:bidi="ar"/>
+        </w:rPr>
+        <w:t>En déduire la vitesse de transmission.</w:t>
+      </w:r>
+      <w:r>
+        <w:rPr>
+          <w:rFonts w:hint="default" w:ascii="Arial" w:hAnsi="Arial" w:eastAsia="SimSun" w:cs="Arial"/>
+          <w:color w:val="000000"/>
+          <w:kern w:val="0"/>
+          <w:sz w:val="20"/>
+          <w:szCs w:val="20"/>
+          <w:lang w:val="en-US" w:eastAsia="zh-CN" w:bidi="ar"/>
+        </w:rPr>
+        <w:t xml:space="preserve"> </w:t>
+      </w:r>
+    </w:p>
+    <w:p>
+      <w:pPr>
+        <w:rPr>
+          <w:rFonts w:hint="default"/>
+          <w:lang w:val="fr-FR"/>
+        </w:rPr>
+      </w:pPr>
     </w:p>
     <w:p>
       <w:pPr>
@@ -1573,4 +3232,23 @@
   </a:themeElements>
   <a:objectDefaults/>
 </a:theme>
+</file>
+
+<file path=customXml/item1.xml><?xml version="1.0" encoding="utf-8"?>
+<s:customData xmlns="http://www.wps.cn/officeDocument/2013/wpsCustomData" xmlns:s="http://www.wps.cn/officeDocument/2013/wpsCustomData">
+  <customSectProps>
+    <customSectPr/>
+  </customSectProps>
+  <customShpExts>
+    <customShpInfo spid="_x0000_s1026" textRotate="1"/>
+  </customShpExts>
+</s:customData>
+</file>
+
+<file path=customXml/itemProps1.xml><?xml version="1.0" encoding="utf-8"?>
+<ds:datastoreItem xmlns:ds="http://schemas.openxmlformats.org/officeDocument/2006/customXml" ds:itemID="{B1977F7D-205B-4081-913C-38D41E755F92}">
+  <ds:schemaRefs>
+    <ds:schemaRef ds:uri="http://www.wps.cn/officeDocument/2013/wpsCustomData"/>
+  </ds:schemaRefs>
+</ds:datastoreItem>
 </file>
--- a/TP2.docx
+++ b/TP2.docx
@@ -1529,7 +1529,7 @@
           </mc:Choice>
           <mc:Fallback>
             <w:pict>
-              <v:shape id="_x0000_s1026" o:spid="_x0000_s1026" o:spt="202" type="#_x0000_t202" style="position:absolute;left:0pt;margin-left:18.05pt;margin-top:10.3pt;height:346.15pt;width:396.55pt;z-index:251659264;mso-width-relative:page;mso-height-relative:page;" fillcolor="#FFFFFF [3201]" filled="t" stroked="t" coordsize="21600,21600" o:gfxdata="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">
+              <v:shape id="_x0000_s1026" o:spid="_x0000_s1026" o:spt="202" type="#_x0000_t202" style="position:absolute;left:0pt;margin-left:18.05pt;margin-top:10.3pt;height:346.15pt;width:396.55pt;z-index:251659264;mso-width-relative:page;mso-height-relative:page;" fillcolor="#FFFFFF [3201]" filled="t" stroked="t" coordsize="21600,21600" o:gfxdata="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">
                 <v:fill on="t" focussize="0,0"/>
                 <v:stroke weight="0.5pt" color="#000000 [3204]" joinstyle="round"/>
                 <v:imagedata o:title=""/>
@@ -2272,6 +2272,46 @@
         <w:suppressLineNumbers w:val="0"/>
         <w:jc w:val="left"/>
         <w:rPr>
+          <w:rFonts w:hint="default" w:ascii="Times New Roman" w:hAnsi="Times New Roman" w:eastAsia="SimSun" w:cs="Times New Roman"/>
+          <w:color w:val="000000"/>
+          <w:kern w:val="0"/>
+          <w:sz w:val="24"/>
+          <w:szCs w:val="24"/>
+          <w:lang w:val="fr-FR" w:eastAsia="zh-CN" w:bidi="ar"/>
+        </w:rPr>
+      </w:pPr>
+      <w:r>
+        <w:rPr>
+          <w:rFonts w:hint="default" w:ascii="Times New Roman" w:hAnsi="Times New Roman" w:eastAsia="SimSun" w:cs="Times New Roman"/>
+          <w:color w:val="000000"/>
+          <w:kern w:val="0"/>
+          <w:sz w:val="24"/>
+          <w:szCs w:val="24"/>
+          <w:lang w:val="fr-FR" w:eastAsia="zh-CN" w:bidi="ar"/>
+        </w:rPr>
+        <w:t xml:space="preserve">D’apres la visualisation on trouvée : </w:t>
+      </w:r>
+      <w:r>
+        <w:rPr>
+          <w:rFonts w:hint="default" w:ascii="Times New Roman" w:hAnsi="Times New Roman" w:eastAsia="SimSun" w:cs="Times New Roman"/>
+          <w:color w:val="000000"/>
+          <w:kern w:val="0"/>
+          <w:sz w:val="24"/>
+          <w:szCs w:val="24"/>
+          <w:highlight w:val="yellow"/>
+          <w:lang w:val="fr-FR" w:eastAsia="zh-CN" w:bidi="ar"/>
+        </w:rPr>
+        <w:t>00110001</w:t>
+      </w:r>
+    </w:p>
+    <w:p>
+      <w:pPr>
+        <w:keepNext w:val="0"/>
+        <w:keepLines w:val="0"/>
+        <w:widowControl/>
+        <w:suppressLineNumbers w:val="0"/>
+        <w:jc w:val="left"/>
+        <w:rPr>
           <w:rFonts w:hint="default" w:ascii="Times New Roman" w:hAnsi="Times New Roman" w:eastAsia="Arial-ItalicMT" w:cs="Times New Roman"/>
           <w:i/>
           <w:iCs/>
@@ -2302,20 +2342,7 @@
           <w:szCs w:val="24"/>
           <w:lang w:val="en-US" w:eastAsia="zh-CN" w:bidi="ar"/>
         </w:rPr>
-        <w:t>Sur la trame série relevée, identifier su</w:t>
-      </w:r>
-      <w:bookmarkStart w:id="0" w:name="_GoBack"/>
-      <w:bookmarkEnd w:id="0"/>
-      <w:r>
-        <w:rPr>
-          <w:rFonts w:hint="default" w:ascii="Times New Roman" w:hAnsi="Times New Roman" w:eastAsia="SimSun" w:cs="Times New Roman"/>
-          <w:color w:val="000000"/>
-          <w:kern w:val="0"/>
-          <w:sz w:val="24"/>
-          <w:szCs w:val="24"/>
-          <w:lang w:val="en-US" w:eastAsia="zh-CN" w:bidi="ar"/>
-        </w:rPr>
-        <w:t xml:space="preserve">r ce signal : </w:t>
+        <w:t xml:space="preserve">Sur la trame série relevée, identifier sur ce signal : </w:t>
       </w:r>
       <w:r>
         <w:rPr>
@@ -2337,6 +2364,7 @@
           <w:kern w:val="0"/>
           <w:sz w:val="21"/>
           <w:szCs w:val="21"/>
+          <w:highlight w:val="yellow"/>
           <w:lang w:val="en-US" w:eastAsia="zh-CN" w:bidi="ar"/>
         </w:rPr>
         <w:t>Start</w:t>
@@ -2350,6 +2378,7 @@
           <w:kern w:val="0"/>
           <w:sz w:val="21"/>
           <w:szCs w:val="21"/>
+          <w:highlight w:val="yellow"/>
           <w:lang w:val="fr-FR" w:eastAsia="zh-CN" w:bidi="ar"/>
         </w:rPr>
         <w:t xml:space="preserve"> = 0</w:t>
@@ -2361,9 +2390,33 @@
           <w:kern w:val="0"/>
           <w:sz w:val="21"/>
           <w:szCs w:val="21"/>
-          <w:lang w:val="en-US" w:eastAsia="zh-CN" w:bidi="ar"/>
-        </w:rPr>
-        <w:t xml:space="preserve">, le </w:t>
+          <w:highlight w:val="yellow"/>
+          <w:lang w:val="en-US" w:eastAsia="zh-CN" w:bidi="ar"/>
+        </w:rPr>
+        <w:t>,</w:t>
+      </w:r>
+      <w:r>
+        <w:rPr>
+          <w:rFonts w:hint="default" w:ascii="Times New Roman" w:hAnsi="Times New Roman" w:eastAsia="SimSun" w:cs="Times New Roman"/>
+          <w:color w:val="000000"/>
+          <w:kern w:val="0"/>
+          <w:sz w:val="21"/>
+          <w:szCs w:val="21"/>
+          <w:lang w:val="en-US" w:eastAsia="zh-CN" w:bidi="ar"/>
+        </w:rPr>
+        <w:t xml:space="preserve"> le</w:t>
+      </w:r>
+      <w:r>
+        <w:rPr>
+          <w:rFonts w:hint="default" w:ascii="Times New Roman" w:hAnsi="Times New Roman" w:eastAsia="SimSun" w:cs="Times New Roman"/>
+          <w:color w:val="000000"/>
+          <w:kern w:val="0"/>
+          <w:sz w:val="21"/>
+          <w:szCs w:val="21"/>
+          <w:highlight w:val="yellow"/>
+          <w:lang w:val="en-US" w:eastAsia="zh-CN" w:bidi="ar"/>
+        </w:rPr>
+        <w:t xml:space="preserve"> </w:t>
       </w:r>
       <w:r>
         <w:rPr>
@@ -2374,6 +2427,7 @@
           <w:kern w:val="0"/>
           <w:sz w:val="21"/>
           <w:szCs w:val="21"/>
+          <w:highlight w:val="yellow"/>
           <w:lang w:val="en-US" w:eastAsia="zh-CN" w:bidi="ar"/>
         </w:rPr>
         <w:t>LSB</w:t>
@@ -2387,20 +2441,10 @@
           <w:kern w:val="0"/>
           <w:sz w:val="21"/>
           <w:szCs w:val="21"/>
+          <w:highlight w:val="yellow"/>
           <w:lang w:val="fr-FR" w:eastAsia="zh-CN" w:bidi="ar"/>
         </w:rPr>
-        <w:t xml:space="preserve"> </w:t>
-      </w:r>
-      <w:r>
-        <w:rPr>
-          <w:rFonts w:hint="default" w:ascii="Times New Roman" w:hAnsi="Times New Roman" w:eastAsia="SimSun" w:cs="Times New Roman"/>
-          <w:color w:val="000000"/>
-          <w:kern w:val="0"/>
-          <w:sz w:val="21"/>
-          <w:szCs w:val="21"/>
-          <w:lang w:val="en-US" w:eastAsia="zh-CN" w:bidi="ar"/>
-        </w:rPr>
-        <w:t xml:space="preserve"> de la </w:t>
+        <w:t xml:space="preserve"> =1</w:t>
       </w:r>
       <w:r>
         <w:rPr>
@@ -2411,9 +2455,9 @@
           <w:kern w:val="0"/>
           <w:sz w:val="21"/>
           <w:szCs w:val="21"/>
-          <w:lang w:val="en-US" w:eastAsia="zh-CN" w:bidi="ar"/>
-        </w:rPr>
-        <w:t>donnée</w:t>
+          <w:lang w:val="fr-FR" w:eastAsia="zh-CN" w:bidi="ar"/>
+        </w:rPr>
+        <w:t xml:space="preserve"> </w:t>
       </w:r>
       <w:r>
         <w:rPr>
@@ -2424,7 +2468,7 @@
           <w:szCs w:val="21"/>
           <w:lang w:val="en-US" w:eastAsia="zh-CN" w:bidi="ar"/>
         </w:rPr>
-        <w:t xml:space="preserve">, le </w:t>
+        <w:t xml:space="preserve"> de la </w:t>
       </w:r>
       <w:r>
         <w:rPr>
@@ -2437,7 +2481,7 @@
           <w:szCs w:val="21"/>
           <w:lang w:val="en-US" w:eastAsia="zh-CN" w:bidi="ar"/>
         </w:rPr>
-        <w:t>MSB</w:t>
+        <w:t>donnée</w:t>
       </w:r>
       <w:r>
         <w:rPr>
@@ -2448,7 +2492,7 @@
           <w:szCs w:val="21"/>
           <w:lang w:val="en-US" w:eastAsia="zh-CN" w:bidi="ar"/>
         </w:rPr>
-        <w:t xml:space="preserve"> de la </w:t>
+        <w:t xml:space="preserve">, le </w:t>
       </w:r>
       <w:r>
         <w:rPr>
@@ -2459,20 +2503,10 @@
           <w:kern w:val="0"/>
           <w:sz w:val="21"/>
           <w:szCs w:val="21"/>
-          <w:lang w:val="en-US" w:eastAsia="zh-CN" w:bidi="ar"/>
-        </w:rPr>
-        <w:t>donnée</w:t>
-      </w:r>
-      <w:r>
-        <w:rPr>
-          <w:rFonts w:hint="default" w:ascii="Times New Roman" w:hAnsi="Times New Roman" w:eastAsia="SimSun" w:cs="Times New Roman"/>
-          <w:color w:val="000000"/>
-          <w:kern w:val="0"/>
-          <w:sz w:val="21"/>
-          <w:szCs w:val="21"/>
-          <w:lang w:val="en-US" w:eastAsia="zh-CN" w:bidi="ar"/>
-        </w:rPr>
-        <w:t xml:space="preserve">, le bit de </w:t>
+          <w:highlight w:val="yellow"/>
+          <w:lang w:val="en-US" w:eastAsia="zh-CN" w:bidi="ar"/>
+        </w:rPr>
+        <w:t>MSB</w:t>
       </w:r>
       <w:r>
         <w:rPr>
@@ -2483,18 +2517,23 @@
           <w:kern w:val="0"/>
           <w:sz w:val="21"/>
           <w:szCs w:val="21"/>
-          <w:lang w:val="en-US" w:eastAsia="zh-CN" w:bidi="ar"/>
-        </w:rPr>
-        <w:t xml:space="preserve">Stop. </w:t>
-      </w:r>
-    </w:p>
-    <w:p>
-      <w:pPr>
-        <w:keepNext w:val="0"/>
-        <w:keepLines w:val="0"/>
-        <w:widowControl/>
-        <w:suppressLineNumbers w:val="0"/>
-        <w:jc w:val="left"/>
+          <w:highlight w:val="yellow"/>
+          <w:lang w:val="fr-FR" w:eastAsia="zh-CN" w:bidi="ar"/>
+        </w:rPr>
+        <w:t xml:space="preserve"> =0</w:t>
+      </w:r>
+      <w:r>
+        <w:rPr>
+          <w:rFonts w:hint="default" w:ascii="Times New Roman" w:hAnsi="Times New Roman" w:eastAsia="SimSun" w:cs="Times New Roman"/>
+          <w:color w:val="000000"/>
+          <w:kern w:val="0"/>
+          <w:sz w:val="21"/>
+          <w:szCs w:val="21"/>
+          <w:lang w:val="en-US" w:eastAsia="zh-CN" w:bidi="ar"/>
+        </w:rPr>
+        <w:t xml:space="preserve"> de la </w:t>
+      </w:r>
+      <w:r>
         <w:rPr>
           <w:rFonts w:hint="default" w:ascii="Times New Roman" w:hAnsi="Times New Roman" w:eastAsia="Arial-ItalicMT" w:cs="Times New Roman"/>
           <w:i/>
@@ -2505,15 +2544,20 @@
           <w:szCs w:val="21"/>
           <w:lang w:val="en-US" w:eastAsia="zh-CN" w:bidi="ar"/>
         </w:rPr>
-      </w:pPr>
-    </w:p>
-    <w:p>
-      <w:pPr>
-        <w:keepNext w:val="0"/>
-        <w:keepLines w:val="0"/>
-        <w:widowControl/>
-        <w:suppressLineNumbers w:val="0"/>
-        <w:jc w:val="left"/>
+        <w:t>donnée</w:t>
+      </w:r>
+      <w:r>
+        <w:rPr>
+          <w:rFonts w:hint="default" w:ascii="Times New Roman" w:hAnsi="Times New Roman" w:eastAsia="SimSun" w:cs="Times New Roman"/>
+          <w:color w:val="000000"/>
+          <w:kern w:val="0"/>
+          <w:sz w:val="21"/>
+          <w:szCs w:val="21"/>
+          <w:lang w:val="en-US" w:eastAsia="zh-CN" w:bidi="ar"/>
+        </w:rPr>
+        <w:t xml:space="preserve">, le bit de </w:t>
+      </w:r>
+      <w:r>
         <w:rPr>
           <w:rFonts w:hint="default" w:ascii="Times New Roman" w:hAnsi="Times New Roman" w:eastAsia="Arial-ItalicMT" w:cs="Times New Roman"/>
           <w:i/>
@@ -2524,7 +2568,8 @@
           <w:szCs w:val="21"/>
           <w:lang w:val="en-US" w:eastAsia="zh-CN" w:bidi="ar"/>
         </w:rPr>
-      </w:pPr>
+        <w:t xml:space="preserve">Stop. </w:t>
+      </w:r>
     </w:p>
     <w:p>
       <w:pPr>
@@ -2553,35 +2598,1767 @@
         <w:suppressLineNumbers w:val="0"/>
         <w:jc w:val="left"/>
         <w:rPr>
+          <w:rFonts w:hint="default" w:ascii="Times New Roman" w:hAnsi="Times New Roman" w:cs="Times New Roman"/>
+          <w:sz w:val="24"/>
+          <w:szCs w:val="24"/>
+        </w:rPr>
+      </w:pPr>
+      <w:r>
+        <w:rPr>
+          <w:rFonts w:hint="default" w:ascii="Times New Roman" w:hAnsi="Times New Roman" w:eastAsia="SimSun" w:cs="Times New Roman"/>
+          <w:color w:val="000000"/>
+          <w:kern w:val="0"/>
+          <w:sz w:val="24"/>
+          <w:szCs w:val="24"/>
+          <w:lang w:val="en-US" w:eastAsia="zh-CN" w:bidi="ar"/>
+        </w:rPr>
+        <w:t xml:space="preserve">- Mesurer la durée d’un bit et la durée d’une transmission total du mot de 8 bits. </w:t>
+      </w:r>
+    </w:p>
+    <w:p>
+      <w:pPr>
+        <w:keepNext w:val="0"/>
+        <w:keepLines w:val="0"/>
+        <w:widowControl/>
+        <w:suppressLineNumbers w:val="0"/>
+        <w:jc w:val="left"/>
+        <w:rPr>
+          <w:rFonts w:hint="default" w:ascii="Arial" w:hAnsi="Arial" w:eastAsia="SimSun" w:cs="Arial"/>
+          <w:color w:val="000000"/>
+          <w:kern w:val="0"/>
+          <w:sz w:val="20"/>
+          <w:szCs w:val="20"/>
+          <w:lang w:val="en-US" w:eastAsia="zh-CN" w:bidi="ar"/>
+        </w:rPr>
+      </w:pPr>
+      <w:r>
+        <w:rPr>
+          <w:rFonts w:hint="default" w:ascii="Times New Roman" w:hAnsi="Times New Roman" w:eastAsia="SimSun" w:cs="Times New Roman"/>
+          <w:color w:val="000000"/>
+          <w:kern w:val="0"/>
+          <w:sz w:val="24"/>
+          <w:szCs w:val="24"/>
+          <w:lang w:val="en-US" w:eastAsia="zh-CN" w:bidi="ar"/>
+        </w:rPr>
+        <w:t>En déduire la vitesse de transmission.</w:t>
+      </w:r>
+      <w:r>
+        <w:rPr>
+          <w:rFonts w:hint="default" w:ascii="Arial" w:hAnsi="Arial" w:eastAsia="SimSun" w:cs="Arial"/>
+          <w:color w:val="000000"/>
+          <w:kern w:val="0"/>
+          <w:sz w:val="20"/>
+          <w:szCs w:val="20"/>
+          <w:lang w:val="en-US" w:eastAsia="zh-CN" w:bidi="ar"/>
+        </w:rPr>
+        <w:t xml:space="preserve"> </w:t>
+      </w:r>
+    </w:p>
+    <w:p>
+      <w:pPr>
+        <w:keepNext w:val="0"/>
+        <w:keepLines w:val="0"/>
+        <w:widowControl/>
+        <w:suppressLineNumbers w:val="0"/>
+        <w:jc w:val="left"/>
+        <w:rPr>
+          <w:rFonts w:hint="default" w:ascii="Arial" w:hAnsi="Arial" w:eastAsia="SimSun" w:cs="Arial"/>
+          <w:color w:val="000000"/>
+          <w:kern w:val="0"/>
+          <w:sz w:val="20"/>
+          <w:szCs w:val="20"/>
+          <w:lang w:val="fr-FR" w:eastAsia="zh-CN" w:bidi="ar"/>
+        </w:rPr>
+      </w:pPr>
+      <w:r>
+        <w:rPr>
+          <w:rFonts w:hint="default" w:ascii="Arial" w:hAnsi="Arial" w:eastAsia="SimSun" w:cs="Arial"/>
+          <w:color w:val="000000"/>
+          <w:kern w:val="0"/>
+          <w:sz w:val="20"/>
+          <w:szCs w:val="20"/>
+          <w:lang w:val="fr-FR" w:eastAsia="zh-CN" w:bidi="ar"/>
+        </w:rPr>
+        <w:t>Pour 1 bit on a 50µs</w:t>
+      </w:r>
+    </w:p>
+    <w:p>
+      <w:pPr>
+        <w:keepNext w:val="0"/>
+        <w:keepLines w:val="0"/>
+        <w:widowControl/>
+        <w:suppressLineNumbers w:val="0"/>
+        <w:jc w:val="left"/>
+        <w:rPr>
+          <w:rFonts w:hint="default" w:ascii="Arial" w:hAnsi="Arial" w:eastAsia="SimSun" w:cs="Arial"/>
+          <w:color w:val="000000"/>
+          <w:kern w:val="0"/>
+          <w:sz w:val="20"/>
+          <w:szCs w:val="20"/>
+          <w:lang w:val="fr-FR" w:eastAsia="zh-CN" w:bidi="ar"/>
+        </w:rPr>
+      </w:pPr>
+      <w:r>
+        <w:rPr>
+          <w:rFonts w:hint="default" w:ascii="Arial" w:hAnsi="Arial" w:eastAsia="SimSun" w:cs="Arial"/>
+          <w:color w:val="000000"/>
+          <w:kern w:val="0"/>
+          <w:sz w:val="20"/>
+          <w:szCs w:val="20"/>
+          <w:lang w:val="fr-FR" w:eastAsia="zh-CN" w:bidi="ar"/>
+        </w:rPr>
+        <w:t>Pour les 8 bits on a 8.2 careau  8.2*50µs =410µs</w:t>
+      </w:r>
+    </w:p>
+    <w:p>
+      <w:pPr>
+        <w:keepNext w:val="0"/>
+        <w:keepLines w:val="0"/>
+        <w:widowControl/>
+        <w:suppressLineNumbers w:val="0"/>
+        <w:jc w:val="left"/>
+        <w:rPr>
+          <w:rFonts w:hint="default" w:ascii="Arial" w:hAnsi="Arial" w:eastAsia="SimSun" w:cs="Arial"/>
+          <w:color w:val="000000"/>
+          <w:kern w:val="0"/>
+          <w:sz w:val="20"/>
+          <w:szCs w:val="20"/>
+          <w:lang w:val="fr-FR" w:eastAsia="zh-CN" w:bidi="ar"/>
+        </w:rPr>
+      </w:pPr>
+    </w:p>
+    <w:p>
+      <w:pPr>
+        <w:keepNext w:val="0"/>
+        <w:keepLines w:val="0"/>
+        <w:widowControl/>
+        <w:suppressLineNumbers w:val="0"/>
+        <w:jc w:val="left"/>
+        <w:rPr>
+          <w:rFonts w:hint="default" w:ascii="Arial" w:hAnsi="Arial" w:eastAsia="SimSun" w:cs="Arial"/>
+          <w:color w:val="000000"/>
+          <w:kern w:val="0"/>
+          <w:sz w:val="20"/>
+          <w:szCs w:val="20"/>
+          <w:lang w:val="fr-FR" w:eastAsia="zh-CN" w:bidi="ar"/>
+        </w:rPr>
+      </w:pPr>
+      <w:r>
+        <w:rPr>
+          <w:rFonts w:ascii="Arial" w:hAnsi="Arial" w:eastAsia="SimSun" w:cs="Arial"/>
+          <w:color w:val="000000"/>
+          <w:kern w:val="0"/>
+          <w:sz w:val="20"/>
+          <w:szCs w:val="20"/>
+          <w:lang w:val="en-US" w:eastAsia="zh-CN" w:bidi="ar"/>
+        </w:rPr>
+        <w:t>En déduire la vitesse de transmission</w:t>
+      </w:r>
+      <w:r>
+        <w:rPr>
+          <w:rFonts w:hint="default" w:ascii="Arial" w:hAnsi="Arial" w:eastAsia="SimSun" w:cs="Arial"/>
+          <w:color w:val="000000"/>
+          <w:kern w:val="0"/>
+          <w:sz w:val="20"/>
+          <w:szCs w:val="20"/>
+          <w:lang w:val="fr-FR" w:eastAsia="zh-CN" w:bidi="ar"/>
+        </w:rPr>
+        <w:t xml:space="preserve"> (bit/s)</w:t>
+      </w:r>
+    </w:p>
+    <w:p>
+      <w:pPr>
+        <w:keepNext w:val="0"/>
+        <w:keepLines w:val="0"/>
+        <w:widowControl/>
+        <w:suppressLineNumbers w:val="0"/>
+        <w:jc w:val="left"/>
+      </w:pPr>
+      <m:oMath>
+        <m:r>
+          <m:rPr>
+            <m:sty m:val="p"/>
+          </m:rPr>
+          <w:rPr>
+            <w:rFonts w:hint="default" w:ascii="Cambria Math" w:hAnsi="Cambria Math" w:eastAsia="SimSun" w:cs="Arial"/>
+            <w:color w:val="000000"/>
+            <w:kern w:val="0"/>
+            <w:sz w:val="20"/>
+            <w:szCs w:val="20"/>
+            <w:lang w:val="fr-FR" w:eastAsia="zh-CN" w:bidi="ar"/>
+          </w:rPr>
+          <m:t>v =</m:t>
+        </m:r>
+        <m:f>
+          <m:fPr>
+            <m:ctrlPr>
+              <m:rPr/>
+              <w:rPr>
+                <w:rFonts w:hint="default" w:ascii="Cambria Math" w:hAnsi="Cambria Math" w:eastAsia="SimSun" w:cs="Arial"/>
+                <w:color w:val="000000"/>
+                <w:kern w:val="0"/>
+                <w:sz w:val="20"/>
+                <w:szCs w:val="20"/>
+                <w:lang w:val="fr-FR" w:eastAsia="zh-CN" w:bidi="ar"/>
+              </w:rPr>
+            </m:ctrlPr>
+          </m:fPr>
+          <m:num>
+            <m:r>
+              <m:rPr>
+                <m:sty m:val="p"/>
+              </m:rPr>
+              <w:rPr>
+                <w:rFonts w:hint="default" w:ascii="Cambria Math" w:hAnsi="Cambria Math" w:eastAsia="SimSun" w:cs="Arial"/>
+                <w:color w:val="000000"/>
+                <w:kern w:val="0"/>
+                <w:sz w:val="20"/>
+                <w:szCs w:val="20"/>
+                <w:lang w:val="fr-FR" w:eastAsia="zh-CN" w:bidi="ar"/>
+              </w:rPr>
+              <m:t>8</m:t>
+            </m:r>
+            <m:ctrlPr>
+              <m:rPr/>
+              <w:rPr>
+                <w:rFonts w:hint="default" w:ascii="Cambria Math" w:hAnsi="Cambria Math" w:eastAsia="SimSun" w:cs="Arial"/>
+                <w:color w:val="000000"/>
+                <w:kern w:val="0"/>
+                <w:sz w:val="20"/>
+                <w:szCs w:val="20"/>
+                <w:lang w:val="fr-FR" w:eastAsia="zh-CN" w:bidi="ar"/>
+              </w:rPr>
+            </m:ctrlPr>
+          </m:num>
+          <m:den>
+            <m:r>
+              <m:rPr>
+                <m:sty m:val="p"/>
+              </m:rPr>
+              <w:rPr>
+                <w:rFonts w:hint="default" w:ascii="Cambria Math" w:hAnsi="Cambria Math" w:eastAsia="SimSun" w:cs="Arial"/>
+                <w:color w:val="000000"/>
+                <w:kern w:val="0"/>
+                <w:sz w:val="20"/>
+                <w:szCs w:val="20"/>
+                <w:lang w:val="fr-FR" w:eastAsia="zh-CN" w:bidi="ar"/>
+              </w:rPr>
+              <m:t>410∗</m:t>
+            </m:r>
+            <m:sSup>
+              <m:sSupPr>
+                <m:ctrlPr>
+                  <m:rPr/>
+                  <w:rPr>
+                    <w:rFonts w:hint="default" w:ascii="Cambria Math" w:hAnsi="Cambria Math" w:eastAsia="SimSun" w:cs="Arial"/>
+                    <w:color w:val="000000"/>
+                    <w:kern w:val="0"/>
+                    <w:sz w:val="20"/>
+                    <w:szCs w:val="20"/>
+                    <w:lang w:val="fr-FR" w:eastAsia="zh-CN" w:bidi="ar"/>
+                  </w:rPr>
+                </m:ctrlPr>
+              </m:sSupPr>
+              <m:e>
+                <m:r>
+                  <m:rPr>
+                    <m:sty m:val="p"/>
+                  </m:rPr>
+                  <w:rPr>
+                    <w:rFonts w:hint="default" w:ascii="Cambria Math" w:hAnsi="Cambria Math" w:eastAsia="SimSun" w:cs="Arial"/>
+                    <w:color w:val="000000"/>
+                    <w:kern w:val="0"/>
+                    <w:sz w:val="20"/>
+                    <w:szCs w:val="20"/>
+                    <w:lang w:val="fr-FR" w:eastAsia="zh-CN" w:bidi="ar"/>
+                  </w:rPr>
+                  <m:t>10</m:t>
+                </m:r>
+                <m:ctrlPr>
+                  <m:rPr/>
+                  <w:rPr>
+                    <w:rFonts w:hint="default" w:ascii="Cambria Math" w:hAnsi="Cambria Math" w:eastAsia="SimSun" w:cs="Arial"/>
+                    <w:color w:val="000000"/>
+                    <w:kern w:val="0"/>
+                    <w:sz w:val="20"/>
+                    <w:szCs w:val="20"/>
+                    <w:lang w:val="fr-FR" w:eastAsia="zh-CN" w:bidi="ar"/>
+                  </w:rPr>
+                </m:ctrlPr>
+              </m:e>
+              <m:sup>
+                <m:r>
+                  <m:rPr>
+                    <m:sty m:val="p"/>
+                  </m:rPr>
+                  <w:rPr>
+                    <w:rFonts w:hint="default" w:ascii="Cambria Math" w:hAnsi="Cambria Math" w:eastAsia="SimSun" w:cs="Arial"/>
+                    <w:color w:val="000000"/>
+                    <w:kern w:val="0"/>
+                    <w:sz w:val="20"/>
+                    <w:szCs w:val="20"/>
+                    <w:lang w:val="fr-FR" w:eastAsia="zh-CN" w:bidi="ar"/>
+                  </w:rPr>
+                  <m:t>−6</m:t>
+                </m:r>
+                <m:ctrlPr>
+                  <m:rPr/>
+                  <w:rPr>
+                    <w:rFonts w:hint="default" w:ascii="Cambria Math" w:hAnsi="Cambria Math" w:eastAsia="SimSun" w:cs="Arial"/>
+                    <w:color w:val="000000"/>
+                    <w:kern w:val="0"/>
+                    <w:sz w:val="20"/>
+                    <w:szCs w:val="20"/>
+                    <w:lang w:val="fr-FR" w:eastAsia="zh-CN" w:bidi="ar"/>
+                  </w:rPr>
+                </m:ctrlPr>
+              </m:sup>
+            </m:sSup>
+            <m:ctrlPr>
+              <m:rPr/>
+              <w:rPr>
+                <w:rFonts w:hint="default" w:ascii="Cambria Math" w:hAnsi="Cambria Math" w:eastAsia="SimSun" w:cs="Arial"/>
+                <w:color w:val="000000"/>
+                <w:kern w:val="0"/>
+                <w:sz w:val="20"/>
+                <w:szCs w:val="20"/>
+                <w:lang w:val="fr-FR" w:eastAsia="zh-CN" w:bidi="ar"/>
+              </w:rPr>
+            </m:ctrlPr>
+          </m:den>
+        </m:f>
+        <m:r>
+          <m:rPr>
+            <m:sty m:val="p"/>
+          </m:rPr>
+          <w:rPr>
+            <w:rFonts w:hint="default" w:ascii="Cambria Math" w:hAnsi="Cambria Math" w:eastAsia="SimSun" w:cs="Arial"/>
+            <w:color w:val="000000"/>
+            <w:kern w:val="0"/>
+            <w:sz w:val="20"/>
+            <w:szCs w:val="20"/>
+            <w:lang w:val="fr-FR" w:eastAsia="zh-CN" w:bidi="ar"/>
+          </w:rPr>
+          <m:t xml:space="preserve"> = 0.0195∗</m:t>
+        </m:r>
+        <m:sSup>
+          <m:sSupPr>
+            <m:ctrlPr>
+              <m:rPr/>
+              <w:rPr>
+                <w:rFonts w:hint="default" w:ascii="Cambria Math" w:hAnsi="Cambria Math" w:eastAsia="SimSun" w:cs="Arial"/>
+                <w:color w:val="000000"/>
+                <w:kern w:val="0"/>
+                <w:sz w:val="20"/>
+                <w:szCs w:val="20"/>
+                <w:lang w:val="fr-FR" w:eastAsia="zh-CN" w:bidi="ar"/>
+              </w:rPr>
+            </m:ctrlPr>
+          </m:sSupPr>
+          <m:e>
+            <m:r>
+              <m:rPr>
+                <m:sty m:val="p"/>
+              </m:rPr>
+              <w:rPr>
+                <w:rFonts w:hint="default" w:ascii="Cambria Math" w:hAnsi="Cambria Math" w:eastAsia="SimSun" w:cs="Arial"/>
+                <w:color w:val="000000"/>
+                <w:kern w:val="0"/>
+                <w:sz w:val="20"/>
+                <w:szCs w:val="20"/>
+                <w:lang w:val="fr-FR" w:eastAsia="zh-CN" w:bidi="ar"/>
+              </w:rPr>
+              <m:t>10</m:t>
+            </m:r>
+            <m:ctrlPr>
+              <m:rPr/>
+              <w:rPr>
+                <w:rFonts w:hint="default" w:ascii="Cambria Math" w:hAnsi="Cambria Math" w:eastAsia="SimSun" w:cs="Arial"/>
+                <w:color w:val="000000"/>
+                <w:kern w:val="0"/>
+                <w:sz w:val="20"/>
+                <w:szCs w:val="20"/>
+                <w:lang w:val="fr-FR" w:eastAsia="zh-CN" w:bidi="ar"/>
+              </w:rPr>
+            </m:ctrlPr>
+          </m:e>
+          <m:sup>
+            <m:r>
+              <m:rPr>
+                <m:sty m:val="p"/>
+              </m:rPr>
+              <w:rPr>
+                <w:rFonts w:hint="default" w:ascii="Cambria Math" w:hAnsi="Cambria Math" w:eastAsia="SimSun" w:cs="Arial"/>
+                <w:color w:val="000000"/>
+                <w:kern w:val="0"/>
+                <w:sz w:val="20"/>
+                <w:szCs w:val="20"/>
+                <w:lang w:val="fr-FR" w:eastAsia="zh-CN" w:bidi="ar"/>
+              </w:rPr>
+              <m:t>6</m:t>
+            </m:r>
+            <m:ctrlPr>
+              <m:rPr/>
+              <w:rPr>
+                <w:rFonts w:hint="default" w:ascii="Cambria Math" w:hAnsi="Cambria Math" w:eastAsia="SimSun" w:cs="Arial"/>
+                <w:color w:val="000000"/>
+                <w:kern w:val="0"/>
+                <w:sz w:val="20"/>
+                <w:szCs w:val="20"/>
+                <w:lang w:val="fr-FR" w:eastAsia="zh-CN" w:bidi="ar"/>
+              </w:rPr>
+            </m:ctrlPr>
+          </m:sup>
+        </m:sSup>
+        <m:r>
+          <m:rPr>
+            <m:sty m:val="p"/>
+          </m:rPr>
+          <w:rPr>
+            <w:rFonts w:hint="default" w:ascii="Cambria Math" w:hAnsi="Cambria Math" w:eastAsia="SimSun" w:cs="Arial"/>
+            <w:color w:val="000000"/>
+            <w:kern w:val="0"/>
+            <w:sz w:val="20"/>
+            <w:szCs w:val="20"/>
+            <w:lang w:val="fr-FR" w:eastAsia="zh-CN" w:bidi="ar"/>
+          </w:rPr>
+          <m:t>=19512 bit/s = 19512</m:t>
+        </m:r>
+      </m:oMath>
+      <w:r>
+        <w:rPr>
+          <w:rFonts w:ascii="Arial" w:hAnsi="Arial" w:eastAsia="SimSun" w:cs="Arial"/>
+          <w:color w:val="FF0000"/>
+          <w:kern w:val="0"/>
+          <w:sz w:val="20"/>
+          <w:szCs w:val="20"/>
+          <w:lang w:val="en-US" w:eastAsia="zh-CN" w:bidi="ar"/>
+        </w:rPr>
+        <w:t>bauds</w:t>
+      </w:r>
+    </w:p>
+    <w:p>
+      <w:pPr>
+        <w:rPr>
+          <w:rFonts w:hint="default"/>
+          <w:lang w:val="fr-FR"/>
+        </w:rPr>
+      </w:pPr>
+    </w:p>
+    <w:p>
+      <w:pPr>
+        <w:keepNext w:val="0"/>
+        <w:keepLines w:val="0"/>
+        <w:widowControl/>
+        <w:suppressLineNumbers w:val="0"/>
+        <w:jc w:val="left"/>
+        <w:rPr>
+          <w:rFonts w:hint="default" w:ascii="Times New Roman" w:hAnsi="Times New Roman" w:cs="Times New Roman"/>
+          <w:sz w:val="24"/>
+          <w:szCs w:val="24"/>
+        </w:rPr>
+      </w:pPr>
+      <w:r>
+        <w:rPr>
+          <w:rFonts w:hint="default" w:ascii="Times New Roman" w:hAnsi="Times New Roman" w:eastAsia="Arial-BoldMT" w:cs="Times New Roman"/>
+          <w:b/>
+          <w:bCs/>
+          <w:color w:val="000000"/>
+          <w:kern w:val="0"/>
+          <w:sz w:val="24"/>
+          <w:szCs w:val="24"/>
+          <w:lang w:val="en-US" w:eastAsia="zh-CN" w:bidi="ar"/>
+        </w:rPr>
+        <w:t xml:space="preserve">1-2- Exercice 2 : </w:t>
+      </w:r>
+      <w:r>
+        <w:rPr>
+          <w:rFonts w:hint="default" w:ascii="Times New Roman" w:hAnsi="Times New Roman" w:eastAsia="SimSun" w:cs="Times New Roman"/>
+          <w:color w:val="000000"/>
+          <w:kern w:val="0"/>
+          <w:sz w:val="24"/>
+          <w:szCs w:val="24"/>
+          <w:lang w:val="en-US" w:eastAsia="zh-CN" w:bidi="ar"/>
+        </w:rPr>
+        <w:t xml:space="preserve">(ExoTp2-1-2.c) </w:t>
+      </w:r>
+    </w:p>
+    <w:p>
+      <w:pPr>
+        <w:keepNext w:val="0"/>
+        <w:keepLines w:val="0"/>
+        <w:widowControl/>
+        <w:suppressLineNumbers w:val="0"/>
+        <w:jc w:val="left"/>
+        <w:rPr>
+          <w:rFonts w:hint="default" w:ascii="Times New Roman" w:hAnsi="Times New Roman" w:cs="Times New Roman"/>
+          <w:sz w:val="24"/>
+          <w:szCs w:val="24"/>
+        </w:rPr>
+      </w:pPr>
+      <w:r>
+        <w:rPr>
+          <w:rFonts w:hint="default" w:ascii="Times New Roman" w:hAnsi="Times New Roman" w:eastAsia="Arial-BoldMT" w:cs="Times New Roman"/>
+          <w:b/>
+          <w:bCs/>
+          <w:color w:val="000000"/>
+          <w:kern w:val="0"/>
+          <w:sz w:val="24"/>
+          <w:szCs w:val="24"/>
+          <w:lang w:val="en-US" w:eastAsia="zh-CN" w:bidi="ar"/>
+        </w:rPr>
+        <w:t xml:space="preserve">Cahier des charges partiel (voir le code en plus donné ci-dessous) : </w:t>
+      </w:r>
+      <w:r>
+        <w:rPr>
           <w:rFonts w:hint="default" w:ascii="Times New Roman" w:hAnsi="Times New Roman" w:eastAsia="Arial-ItalicMT" w:cs="Times New Roman"/>
           <w:i/>
           <w:iCs/>
           <w:color w:val="000000"/>
           <w:kern w:val="0"/>
+          <w:sz w:val="24"/>
+          <w:szCs w:val="24"/>
+          <w:lang w:val="en-US" w:eastAsia="zh-CN" w:bidi="ar"/>
+        </w:rPr>
+        <w:t>On désire transmettre un caractère (en code ASCII (Unicode UTF-8)) en liaison série de type RS232 en niveau TTL.</w:t>
+      </w:r>
+    </w:p>
+    <w:p>
+      <w:pPr>
+        <w:keepNext w:val="0"/>
+        <w:keepLines w:val="0"/>
+        <w:widowControl/>
+        <w:suppressLineNumbers w:val="0"/>
+        <w:jc w:val="left"/>
+      </w:pPr>
+    </w:p>
+    <w:p>
+      <w:pPr>
+        <w:keepNext w:val="0"/>
+        <w:keepLines w:val="0"/>
+        <w:widowControl/>
+        <w:suppressLineNumbers w:val="0"/>
+        <w:jc w:val="left"/>
+      </w:pPr>
+      <w:r>
+        <w:rPr>
+          <w:rFonts w:hint="default" w:ascii="Arial" w:hAnsi="Arial" w:eastAsia="SimSun" w:cs="Arial"/>
+          <w:color w:val="000000"/>
+          <w:kern w:val="0"/>
+          <w:sz w:val="20"/>
+          <w:szCs w:val="20"/>
+          <w:lang w:val="fr-FR" w:eastAsia="zh-CN" w:bidi="ar"/>
+        </w:rPr>
+        <w:t xml:space="preserve">- </w:t>
+      </w:r>
+      <w:r>
+        <w:rPr>
+          <w:rFonts w:hint="default" w:ascii="Arial" w:hAnsi="Arial" w:eastAsia="SimSun" w:cs="Arial"/>
+          <w:color w:val="000000"/>
+          <w:kern w:val="0"/>
+          <w:sz w:val="20"/>
+          <w:szCs w:val="20"/>
+          <w:lang w:val="en-US" w:eastAsia="zh-CN" w:bidi="ar"/>
+        </w:rPr>
+        <w:t xml:space="preserve">Mettre en œuvre le programme (petite partie à compléter). </w:t>
+      </w:r>
+    </w:p>
+    <w:p>
+      <w:pPr>
+        <w:rPr>
+          <w:rFonts w:hint="default"/>
+          <w:lang w:val="fr-FR"/>
+        </w:rPr>
+      </w:pPr>
+    </w:p>
+    <w:p>
+      <w:pPr>
+        <w:rPr>
+          <w:rFonts w:hint="default"/>
+          <w:lang w:val="fr-FR"/>
+        </w:rPr>
+      </w:pPr>
+    </w:p>
+    <w:p>
+      <w:pPr>
+        <w:rPr>
+          <w:rFonts w:hint="default"/>
+          <w:lang w:val="fr-FR"/>
+        </w:rPr>
+      </w:pPr>
+    </w:p>
+    <w:p>
+      <w:pPr>
+        <w:rPr>
+          <w:rFonts w:hint="default"/>
+          <w:lang w:val="fr-FR"/>
+        </w:rPr>
+      </w:pPr>
+    </w:p>
+    <w:p>
+      <w:pPr>
+        <w:rPr>
+          <w:rFonts w:hint="default"/>
+          <w:lang w:val="fr-FR"/>
+        </w:rPr>
+      </w:pPr>
+    </w:p>
+    <w:p>
+      <w:pPr>
+        <w:rPr>
+          <w:rFonts w:hint="default"/>
+          <w:lang w:val="fr-FR"/>
+        </w:rPr>
+      </w:pPr>
+    </w:p>
+    <w:p>
+      <w:pPr>
+        <w:rPr>
+          <w:rFonts w:hint="default"/>
+          <w:lang w:val="fr-FR"/>
+        </w:rPr>
+      </w:pPr>
+    </w:p>
+    <w:p>
+      <w:pPr>
+        <w:rPr>
+          <w:rFonts w:hint="default"/>
+          <w:lang w:val="fr-FR"/>
+        </w:rPr>
+      </w:pPr>
+    </w:p>
+    <w:p>
+      <w:pPr>
+        <w:rPr>
+          <w:rFonts w:hint="default"/>
+          <w:lang w:val="fr-FR"/>
+        </w:rPr>
+      </w:pPr>
+    </w:p>
+    <w:p>
+      <w:pPr>
+        <w:rPr>
+          <w:rFonts w:hint="default"/>
+          <w:lang w:val="fr-FR"/>
+        </w:rPr>
+      </w:pPr>
+    </w:p>
+    <w:p>
+      <w:pPr>
+        <w:rPr>
+          <w:rFonts w:hint="default"/>
+          <w:lang w:val="fr-FR"/>
+        </w:rPr>
+      </w:pPr>
+    </w:p>
+    <w:p>
+      <w:pPr>
+        <w:rPr>
+          <w:rFonts w:hint="default"/>
+          <w:lang w:val="fr-FR"/>
+        </w:rPr>
+      </w:pPr>
+    </w:p>
+    <w:p>
+      <w:pPr>
+        <w:rPr>
+          <w:rFonts w:hint="default"/>
+          <w:lang w:val="fr-FR"/>
+        </w:rPr>
+      </w:pPr>
+    </w:p>
+    <w:p>
+      <w:pPr>
+        <w:rPr>
+          <w:rFonts w:hint="default"/>
+          <w:lang w:val="fr-FR"/>
+        </w:rPr>
+      </w:pPr>
+    </w:p>
+    <w:p>
+      <w:pPr>
+        <w:rPr>
+          <w:rFonts w:hint="default"/>
+          <w:lang w:val="fr-FR"/>
+        </w:rPr>
+      </w:pPr>
+    </w:p>
+    <w:p>
+      <w:pPr>
+        <w:rPr>
+          <w:rFonts w:hint="default"/>
+          <w:lang w:val="fr-FR"/>
+        </w:rPr>
+      </w:pPr>
+    </w:p>
+    <w:p>
+      <w:pPr>
+        <w:rPr>
+          <w:rFonts w:hint="default"/>
+          <w:lang w:val="fr-FR"/>
+        </w:rPr>
+      </w:pPr>
+    </w:p>
+    <w:p>
+      <w:pPr>
+        <w:rPr>
+          <w:rFonts w:hint="default"/>
+          <w:lang w:val="fr-FR"/>
+        </w:rPr>
+      </w:pPr>
+    </w:p>
+    <w:p>
+      <w:pPr>
+        <w:rPr>
+          <w:rFonts w:hint="default"/>
+          <w:lang w:val="fr-FR"/>
+        </w:rPr>
+      </w:pPr>
+    </w:p>
+    <w:p>
+      <w:pPr>
+        <w:rPr>
+          <w:rFonts w:hint="default"/>
+          <w:lang w:val="fr-FR"/>
+        </w:rPr>
+      </w:pPr>
+    </w:p>
+    <w:p>
+      <w:pPr>
+        <w:rPr>
+          <w:rFonts w:hint="default"/>
+          <w:lang w:val="fr-FR"/>
+        </w:rPr>
+      </w:pPr>
+    </w:p>
+    <w:p>
+      <w:pPr>
+        <w:rPr>
+          <w:rFonts w:hint="default"/>
+          <w:lang w:val="fr-FR"/>
+        </w:rPr>
+      </w:pPr>
+    </w:p>
+    <w:p>
+      <w:pPr>
+        <w:rPr>
+          <w:rFonts w:hint="default"/>
+          <w:lang w:val="fr-FR"/>
+        </w:rPr>
+      </w:pPr>
+      <w:r>
+        <w:rPr>
+          <w:sz w:val="21"/>
+        </w:rPr>
+        <mc:AlternateContent>
+          <mc:Choice Requires="wps">
+            <w:drawing>
+              <wp:anchor distT="0" distB="0" distL="114300" distR="114300" simplePos="0" relativeHeight="251661312" behindDoc="0" locked="0" layoutInCell="1" allowOverlap="1">
+                <wp:simplePos x="0" y="0"/>
+                <wp:positionH relativeFrom="column">
+                  <wp:posOffset>-18415</wp:posOffset>
+                </wp:positionH>
+                <wp:positionV relativeFrom="paragraph">
+                  <wp:posOffset>58420</wp:posOffset>
+                </wp:positionV>
+                <wp:extent cx="5082540" cy="4236085"/>
+                <wp:effectExtent l="4445" t="4445" r="18415" b="11430"/>
+                <wp:wrapNone/>
+                <wp:docPr id="1" name="Zone de texte 1"/>
+                <wp:cNvGraphicFramePr/>
+                <a:graphic xmlns:a="http://schemas.openxmlformats.org/drawingml/2006/main">
+                  <a:graphicData uri="http://schemas.microsoft.com/office/word/2010/wordprocessingShape">
+                    <wps:wsp>
+                      <wps:cNvSpPr txBox="1"/>
+                      <wps:spPr>
+                        <a:xfrm>
+                          <a:off x="1124585" y="5125085"/>
+                          <a:ext cx="5082540" cy="4236085"/>
+                        </a:xfrm>
+                        <a:prstGeom prst="rect">
+                          <a:avLst/>
+                        </a:prstGeom>
+                        <a:solidFill>
+                          <a:schemeClr val="lt1"/>
+                        </a:solidFill>
+                        <a:ln w="6350">
+                          <a:solidFill>
+                            <a:prstClr val="black"/>
+                          </a:solidFill>
+                        </a:ln>
+                      </wps:spPr>
+                      <wps:style>
+                        <a:lnRef idx="0">
+                          <a:schemeClr val="accent1"/>
+                        </a:lnRef>
+                        <a:fillRef idx="0">
+                          <a:schemeClr val="accent1"/>
+                        </a:fillRef>
+                        <a:effectRef idx="0">
+                          <a:schemeClr val="accent1"/>
+                        </a:effectRef>
+                        <a:fontRef idx="minor">
+                          <a:schemeClr val="dk1"/>
+                        </a:fontRef>
+                      </wps:style>
+                      <wps:txbx>
+                        <w:txbxContent>
+                          <w:p>
+                            <w:pPr>
+                              <w:rPr>
+                                <w:rFonts w:hint="default"/>
+                                <w:sz w:val="16"/>
+                              </w:rPr>
+                            </w:pPr>
+                            <w:r>
+                              <w:rPr>
+                                <w:rFonts w:hint="default"/>
+                                <w:sz w:val="16"/>
+                              </w:rPr>
+                              <w:t>/////////////////////////////////////////////////////////////</w:t>
+                            </w:r>
+                          </w:p>
+                          <w:p>
+                            <w:pPr>
+                              <w:rPr>
+                                <w:rFonts w:hint="default"/>
+                                <w:sz w:val="16"/>
+                              </w:rPr>
+                            </w:pPr>
+                            <w:r>
+                              <w:rPr>
+                                <w:rFonts w:hint="default"/>
+                                <w:sz w:val="16"/>
+                              </w:rPr>
+                              <w:t>// Emission d'une trame série de type RS232 avec l'UART</w:t>
+                            </w:r>
+                          </w:p>
+                          <w:p>
+                            <w:pPr>
+                              <w:rPr>
+                                <w:rFonts w:hint="default"/>
+                                <w:sz w:val="16"/>
+                              </w:rPr>
+                            </w:pPr>
+                            <w:r>
+                              <w:rPr>
+                                <w:rFonts w:hint="default"/>
+                                <w:sz w:val="16"/>
+                              </w:rPr>
+                              <w:t>// Sortie : PortC : TX=RC6 (pour info RX=RC7)</w:t>
+                            </w:r>
+                          </w:p>
+                          <w:p>
+                            <w:pPr>
+                              <w:rPr>
+                                <w:rFonts w:hint="default"/>
+                                <w:sz w:val="16"/>
+                              </w:rPr>
+                            </w:pPr>
+                            <w:r>
+                              <w:rPr>
+                                <w:rFonts w:hint="default"/>
+                                <w:sz w:val="16"/>
+                              </w:rPr>
+                              <w:t>///////////////////////////////////////////////////////////</w:t>
+                            </w:r>
+                          </w:p>
+                          <w:p>
+                            <w:pPr>
+                              <w:rPr>
+                                <w:rFonts w:hint="default"/>
+                                <w:sz w:val="16"/>
+                              </w:rPr>
+                            </w:pPr>
+                            <w:r>
+                              <w:rPr>
+                                <w:rFonts w:hint="default"/>
+                                <w:sz w:val="16"/>
+                              </w:rPr>
+                              <w:t>#include &lt;18f4520.h&gt;</w:t>
+                            </w:r>
+                          </w:p>
+                          <w:p>
+                            <w:pPr>
+                              <w:rPr>
+                                <w:rFonts w:hint="default"/>
+                                <w:sz w:val="16"/>
+                              </w:rPr>
+                            </w:pPr>
+                            <w:r>
+                              <w:rPr>
+                                <w:rFonts w:hint="default"/>
+                                <w:sz w:val="16"/>
+                              </w:rPr>
+                              <w:t>#use delay (crystal=20MHz)</w:t>
+                            </w:r>
+                          </w:p>
+                          <w:p>
+                            <w:pPr>
+                              <w:rPr>
+                                <w:rFonts w:hint="default"/>
+                                <w:sz w:val="16"/>
+                              </w:rPr>
+                            </w:pPr>
+                            <w:r>
+                              <w:rPr>
+                                <w:rFonts w:hint="default"/>
+                                <w:sz w:val="16"/>
+                              </w:rPr>
+                              <w:t>#use rs232(baud=19200, PARITY=N, BITS=8, STOP=1, xmit=PIN_C6)</w:t>
+                            </w:r>
+                          </w:p>
+                          <w:p>
+                            <w:pPr>
+                              <w:rPr>
+                                <w:rFonts w:hint="default"/>
+                                <w:sz w:val="16"/>
+                              </w:rPr>
+                            </w:pPr>
+                            <w:r>
+                              <w:rPr>
+                                <w:rFonts w:hint="default"/>
+                                <w:sz w:val="16"/>
+                              </w:rPr>
+                              <w:t>// Déclaration des variables</w:t>
+                            </w:r>
+                          </w:p>
+                          <w:p>
+                            <w:pPr>
+                              <w:rPr>
+                                <w:rFonts w:hint="default"/>
+                                <w:sz w:val="16"/>
+                              </w:rPr>
+                            </w:pPr>
+                            <w:r>
+                              <w:rPr>
+                                <w:rFonts w:hint="default"/>
+                                <w:sz w:val="16"/>
+                              </w:rPr>
+                              <w:t xml:space="preserve">unsigned int16 TEMPO; </w:t>
+                            </w:r>
+                            <w:r>
+                              <w:rPr>
+                                <w:rFonts w:hint="default"/>
+                                <w:sz w:val="16"/>
+                                <w:lang w:val="fr-FR"/>
+                              </w:rPr>
+                              <w:t xml:space="preserve">                   </w:t>
+                            </w:r>
+                            <w:r>
+                              <w:rPr>
+                                <w:rFonts w:hint="default"/>
+                                <w:sz w:val="16"/>
+                              </w:rPr>
+                              <w:t>// variable TEMPO en 16 bits</w:t>
+                            </w:r>
+                          </w:p>
+                          <w:p>
+                            <w:pPr>
+                              <w:rPr>
+                                <w:rFonts w:hint="default"/>
+                                <w:sz w:val="16"/>
+                              </w:rPr>
+                            </w:pPr>
+                            <w:r>
+                              <w:rPr>
+                                <w:rFonts w:hint="default"/>
+                                <w:sz w:val="16"/>
+                              </w:rPr>
+                              <w:t xml:space="preserve">unsigned int8 DATA; </w:t>
+                            </w:r>
+                            <w:r>
+                              <w:rPr>
+                                <w:rFonts w:hint="default"/>
+                                <w:sz w:val="16"/>
+                                <w:lang w:val="fr-FR"/>
+                              </w:rPr>
+                              <w:t xml:space="preserve">                         </w:t>
+                            </w:r>
+                            <w:r>
+                              <w:rPr>
+                                <w:rFonts w:hint="default"/>
+                                <w:sz w:val="16"/>
+                              </w:rPr>
+                              <w:t>// variable DATA en 8 bits</w:t>
+                            </w:r>
+                          </w:p>
+                          <w:p>
+                            <w:pPr>
+                              <w:rPr>
+                                <w:rFonts w:hint="default"/>
+                                <w:sz w:val="16"/>
+                              </w:rPr>
+                            </w:pPr>
+                            <w:r>
+                              <w:rPr>
+                                <w:rFonts w:hint="default"/>
+                                <w:sz w:val="16"/>
+                              </w:rPr>
+                              <w:t>// PROGRAMME PRINCIPAL</w:t>
+                            </w:r>
+                          </w:p>
+                          <w:p>
+                            <w:pPr>
+                              <w:rPr>
+                                <w:rFonts w:hint="default"/>
+                                <w:sz w:val="16"/>
+                              </w:rPr>
+                            </w:pPr>
+                            <w:r>
+                              <w:rPr>
+                                <w:rFonts w:hint="default"/>
+                                <w:sz w:val="16"/>
+                              </w:rPr>
+                              <w:t>void main()</w:t>
+                            </w:r>
+                          </w:p>
+                          <w:p>
+                            <w:pPr>
+                              <w:rPr>
+                                <w:rFonts w:hint="default"/>
+                                <w:sz w:val="16"/>
+                              </w:rPr>
+                            </w:pPr>
+                            <w:r>
+                              <w:rPr>
+                                <w:rFonts w:hint="default"/>
+                                <w:sz w:val="16"/>
+                              </w:rPr>
+                              <w:t>{</w:t>
+                            </w:r>
+                          </w:p>
+                          <w:p>
+                            <w:pPr>
+                              <w:rPr>
+                                <w:rFonts w:hint="default"/>
+                                <w:sz w:val="16"/>
+                              </w:rPr>
+                            </w:pPr>
+                            <w:r>
+                              <w:rPr>
+                                <w:rFonts w:hint="default"/>
+                                <w:sz w:val="16"/>
+                              </w:rPr>
+                              <w:t xml:space="preserve"> TEMPO=10;</w:t>
+                            </w:r>
+                          </w:p>
+                          <w:p>
+                            <w:pPr>
+                              <w:rPr>
+                                <w:rFonts w:hint="default"/>
+                                <w:sz w:val="16"/>
+                              </w:rPr>
+                            </w:pPr>
+                            <w:r>
+                              <w:rPr>
+                                <w:rFonts w:hint="default"/>
+                                <w:sz w:val="16"/>
+                              </w:rPr>
+                              <w:t xml:space="preserve"> DATA=0x31; // = 0b00110001 = 49</w:t>
+                            </w:r>
+                          </w:p>
+                          <w:p>
+                            <w:pPr>
+                              <w:rPr>
+                                <w:rFonts w:hint="default"/>
+                                <w:sz w:val="16"/>
+                              </w:rPr>
+                            </w:pPr>
+                            <w:r>
+                              <w:rPr>
+                                <w:rFonts w:hint="default"/>
+                                <w:sz w:val="16"/>
+                              </w:rPr>
+                              <w:t xml:space="preserve"> while(TRUE)</w:t>
+                            </w:r>
+                          </w:p>
+                          <w:p>
+                            <w:pPr>
+                              <w:rPr>
+                                <w:rFonts w:hint="default"/>
+                                <w:sz w:val="16"/>
+                              </w:rPr>
+                            </w:pPr>
+                            <w:r>
+                              <w:rPr>
+                                <w:rFonts w:hint="default"/>
+                                <w:sz w:val="16"/>
+                              </w:rPr>
+                              <w:t xml:space="preserve"> {</w:t>
+                            </w:r>
+                          </w:p>
+                          <w:p>
+                            <w:pPr>
+                              <w:rPr>
+                                <w:rFonts w:hint="default"/>
+                                <w:sz w:val="16"/>
+                              </w:rPr>
+                            </w:pPr>
+                            <w:r>
+                              <w:rPr>
+                                <w:rFonts w:hint="default"/>
+                                <w:sz w:val="16"/>
+                              </w:rPr>
+                              <w:t xml:space="preserve"> printf("%i",DATA); // envoi du contenu de DATA (en code ASCII) sur Tx en RS232</w:t>
+                            </w:r>
+                          </w:p>
+                          <w:p>
+                            <w:pPr>
+                              <w:rPr>
+                                <w:rFonts w:hint="default"/>
+                                <w:sz w:val="16"/>
+                              </w:rPr>
+                            </w:pPr>
+                            <w:r>
+                              <w:rPr>
+                                <w:rFonts w:hint="default"/>
+                                <w:sz w:val="16"/>
+                              </w:rPr>
+                              <w:t xml:space="preserve"> delay_ms(TEMPO);</w:t>
+                            </w:r>
+                          </w:p>
+                          <w:p>
+                            <w:pPr>
+                              <w:rPr>
+                                <w:rFonts w:hint="default"/>
+                                <w:sz w:val="16"/>
+                              </w:rPr>
+                            </w:pPr>
+                            <w:r>
+                              <w:rPr>
+                                <w:rFonts w:hint="default"/>
+                                <w:sz w:val="16"/>
+                              </w:rPr>
+                              <w:t xml:space="preserve">  }</w:t>
+                            </w:r>
+                          </w:p>
+                          <w:p>
+                            <w:pPr>
+                              <w:rPr>
+                                <w:sz w:val="16"/>
+                              </w:rPr>
+                            </w:pPr>
+                            <w:r>
+                              <w:rPr>
+                                <w:rFonts w:hint="default"/>
+                                <w:sz w:val="16"/>
+                              </w:rPr>
+                              <w:t>}</w:t>
+                            </w:r>
+                          </w:p>
+                        </w:txbxContent>
+                      </wps:txbx>
+                      <wps:bodyPr rot="0" spcFirstLastPara="0" vertOverflow="overflow" horzOverflow="overflow" vert="horz" wrap="square" lIns="91440" tIns="45720" rIns="91440" bIns="45720" numCol="1" spcCol="0" rtlCol="0" fromWordArt="0" anchor="t" anchorCtr="0" forceAA="0" compatLnSpc="1">
+                        <a:noAutofit/>
+                      </wps:bodyPr>
+                    </wps:wsp>
+                  </a:graphicData>
+                </a:graphic>
+              </wp:anchor>
+            </w:drawing>
+          </mc:Choice>
+          <mc:Fallback>
+            <w:pict>
+              <v:shape id="_x0000_s1026" o:spid="_x0000_s1026" o:spt="202" type="#_x0000_t202" style="position:absolute;left:0pt;margin-left:-1.45pt;margin-top:4.6pt;height:333.55pt;width:400.2pt;z-index:251661312;mso-width-relative:page;mso-height-relative:page;" fillcolor="#FFFFFF [3201]" filled="t" stroked="t" coordsize="21600,21600" o:gfxdata="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">
+                <v:fill on="t" focussize="0,0"/>
+                <v:stroke weight="0.5pt" color="#000000 [3204]" joinstyle="round"/>
+                <v:imagedata o:title=""/>
+                <o:lock v:ext="edit" aspectratio="f"/>
+                <v:textbox>
+                  <w:txbxContent>
+                    <w:p>
+                      <w:pPr>
+                        <w:rPr>
+                          <w:rFonts w:hint="default"/>
+                          <w:sz w:val="16"/>
+                        </w:rPr>
+                      </w:pPr>
+                      <w:r>
+                        <w:rPr>
+                          <w:rFonts w:hint="default"/>
+                          <w:sz w:val="16"/>
+                        </w:rPr>
+                        <w:t>/////////////////////////////////////////////////////////////</w:t>
+                      </w:r>
+                    </w:p>
+                    <w:p>
+                      <w:pPr>
+                        <w:rPr>
+                          <w:rFonts w:hint="default"/>
+                          <w:sz w:val="16"/>
+                        </w:rPr>
+                      </w:pPr>
+                      <w:r>
+                        <w:rPr>
+                          <w:rFonts w:hint="default"/>
+                          <w:sz w:val="16"/>
+                        </w:rPr>
+                        <w:t>// Emission d'une trame série de type RS232 avec l'UART</w:t>
+                      </w:r>
+                    </w:p>
+                    <w:p>
+                      <w:pPr>
+                        <w:rPr>
+                          <w:rFonts w:hint="default"/>
+                          <w:sz w:val="16"/>
+                        </w:rPr>
+                      </w:pPr>
+                      <w:r>
+                        <w:rPr>
+                          <w:rFonts w:hint="default"/>
+                          <w:sz w:val="16"/>
+                        </w:rPr>
+                        <w:t>// Sortie : PortC : TX=RC6 (pour info RX=RC7)</w:t>
+                      </w:r>
+                    </w:p>
+                    <w:p>
+                      <w:pPr>
+                        <w:rPr>
+                          <w:rFonts w:hint="default"/>
+                          <w:sz w:val="16"/>
+                        </w:rPr>
+                      </w:pPr>
+                      <w:r>
+                        <w:rPr>
+                          <w:rFonts w:hint="default"/>
+                          <w:sz w:val="16"/>
+                        </w:rPr>
+                        <w:t>///////////////////////////////////////////////////////////</w:t>
+                      </w:r>
+                    </w:p>
+                    <w:p>
+                      <w:pPr>
+                        <w:rPr>
+                          <w:rFonts w:hint="default"/>
+                          <w:sz w:val="16"/>
+                        </w:rPr>
+                      </w:pPr>
+                      <w:r>
+                        <w:rPr>
+                          <w:rFonts w:hint="default"/>
+                          <w:sz w:val="16"/>
+                        </w:rPr>
+                        <w:t>#include &lt;18f4520.h&gt;</w:t>
+                      </w:r>
+                    </w:p>
+                    <w:p>
+                      <w:pPr>
+                        <w:rPr>
+                          <w:rFonts w:hint="default"/>
+                          <w:sz w:val="16"/>
+                        </w:rPr>
+                      </w:pPr>
+                      <w:r>
+                        <w:rPr>
+                          <w:rFonts w:hint="default"/>
+                          <w:sz w:val="16"/>
+                        </w:rPr>
+                        <w:t>#use delay (crystal=20MHz)</w:t>
+                      </w:r>
+                    </w:p>
+                    <w:p>
+                      <w:pPr>
+                        <w:rPr>
+                          <w:rFonts w:hint="default"/>
+                          <w:sz w:val="16"/>
+                        </w:rPr>
+                      </w:pPr>
+                      <w:r>
+                        <w:rPr>
+                          <w:rFonts w:hint="default"/>
+                          <w:sz w:val="16"/>
+                        </w:rPr>
+                        <w:t>#use rs232(baud=19200, PARITY=N, BITS=8, STOP=1, xmit=PIN_C6)</w:t>
+                      </w:r>
+                    </w:p>
+                    <w:p>
+                      <w:pPr>
+                        <w:rPr>
+                          <w:rFonts w:hint="default"/>
+                          <w:sz w:val="16"/>
+                        </w:rPr>
+                      </w:pPr>
+                      <w:r>
+                        <w:rPr>
+                          <w:rFonts w:hint="default"/>
+                          <w:sz w:val="16"/>
+                        </w:rPr>
+                        <w:t>// Déclaration des variables</w:t>
+                      </w:r>
+                    </w:p>
+                    <w:p>
+                      <w:pPr>
+                        <w:rPr>
+                          <w:rFonts w:hint="default"/>
+                          <w:sz w:val="16"/>
+                        </w:rPr>
+                      </w:pPr>
+                      <w:r>
+                        <w:rPr>
+                          <w:rFonts w:hint="default"/>
+                          <w:sz w:val="16"/>
+                        </w:rPr>
+                        <w:t xml:space="preserve">unsigned int16 TEMPO; </w:t>
+                      </w:r>
+                      <w:r>
+                        <w:rPr>
+                          <w:rFonts w:hint="default"/>
+                          <w:sz w:val="16"/>
+                          <w:lang w:val="fr-FR"/>
+                        </w:rPr>
+                        <w:t xml:space="preserve">                   </w:t>
+                      </w:r>
+                      <w:r>
+                        <w:rPr>
+                          <w:rFonts w:hint="default"/>
+                          <w:sz w:val="16"/>
+                        </w:rPr>
+                        <w:t>// variable TEMPO en 16 bits</w:t>
+                      </w:r>
+                    </w:p>
+                    <w:p>
+                      <w:pPr>
+                        <w:rPr>
+                          <w:rFonts w:hint="default"/>
+                          <w:sz w:val="16"/>
+                        </w:rPr>
+                      </w:pPr>
+                      <w:r>
+                        <w:rPr>
+                          <w:rFonts w:hint="default"/>
+                          <w:sz w:val="16"/>
+                        </w:rPr>
+                        <w:t xml:space="preserve">unsigned int8 DATA; </w:t>
+                      </w:r>
+                      <w:r>
+                        <w:rPr>
+                          <w:rFonts w:hint="default"/>
+                          <w:sz w:val="16"/>
+                          <w:lang w:val="fr-FR"/>
+                        </w:rPr>
+                        <w:t xml:space="preserve">                         </w:t>
+                      </w:r>
+                      <w:r>
+                        <w:rPr>
+                          <w:rFonts w:hint="default"/>
+                          <w:sz w:val="16"/>
+                        </w:rPr>
+                        <w:t>// variable DATA en 8 bits</w:t>
+                      </w:r>
+                    </w:p>
+                    <w:p>
+                      <w:pPr>
+                        <w:rPr>
+                          <w:rFonts w:hint="default"/>
+                          <w:sz w:val="16"/>
+                        </w:rPr>
+                      </w:pPr>
+                      <w:r>
+                        <w:rPr>
+                          <w:rFonts w:hint="default"/>
+                          <w:sz w:val="16"/>
+                        </w:rPr>
+                        <w:t>// PROGRAMME PRINCIPAL</w:t>
+                      </w:r>
+                    </w:p>
+                    <w:p>
+                      <w:pPr>
+                        <w:rPr>
+                          <w:rFonts w:hint="default"/>
+                          <w:sz w:val="16"/>
+                        </w:rPr>
+                      </w:pPr>
+                      <w:r>
+                        <w:rPr>
+                          <w:rFonts w:hint="default"/>
+                          <w:sz w:val="16"/>
+                        </w:rPr>
+                        <w:t>void main()</w:t>
+                      </w:r>
+                    </w:p>
+                    <w:p>
+                      <w:pPr>
+                        <w:rPr>
+                          <w:rFonts w:hint="default"/>
+                          <w:sz w:val="16"/>
+                        </w:rPr>
+                      </w:pPr>
+                      <w:r>
+                        <w:rPr>
+                          <w:rFonts w:hint="default"/>
+                          <w:sz w:val="16"/>
+                        </w:rPr>
+                        <w:t>{</w:t>
+                      </w:r>
+                    </w:p>
+                    <w:p>
+                      <w:pPr>
+                        <w:rPr>
+                          <w:rFonts w:hint="default"/>
+                          <w:sz w:val="16"/>
+                        </w:rPr>
+                      </w:pPr>
+                      <w:r>
+                        <w:rPr>
+                          <w:rFonts w:hint="default"/>
+                          <w:sz w:val="16"/>
+                        </w:rPr>
+                        <w:t xml:space="preserve"> TEMPO=10;</w:t>
+                      </w:r>
+                    </w:p>
+                    <w:p>
+                      <w:pPr>
+                        <w:rPr>
+                          <w:rFonts w:hint="default"/>
+                          <w:sz w:val="16"/>
+                        </w:rPr>
+                      </w:pPr>
+                      <w:r>
+                        <w:rPr>
+                          <w:rFonts w:hint="default"/>
+                          <w:sz w:val="16"/>
+                        </w:rPr>
+                        <w:t xml:space="preserve"> DATA=0x31; // = 0b00110001 = 49</w:t>
+                      </w:r>
+                    </w:p>
+                    <w:p>
+                      <w:pPr>
+                        <w:rPr>
+                          <w:rFonts w:hint="default"/>
+                          <w:sz w:val="16"/>
+                        </w:rPr>
+                      </w:pPr>
+                      <w:r>
+                        <w:rPr>
+                          <w:rFonts w:hint="default"/>
+                          <w:sz w:val="16"/>
+                        </w:rPr>
+                        <w:t xml:space="preserve"> while(TRUE)</w:t>
+                      </w:r>
+                    </w:p>
+                    <w:p>
+                      <w:pPr>
+                        <w:rPr>
+                          <w:rFonts w:hint="default"/>
+                          <w:sz w:val="16"/>
+                        </w:rPr>
+                      </w:pPr>
+                      <w:r>
+                        <w:rPr>
+                          <w:rFonts w:hint="default"/>
+                          <w:sz w:val="16"/>
+                        </w:rPr>
+                        <w:t xml:space="preserve"> {</w:t>
+                      </w:r>
+                    </w:p>
+                    <w:p>
+                      <w:pPr>
+                        <w:rPr>
+                          <w:rFonts w:hint="default"/>
+                          <w:sz w:val="16"/>
+                        </w:rPr>
+                      </w:pPr>
+                      <w:r>
+                        <w:rPr>
+                          <w:rFonts w:hint="default"/>
+                          <w:sz w:val="16"/>
+                        </w:rPr>
+                        <w:t xml:space="preserve"> printf("%i",DATA); // envoi du contenu de DATA (en code ASCII) sur Tx en RS232</w:t>
+                      </w:r>
+                    </w:p>
+                    <w:p>
+                      <w:pPr>
+                        <w:rPr>
+                          <w:rFonts w:hint="default"/>
+                          <w:sz w:val="16"/>
+                        </w:rPr>
+                      </w:pPr>
+                      <w:r>
+                        <w:rPr>
+                          <w:rFonts w:hint="default"/>
+                          <w:sz w:val="16"/>
+                        </w:rPr>
+                        <w:t xml:space="preserve"> delay_ms(TEMPO);</w:t>
+                      </w:r>
+                    </w:p>
+                    <w:p>
+                      <w:pPr>
+                        <w:rPr>
+                          <w:rFonts w:hint="default"/>
+                          <w:sz w:val="16"/>
+                        </w:rPr>
+                      </w:pPr>
+                      <w:r>
+                        <w:rPr>
+                          <w:rFonts w:hint="default"/>
+                          <w:sz w:val="16"/>
+                        </w:rPr>
+                        <w:t xml:space="preserve">  }</w:t>
+                      </w:r>
+                    </w:p>
+                    <w:p>
+                      <w:pPr>
+                        <w:rPr>
+                          <w:sz w:val="16"/>
+                        </w:rPr>
+                      </w:pPr>
+                      <w:r>
+                        <w:rPr>
+                          <w:rFonts w:hint="default"/>
+                          <w:sz w:val="16"/>
+                        </w:rPr>
+                        <w:t>}</w:t>
+                      </w:r>
+                    </w:p>
+                  </w:txbxContent>
+                </v:textbox>
+              </v:shape>
+            </w:pict>
+          </mc:Fallback>
+        </mc:AlternateContent>
+      </w:r>
+      <w:r>
+        <w:rPr>
+          <w:rFonts w:hint="default"/>
+          <w:lang w:val="fr-FR"/>
+        </w:rPr>
+        <w:t xml:space="preserve">    </w:t>
+      </w:r>
+    </w:p>
+    <w:p>
+      <w:pPr>
+        <w:rPr>
+          <w:rFonts w:hint="default"/>
+          <w:lang w:val="fr-FR"/>
+        </w:rPr>
+      </w:pPr>
+    </w:p>
+    <w:p>
+      <w:pPr>
+        <w:keepNext w:val="0"/>
+        <w:keepLines w:val="0"/>
+        <w:widowControl/>
+        <w:suppressLineNumbers w:val="0"/>
+        <w:jc w:val="left"/>
+      </w:pPr>
+    </w:p>
+    <w:p>
+      <w:pPr>
+        <w:keepNext w:val="0"/>
+        <w:keepLines w:val="0"/>
+        <w:widowControl/>
+        <w:suppressLineNumbers w:val="0"/>
+        <w:jc w:val="left"/>
+        <w:rPr>
+          <w:rFonts w:hint="default" w:ascii="Times New Roman" w:hAnsi="Times New Roman" w:eastAsia="SimSun" w:cs="Times New Roman"/>
+          <w:b/>
+          <w:bCs/>
+          <w:color w:val="000000"/>
+          <w:kern w:val="0"/>
+          <w:sz w:val="24"/>
+          <w:szCs w:val="24"/>
+          <w:lang w:val="en-US" w:eastAsia="zh-CN" w:bidi="ar"/>
+        </w:rPr>
+      </w:pPr>
+      <w:r>
+        <w:rPr>
+          <w:rFonts w:hint="default" w:ascii="Times New Roman" w:hAnsi="Times New Roman" w:eastAsia="SimSun" w:cs="Times New Roman"/>
+          <w:b/>
+          <w:bCs/>
+          <w:color w:val="000000"/>
+          <w:kern w:val="0"/>
+          <w:sz w:val="24"/>
+          <w:szCs w:val="24"/>
+          <w:lang w:val="fr-FR" w:eastAsia="zh-CN" w:bidi="ar"/>
+        </w:rPr>
+        <w:t xml:space="preserve">- </w:t>
+      </w:r>
+      <w:r>
+        <w:rPr>
+          <w:rFonts w:hint="default" w:ascii="Times New Roman" w:hAnsi="Times New Roman" w:eastAsia="SimSun" w:cs="Times New Roman"/>
+          <w:b/>
+          <w:bCs/>
+          <w:color w:val="000000"/>
+          <w:kern w:val="0"/>
+          <w:sz w:val="24"/>
+          <w:szCs w:val="24"/>
+          <w:lang w:val="en-US" w:eastAsia="zh-CN" w:bidi="ar"/>
+        </w:rPr>
+        <w:t>Relever à l’oscilloscope le signal de sortie de type RS232 en niveau TTL.</w:t>
+      </w:r>
+    </w:p>
+    <w:p>
+      <w:pPr>
+        <w:keepNext w:val="0"/>
+        <w:keepLines w:val="0"/>
+        <w:widowControl/>
+        <w:suppressLineNumbers w:val="0"/>
+        <w:jc w:val="left"/>
+        <w:rPr>
+          <w:rFonts w:hint="default" w:ascii="Arial" w:hAnsi="Arial" w:eastAsia="SimSun" w:cs="Arial"/>
+          <w:color w:val="000000"/>
+          <w:kern w:val="0"/>
+          <w:sz w:val="20"/>
+          <w:szCs w:val="20"/>
+          <w:lang w:val="fr-FR" w:eastAsia="zh-CN" w:bidi="ar"/>
+        </w:rPr>
+      </w:pPr>
+      <w:r>
+        <w:rPr>
+          <w:rFonts w:hint="default" w:ascii="Arial" w:hAnsi="Arial" w:eastAsia="SimSun" w:cs="Arial"/>
+          <w:color w:val="000000"/>
+          <w:kern w:val="0"/>
+          <w:sz w:val="20"/>
+          <w:szCs w:val="20"/>
+          <w:lang w:val="fr-FR" w:eastAsia="zh-CN" w:bidi="ar"/>
+        </w:rPr>
+        <w:drawing>
+          <wp:inline distT="0" distB="0" distL="114300" distR="114300">
+            <wp:extent cx="4970780" cy="3575685"/>
+            <wp:effectExtent l="0" t="0" r="12700" b="5715"/>
+            <wp:docPr id="6" name="Image 6" descr="Imagem WhatsApp 2023-10-10 às 10.35.02_5c93b5d9"/>
+            <wp:cNvGraphicFramePr>
+              <a:graphicFrameLocks xmlns:a="http://schemas.openxmlformats.org/drawingml/2006/main" noChangeAspect="1"/>
+            </wp:cNvGraphicFramePr>
+            <a:graphic xmlns:a="http://schemas.openxmlformats.org/drawingml/2006/main">
+              <a:graphicData uri="http://schemas.openxmlformats.org/drawingml/2006/picture">
+                <pic:pic xmlns:pic="http://schemas.openxmlformats.org/drawingml/2006/picture">
+                  <pic:nvPicPr>
+                    <pic:cNvPr id="6" name="Image 6" descr="Imagem WhatsApp 2023-10-10 às 10.35.02_5c93b5d9"/>
+                    <pic:cNvPicPr>
+                      <a:picLocks noChangeAspect="1"/>
+                    </pic:cNvPicPr>
+                  </pic:nvPicPr>
+                  <pic:blipFill>
+                    <a:blip r:embed="rId5"/>
+                    <a:srcRect t="10362" b="29685"/>
+                    <a:stretch>
+                      <a:fillRect/>
+                    </a:stretch>
+                  </pic:blipFill>
+                  <pic:spPr>
+                    <a:xfrm>
+                      <a:off x="0" y="0"/>
+                      <a:ext cx="4970780" cy="3575685"/>
+                    </a:xfrm>
+                    <a:prstGeom prst="rect">
+                      <a:avLst/>
+                    </a:prstGeom>
+                  </pic:spPr>
+                </pic:pic>
+              </a:graphicData>
+            </a:graphic>
+          </wp:inline>
+        </w:drawing>
+      </w:r>
+    </w:p>
+    <w:p>
+      <w:pPr>
+        <w:keepNext w:val="0"/>
+        <w:keepLines w:val="0"/>
+        <w:widowControl/>
+        <w:suppressLineNumbers w:val="0"/>
+        <w:jc w:val="left"/>
+        <w:rPr>
+          <w:rFonts w:hint="default" w:ascii="Arial" w:hAnsi="Arial" w:eastAsia="SimSun" w:cs="Arial"/>
+          <w:color w:val="000000"/>
+          <w:kern w:val="0"/>
+          <w:sz w:val="20"/>
+          <w:szCs w:val="20"/>
+          <w:lang w:val="fr-FR" w:eastAsia="zh-CN" w:bidi="ar"/>
+        </w:rPr>
+      </w:pPr>
+      <w:r>
+        <w:rPr>
+          <w:rFonts w:hint="default" w:ascii="Arial" w:hAnsi="Arial" w:eastAsia="SimSun" w:cs="Arial"/>
+          <w:color w:val="000000"/>
+          <w:kern w:val="0"/>
+          <w:sz w:val="20"/>
+          <w:szCs w:val="20"/>
+          <w:lang w:val="fr-FR" w:eastAsia="zh-CN" w:bidi="ar"/>
+        </w:rPr>
+        <w:t>Dans l’osciloscoppe on releve : 0, 01010011</w:t>
+      </w:r>
+    </w:p>
+    <w:p>
+      <w:pPr>
+        <w:keepNext w:val="0"/>
+        <w:keepLines w:val="0"/>
+        <w:widowControl/>
+        <w:suppressLineNumbers w:val="0"/>
+        <w:jc w:val="left"/>
+        <w:rPr>
+          <w:rFonts w:hint="default" w:ascii="Times New Roman" w:hAnsi="Times New Roman" w:eastAsia="SimSun" w:cs="Times New Roman"/>
+          <w:b/>
+          <w:bCs/>
+          <w:color w:val="000000"/>
+          <w:kern w:val="0"/>
           <w:sz w:val="21"/>
           <w:szCs w:val="21"/>
           <w:lang w:val="en-US" w:eastAsia="zh-CN" w:bidi="ar"/>
         </w:rPr>
       </w:pPr>
-    </w:p>
-    <w:p>
-      <w:pPr>
-        <w:keepNext w:val="0"/>
-        <w:keepLines w:val="0"/>
-        <w:widowControl/>
-        <w:suppressLineNumbers w:val="0"/>
-        <w:jc w:val="left"/>
-        <w:rPr>
-          <w:rFonts w:hint="default" w:ascii="Times New Roman" w:hAnsi="Times New Roman" w:eastAsia="Arial-ItalicMT" w:cs="Times New Roman"/>
-          <w:i/>
-          <w:iCs/>
+      <w:r>
+        <w:rPr>
+          <w:rFonts w:hint="default" w:ascii="Times New Roman" w:hAnsi="Times New Roman" w:eastAsia="SimSun" w:cs="Times New Roman"/>
+          <w:b/>
+          <w:bCs/>
+          <w:color w:val="000000"/>
+          <w:kern w:val="0"/>
+          <w:sz w:val="24"/>
+          <w:szCs w:val="24"/>
+          <w:lang w:val="en-US" w:eastAsia="zh-CN" w:bidi="ar"/>
+        </w:rPr>
+        <w:t xml:space="preserve">- Sur la trame série relevée, identifier sur ce signal : </w:t>
+      </w:r>
+      <w:r>
+        <w:rPr>
+          <w:rFonts w:hint="default" w:ascii="Times New Roman" w:hAnsi="Times New Roman" w:eastAsia="SimSun" w:cs="Times New Roman"/>
+          <w:b/>
+          <w:bCs/>
           <w:color w:val="000000"/>
           <w:kern w:val="0"/>
           <w:sz w:val="21"/>
           <w:szCs w:val="21"/>
           <w:lang w:val="en-US" w:eastAsia="zh-CN" w:bidi="ar"/>
         </w:rPr>
-      </w:pPr>
+        <w:t xml:space="preserve">Les bits de Start, le LSB de la donnée, le MSB de la donnée, le bit de Stop </w:t>
+      </w:r>
+    </w:p>
+    <w:p>
+      <w:pPr>
+        <w:keepNext w:val="0"/>
+        <w:keepLines w:val="0"/>
+        <w:widowControl/>
+        <w:suppressLineNumbers w:val="0"/>
+        <w:jc w:val="left"/>
+        <w:rPr>
+          <w:rFonts w:hint="default" w:ascii="Times New Roman" w:hAnsi="Times New Roman" w:eastAsia="SimSun" w:cs="Times New Roman"/>
+          <w:b w:val="0"/>
+          <w:bCs w:val="0"/>
+          <w:color w:val="000000"/>
+          <w:kern w:val="0"/>
+          <w:sz w:val="21"/>
+          <w:szCs w:val="21"/>
+          <w:highlight w:val="yellow"/>
+          <w:lang w:val="fr-FR" w:eastAsia="zh-CN" w:bidi="ar"/>
+        </w:rPr>
+      </w:pPr>
+      <w:r>
+        <w:rPr>
+          <w:rFonts w:hint="default" w:ascii="Times New Roman" w:hAnsi="Times New Roman" w:eastAsia="SimSun" w:cs="Times New Roman"/>
+          <w:b w:val="0"/>
+          <w:bCs w:val="0"/>
+          <w:color w:val="000000"/>
+          <w:kern w:val="0"/>
+          <w:sz w:val="21"/>
+          <w:szCs w:val="21"/>
+          <w:highlight w:val="yellow"/>
+          <w:lang w:val="fr-FR" w:eastAsia="zh-CN" w:bidi="ar"/>
+        </w:rPr>
+        <w:t>Bit de start = 1; LSB =0; MSB = 1</w:t>
+      </w:r>
     </w:p>
     <w:p>
       <w:pPr>
@@ -2592,68 +4369,2385 @@
         <w:jc w:val="left"/>
         <w:rPr>
           <w:rFonts w:hint="default" w:ascii="Times New Roman" w:hAnsi="Times New Roman" w:cs="Times New Roman"/>
+          <w:b/>
+          <w:bCs/>
           <w:sz w:val="24"/>
           <w:szCs w:val="24"/>
         </w:rPr>
       </w:pPr>
-      <w:r>
-        <w:rPr>
-          <w:rFonts w:hint="default" w:ascii="Times New Roman" w:hAnsi="Times New Roman" w:eastAsia="SimSun" w:cs="Times New Roman"/>
-          <w:color w:val="000000"/>
-          <w:kern w:val="0"/>
+    </w:p>
+    <w:p>
+      <w:pPr>
+        <w:keepNext w:val="0"/>
+        <w:keepLines w:val="0"/>
+        <w:widowControl/>
+        <w:suppressLineNumbers w:val="0"/>
+        <w:jc w:val="left"/>
+        <w:rPr>
+          <w:rFonts w:hint="default" w:ascii="Times New Roman" w:hAnsi="Times New Roman" w:cs="Times New Roman"/>
+          <w:b/>
+          <w:bCs/>
           <w:sz w:val="24"/>
           <w:szCs w:val="24"/>
-          <w:lang w:val="en-US" w:eastAsia="zh-CN" w:bidi="ar"/>
-        </w:rPr>
-        <w:t xml:space="preserve">- Mesurer la durée d’un bit et la durée d’une transmission total du mot de 8 bits. </w:t>
-      </w:r>
-    </w:p>
-    <w:p>
-      <w:pPr>
-        <w:keepNext w:val="0"/>
-        <w:keepLines w:val="0"/>
-        <w:widowControl/>
-        <w:suppressLineNumbers w:val="0"/>
-        <w:jc w:val="left"/>
+        </w:rPr>
       </w:pPr>
       <w:r>
         <w:rPr>
           <w:rFonts w:hint="default" w:ascii="Times New Roman" w:hAnsi="Times New Roman" w:eastAsia="SimSun" w:cs="Times New Roman"/>
+          <w:b/>
+          <w:bCs/>
           <w:color w:val="000000"/>
           <w:kern w:val="0"/>
           <w:sz w:val="24"/>
           <w:szCs w:val="24"/>
-          <w:lang w:val="en-US" w:eastAsia="zh-CN" w:bidi="ar"/>
-        </w:rPr>
-        <w:t>En déduire la vitesse de transmission.</w:t>
-      </w:r>
-      <w:r>
-        <w:rPr>
-          <w:rFonts w:hint="default" w:ascii="Arial" w:hAnsi="Arial" w:eastAsia="SimSun" w:cs="Arial"/>
-          <w:color w:val="000000"/>
-          <w:kern w:val="0"/>
-          <w:sz w:val="20"/>
-          <w:szCs w:val="20"/>
-          <w:lang w:val="en-US" w:eastAsia="zh-CN" w:bidi="ar"/>
-        </w:rPr>
-        <w:t xml:space="preserve"> </w:t>
-      </w:r>
-    </w:p>
-    <w:p>
-      <w:pPr>
-        <w:rPr>
-          <w:rFonts w:hint="default"/>
-          <w:lang w:val="fr-FR"/>
-        </w:rPr>
-      </w:pPr>
-    </w:p>
-    <w:p>
-      <w:pPr>
-        <w:rPr>
-          <w:rFonts w:hint="default"/>
-          <w:lang w:val="fr-FR"/>
-        </w:rPr>
-      </w:pPr>
+          <w:lang w:val="fr-FR" w:eastAsia="zh-CN" w:bidi="ar"/>
+        </w:rPr>
+        <w:t xml:space="preserve">- </w:t>
+      </w:r>
+      <w:r>
+        <w:rPr>
+          <w:rFonts w:hint="default" w:ascii="Times New Roman" w:hAnsi="Times New Roman" w:eastAsia="SimSun" w:cs="Times New Roman"/>
+          <w:b/>
+          <w:bCs/>
+          <w:color w:val="000000"/>
+          <w:kern w:val="0"/>
+          <w:sz w:val="24"/>
+          <w:szCs w:val="24"/>
+          <w:lang w:val="en-US" w:eastAsia="zh-CN" w:bidi="ar"/>
+        </w:rPr>
+        <w:t xml:space="preserve">Mesurer la durée d’un bit et la durée d’une transmission total du mot de 8 bits. </w:t>
+      </w:r>
+    </w:p>
+    <w:p>
+      <w:pPr>
+        <w:keepNext w:val="0"/>
+        <w:keepLines w:val="0"/>
+        <w:widowControl/>
+        <w:suppressLineNumbers w:val="0"/>
+        <w:jc w:val="left"/>
+        <w:rPr>
+          <w:rFonts w:hint="default" w:ascii="Times New Roman" w:hAnsi="Times New Roman" w:eastAsia="SimSun" w:cs="Times New Roman"/>
+          <w:b/>
+          <w:bCs/>
+          <w:color w:val="000000"/>
+          <w:kern w:val="0"/>
+          <w:sz w:val="24"/>
+          <w:szCs w:val="24"/>
+          <w:lang w:val="en-US" w:eastAsia="zh-CN" w:bidi="ar"/>
+        </w:rPr>
+      </w:pPr>
+      <w:r>
+        <w:rPr>
+          <w:rFonts w:hint="default" w:ascii="Times New Roman" w:hAnsi="Times New Roman" w:eastAsia="SimSun" w:cs="Times New Roman"/>
+          <w:b/>
+          <w:bCs/>
+          <w:color w:val="000000"/>
+          <w:kern w:val="0"/>
+          <w:sz w:val="24"/>
+          <w:szCs w:val="24"/>
+          <w:lang w:val="en-US" w:eastAsia="zh-CN" w:bidi="ar"/>
+        </w:rPr>
+        <w:t xml:space="preserve">En déduire la vitesse de transmission. </w:t>
+      </w:r>
+    </w:p>
+    <w:p>
+      <w:pPr>
+        <w:keepNext w:val="0"/>
+        <w:keepLines w:val="0"/>
+        <w:widowControl/>
+        <w:suppressLineNumbers w:val="0"/>
+        <w:jc w:val="left"/>
+        <w:rPr>
+          <w:rFonts w:hint="default" w:ascii="Times New Roman" w:hAnsi="Times New Roman" w:eastAsia="SimSun" w:cs="Times New Roman"/>
+          <w:b/>
+          <w:bCs/>
+          <w:color w:val="000000"/>
+          <w:kern w:val="0"/>
+          <w:sz w:val="24"/>
+          <w:szCs w:val="24"/>
+          <w:lang w:val="en-US" w:eastAsia="zh-CN" w:bidi="ar"/>
+        </w:rPr>
+      </w:pPr>
+    </w:p>
+    <w:p>
+      <w:pPr>
+        <w:keepNext w:val="0"/>
+        <w:keepLines w:val="0"/>
+        <w:widowControl/>
+        <w:suppressLineNumbers w:val="0"/>
+        <w:jc w:val="left"/>
+        <w:rPr>
+          <w:rFonts w:hint="default" w:ascii="Arial" w:hAnsi="Arial" w:eastAsia="SimSun" w:cs="Arial"/>
+          <w:color w:val="000000"/>
+          <w:kern w:val="0"/>
+          <w:sz w:val="20"/>
+          <w:szCs w:val="20"/>
+          <w:lang w:val="fr-FR" w:eastAsia="zh-CN" w:bidi="ar"/>
+        </w:rPr>
+      </w:pPr>
+      <w:r>
+        <w:rPr>
+          <w:rFonts w:hint="default" w:ascii="Arial" w:hAnsi="Arial" w:eastAsia="SimSun" w:cs="Arial"/>
+          <w:color w:val="000000"/>
+          <w:kern w:val="0"/>
+          <w:sz w:val="20"/>
+          <w:szCs w:val="20"/>
+          <w:lang w:val="fr-FR" w:eastAsia="zh-CN" w:bidi="ar"/>
+        </w:rPr>
+        <w:t>Pour 1 bit on a 50µs</w:t>
+      </w:r>
+    </w:p>
+    <w:p>
+      <w:pPr>
+        <w:keepNext w:val="0"/>
+        <w:keepLines w:val="0"/>
+        <w:widowControl/>
+        <w:suppressLineNumbers w:val="0"/>
+        <w:jc w:val="left"/>
+        <w:rPr>
+          <w:rFonts w:hint="default" w:ascii="Arial" w:hAnsi="Arial" w:eastAsia="SimSun" w:cs="Arial"/>
+          <w:color w:val="000000"/>
+          <w:kern w:val="0"/>
+          <w:sz w:val="20"/>
+          <w:szCs w:val="20"/>
+          <w:lang w:val="fr-FR" w:eastAsia="zh-CN" w:bidi="ar"/>
+        </w:rPr>
+      </w:pPr>
+      <w:r>
+        <w:rPr>
+          <w:rFonts w:hint="default" w:ascii="Arial" w:hAnsi="Arial" w:eastAsia="SimSun" w:cs="Arial"/>
+          <w:color w:val="000000"/>
+          <w:kern w:val="0"/>
+          <w:sz w:val="20"/>
+          <w:szCs w:val="20"/>
+          <w:lang w:val="fr-FR" w:eastAsia="zh-CN" w:bidi="ar"/>
+        </w:rPr>
+        <w:t>Pour les 8 bits on a 8.2 careau  8.2*50µs =410µs</w:t>
+      </w:r>
+    </w:p>
+    <w:p>
+      <w:pPr>
+        <w:keepNext w:val="0"/>
+        <w:keepLines w:val="0"/>
+        <w:widowControl/>
+        <w:suppressLineNumbers w:val="0"/>
+        <w:jc w:val="left"/>
+        <w:rPr>
+          <w:rFonts w:hint="default" w:ascii="Arial" w:hAnsi="Arial" w:eastAsia="SimSun" w:cs="Arial"/>
+          <w:color w:val="000000"/>
+          <w:kern w:val="0"/>
+          <w:sz w:val="20"/>
+          <w:szCs w:val="20"/>
+          <w:lang w:val="fr-FR" w:eastAsia="zh-CN" w:bidi="ar"/>
+        </w:rPr>
+      </w:pPr>
+    </w:p>
+    <w:p>
+      <w:pPr>
+        <w:keepNext w:val="0"/>
+        <w:keepLines w:val="0"/>
+        <w:widowControl/>
+        <w:suppressLineNumbers w:val="0"/>
+        <w:jc w:val="left"/>
+        <w:rPr>
+          <w:rFonts w:hint="default" w:ascii="Arial" w:hAnsi="Arial" w:eastAsia="SimSun" w:cs="Arial"/>
+          <w:color w:val="000000"/>
+          <w:kern w:val="0"/>
+          <w:sz w:val="20"/>
+          <w:szCs w:val="20"/>
+          <w:lang w:val="fr-FR" w:eastAsia="zh-CN" w:bidi="ar"/>
+        </w:rPr>
+      </w:pPr>
+      <w:r>
+        <w:rPr>
+          <w:rFonts w:ascii="Arial" w:hAnsi="Arial" w:eastAsia="SimSun" w:cs="Arial"/>
+          <w:color w:val="000000"/>
+          <w:kern w:val="0"/>
+          <w:sz w:val="20"/>
+          <w:szCs w:val="20"/>
+          <w:lang w:val="en-US" w:eastAsia="zh-CN" w:bidi="ar"/>
+        </w:rPr>
+        <w:t>En déduire la vitesse de transmission</w:t>
+      </w:r>
+      <w:r>
+        <w:rPr>
+          <w:rFonts w:hint="default" w:ascii="Arial" w:hAnsi="Arial" w:eastAsia="SimSun" w:cs="Arial"/>
+          <w:color w:val="000000"/>
+          <w:kern w:val="0"/>
+          <w:sz w:val="20"/>
+          <w:szCs w:val="20"/>
+          <w:lang w:val="fr-FR" w:eastAsia="zh-CN" w:bidi="ar"/>
+        </w:rPr>
+        <w:t xml:space="preserve"> (bit/s)</w:t>
+      </w:r>
+    </w:p>
+    <w:p>
+      <w:pPr>
+        <w:keepNext w:val="0"/>
+        <w:keepLines w:val="0"/>
+        <w:widowControl/>
+        <w:suppressLineNumbers w:val="0"/>
+        <w:jc w:val="left"/>
+      </w:pPr>
+      <m:oMath>
+        <m:r>
+          <m:rPr>
+            <m:sty m:val="p"/>
+          </m:rPr>
+          <w:rPr>
+            <w:rFonts w:hint="default" w:ascii="Cambria Math" w:hAnsi="Cambria Math" w:eastAsia="SimSun" w:cs="Arial"/>
+            <w:color w:val="000000"/>
+            <w:kern w:val="0"/>
+            <w:sz w:val="20"/>
+            <w:szCs w:val="20"/>
+            <w:lang w:val="fr-FR" w:eastAsia="zh-CN" w:bidi="ar"/>
+          </w:rPr>
+          <m:t>v =</m:t>
+        </m:r>
+        <m:f>
+          <m:fPr>
+            <m:ctrlPr>
+              <w:rPr>
+                <w:rFonts w:hint="default" w:ascii="Cambria Math" w:hAnsi="Cambria Math" w:eastAsia="SimSun" w:cs="Arial"/>
+                <w:color w:val="000000"/>
+                <w:kern w:val="0"/>
+                <w:sz w:val="20"/>
+                <w:szCs w:val="20"/>
+                <w:lang w:val="fr-FR" w:eastAsia="zh-CN" w:bidi="ar"/>
+              </w:rPr>
+            </m:ctrlPr>
+          </m:fPr>
+          <m:num>
+            <m:r>
+              <m:rPr>
+                <m:sty m:val="p"/>
+              </m:rPr>
+              <w:rPr>
+                <w:rFonts w:hint="default" w:ascii="Cambria Math" w:hAnsi="Cambria Math" w:eastAsia="SimSun" w:cs="Arial"/>
+                <w:color w:val="000000"/>
+                <w:kern w:val="0"/>
+                <w:sz w:val="20"/>
+                <w:szCs w:val="20"/>
+                <w:lang w:val="fr-FR" w:eastAsia="zh-CN" w:bidi="ar"/>
+              </w:rPr>
+              <m:t>8</m:t>
+            </m:r>
+            <m:ctrlPr>
+              <w:rPr>
+                <w:rFonts w:hint="default" w:ascii="Cambria Math" w:hAnsi="Cambria Math" w:eastAsia="SimSun" w:cs="Arial"/>
+                <w:color w:val="000000"/>
+                <w:kern w:val="0"/>
+                <w:sz w:val="20"/>
+                <w:szCs w:val="20"/>
+                <w:lang w:val="fr-FR" w:eastAsia="zh-CN" w:bidi="ar"/>
+              </w:rPr>
+            </m:ctrlPr>
+          </m:num>
+          <m:den>
+            <m:r>
+              <m:rPr>
+                <m:sty m:val="p"/>
+              </m:rPr>
+              <w:rPr>
+                <w:rFonts w:hint="default" w:ascii="Cambria Math" w:hAnsi="Cambria Math" w:eastAsia="SimSun" w:cs="Arial"/>
+                <w:color w:val="000000"/>
+                <w:kern w:val="0"/>
+                <w:sz w:val="20"/>
+                <w:szCs w:val="20"/>
+                <w:lang w:val="fr-FR" w:eastAsia="zh-CN" w:bidi="ar"/>
+              </w:rPr>
+              <m:t>410∗</m:t>
+            </m:r>
+            <m:sSup>
+              <m:sSupPr>
+                <m:ctrlPr>
+                  <w:rPr>
+                    <w:rFonts w:hint="default" w:ascii="Cambria Math" w:hAnsi="Cambria Math" w:eastAsia="SimSun" w:cs="Arial"/>
+                    <w:color w:val="000000"/>
+                    <w:kern w:val="0"/>
+                    <w:sz w:val="20"/>
+                    <w:szCs w:val="20"/>
+                    <w:lang w:val="fr-FR" w:eastAsia="zh-CN" w:bidi="ar"/>
+                  </w:rPr>
+                </m:ctrlPr>
+              </m:sSupPr>
+              <m:e>
+                <m:r>
+                  <m:rPr>
+                    <m:sty m:val="p"/>
+                  </m:rPr>
+                  <w:rPr>
+                    <w:rFonts w:hint="default" w:ascii="Cambria Math" w:hAnsi="Cambria Math" w:eastAsia="SimSun" w:cs="Arial"/>
+                    <w:color w:val="000000"/>
+                    <w:kern w:val="0"/>
+                    <w:sz w:val="20"/>
+                    <w:szCs w:val="20"/>
+                    <w:lang w:val="fr-FR" w:eastAsia="zh-CN" w:bidi="ar"/>
+                  </w:rPr>
+                  <m:t>10</m:t>
+                </m:r>
+                <m:ctrlPr>
+                  <w:rPr>
+                    <w:rFonts w:hint="default" w:ascii="Cambria Math" w:hAnsi="Cambria Math" w:eastAsia="SimSun" w:cs="Arial"/>
+                    <w:color w:val="000000"/>
+                    <w:kern w:val="0"/>
+                    <w:sz w:val="20"/>
+                    <w:szCs w:val="20"/>
+                    <w:lang w:val="fr-FR" w:eastAsia="zh-CN" w:bidi="ar"/>
+                  </w:rPr>
+                </m:ctrlPr>
+              </m:e>
+              <m:sup>
+                <m:r>
+                  <m:rPr>
+                    <m:sty m:val="p"/>
+                  </m:rPr>
+                  <w:rPr>
+                    <w:rFonts w:hint="default" w:ascii="Cambria Math" w:hAnsi="Cambria Math" w:eastAsia="SimSun" w:cs="Arial"/>
+                    <w:color w:val="000000"/>
+                    <w:kern w:val="0"/>
+                    <w:sz w:val="20"/>
+                    <w:szCs w:val="20"/>
+                    <w:lang w:val="fr-FR" w:eastAsia="zh-CN" w:bidi="ar"/>
+                  </w:rPr>
+                  <m:t>−6</m:t>
+                </m:r>
+                <m:ctrlPr>
+                  <w:rPr>
+                    <w:rFonts w:hint="default" w:ascii="Cambria Math" w:hAnsi="Cambria Math" w:eastAsia="SimSun" w:cs="Arial"/>
+                    <w:color w:val="000000"/>
+                    <w:kern w:val="0"/>
+                    <w:sz w:val="20"/>
+                    <w:szCs w:val="20"/>
+                    <w:lang w:val="fr-FR" w:eastAsia="zh-CN" w:bidi="ar"/>
+                  </w:rPr>
+                </m:ctrlPr>
+              </m:sup>
+            </m:sSup>
+            <m:ctrlPr>
+              <w:rPr>
+                <w:rFonts w:hint="default" w:ascii="Cambria Math" w:hAnsi="Cambria Math" w:eastAsia="SimSun" w:cs="Arial"/>
+                <w:color w:val="000000"/>
+                <w:kern w:val="0"/>
+                <w:sz w:val="20"/>
+                <w:szCs w:val="20"/>
+                <w:lang w:val="fr-FR" w:eastAsia="zh-CN" w:bidi="ar"/>
+              </w:rPr>
+            </m:ctrlPr>
+          </m:den>
+        </m:f>
+        <m:r>
+          <m:rPr>
+            <m:sty m:val="p"/>
+          </m:rPr>
+          <w:rPr>
+            <w:rFonts w:hint="default" w:ascii="Cambria Math" w:hAnsi="Cambria Math" w:eastAsia="SimSun" w:cs="Arial"/>
+            <w:color w:val="000000"/>
+            <w:kern w:val="0"/>
+            <w:sz w:val="20"/>
+            <w:szCs w:val="20"/>
+            <w:lang w:val="fr-FR" w:eastAsia="zh-CN" w:bidi="ar"/>
+          </w:rPr>
+          <m:t xml:space="preserve"> = 0.0195∗</m:t>
+        </m:r>
+        <m:sSup>
+          <m:sSupPr>
+            <m:ctrlPr>
+              <w:rPr>
+                <w:rFonts w:hint="default" w:ascii="Cambria Math" w:hAnsi="Cambria Math" w:eastAsia="SimSun" w:cs="Arial"/>
+                <w:color w:val="000000"/>
+                <w:kern w:val="0"/>
+                <w:sz w:val="20"/>
+                <w:szCs w:val="20"/>
+                <w:lang w:val="fr-FR" w:eastAsia="zh-CN" w:bidi="ar"/>
+              </w:rPr>
+            </m:ctrlPr>
+          </m:sSupPr>
+          <m:e>
+            <m:r>
+              <m:rPr>
+                <m:sty m:val="p"/>
+              </m:rPr>
+              <w:rPr>
+                <w:rFonts w:hint="default" w:ascii="Cambria Math" w:hAnsi="Cambria Math" w:eastAsia="SimSun" w:cs="Arial"/>
+                <w:color w:val="000000"/>
+                <w:kern w:val="0"/>
+                <w:sz w:val="20"/>
+                <w:szCs w:val="20"/>
+                <w:lang w:val="fr-FR" w:eastAsia="zh-CN" w:bidi="ar"/>
+              </w:rPr>
+              <m:t>10</m:t>
+            </m:r>
+            <m:ctrlPr>
+              <w:rPr>
+                <w:rFonts w:hint="default" w:ascii="Cambria Math" w:hAnsi="Cambria Math" w:eastAsia="SimSun" w:cs="Arial"/>
+                <w:color w:val="000000"/>
+                <w:kern w:val="0"/>
+                <w:sz w:val="20"/>
+                <w:szCs w:val="20"/>
+                <w:lang w:val="fr-FR" w:eastAsia="zh-CN" w:bidi="ar"/>
+              </w:rPr>
+            </m:ctrlPr>
+          </m:e>
+          <m:sup>
+            <m:r>
+              <m:rPr>
+                <m:sty m:val="p"/>
+              </m:rPr>
+              <w:rPr>
+                <w:rFonts w:hint="default" w:ascii="Cambria Math" w:hAnsi="Cambria Math" w:eastAsia="SimSun" w:cs="Arial"/>
+                <w:color w:val="000000"/>
+                <w:kern w:val="0"/>
+                <w:sz w:val="20"/>
+                <w:szCs w:val="20"/>
+                <w:lang w:val="fr-FR" w:eastAsia="zh-CN" w:bidi="ar"/>
+              </w:rPr>
+              <m:t>6</m:t>
+            </m:r>
+            <m:ctrlPr>
+              <w:rPr>
+                <w:rFonts w:hint="default" w:ascii="Cambria Math" w:hAnsi="Cambria Math" w:eastAsia="SimSun" w:cs="Arial"/>
+                <w:color w:val="000000"/>
+                <w:kern w:val="0"/>
+                <w:sz w:val="20"/>
+                <w:szCs w:val="20"/>
+                <w:lang w:val="fr-FR" w:eastAsia="zh-CN" w:bidi="ar"/>
+              </w:rPr>
+            </m:ctrlPr>
+          </m:sup>
+        </m:sSup>
+        <m:r>
+          <m:rPr>
+            <m:sty m:val="p"/>
+          </m:rPr>
+          <w:rPr>
+            <w:rFonts w:hint="default" w:ascii="Cambria Math" w:hAnsi="Cambria Math" w:eastAsia="SimSun" w:cs="Arial"/>
+            <w:color w:val="000000"/>
+            <w:kern w:val="0"/>
+            <w:sz w:val="20"/>
+            <w:szCs w:val="20"/>
+            <w:lang w:val="fr-FR" w:eastAsia="zh-CN" w:bidi="ar"/>
+          </w:rPr>
+          <m:t>=19512 bit/s = 19512</m:t>
+        </m:r>
+      </m:oMath>
+      <w:r>
+        <w:rPr>
+          <w:rFonts w:ascii="Arial" w:hAnsi="Arial" w:eastAsia="SimSun" w:cs="Arial"/>
+          <w:color w:val="FF0000"/>
+          <w:kern w:val="0"/>
+          <w:sz w:val="20"/>
+          <w:szCs w:val="20"/>
+          <w:lang w:val="en-US" w:eastAsia="zh-CN" w:bidi="ar"/>
+        </w:rPr>
+        <w:t>bauds</w:t>
+      </w:r>
+    </w:p>
+    <w:p>
+      <w:pPr>
+        <w:keepNext w:val="0"/>
+        <w:keepLines w:val="0"/>
+        <w:widowControl/>
+        <w:suppressLineNumbers w:val="0"/>
+        <w:jc w:val="left"/>
+        <w:rPr>
+          <w:rFonts w:hint="default" w:ascii="Arial" w:hAnsi="Arial" w:eastAsia="SimSun" w:cs="Arial"/>
+          <w:color w:val="000000"/>
+          <w:kern w:val="0"/>
+          <w:sz w:val="20"/>
+          <w:szCs w:val="20"/>
+          <w:lang w:val="fr-FR" w:eastAsia="zh-CN" w:bidi="ar"/>
+        </w:rPr>
+      </w:pPr>
+      <w:bookmarkStart w:id="0" w:name="_GoBack"/>
+      <w:bookmarkEnd w:id="0"/>
+    </w:p>
+    <w:p>
+      <w:pPr>
+        <w:keepNext w:val="0"/>
+        <w:keepLines w:val="0"/>
+        <w:widowControl/>
+        <w:suppressLineNumbers w:val="0"/>
+        <w:jc w:val="left"/>
+        <w:rPr>
+          <w:rFonts w:hint="default" w:ascii="Arial" w:hAnsi="Arial" w:eastAsia="SimSun" w:cs="Arial"/>
+          <w:color w:val="000000"/>
+          <w:kern w:val="0"/>
+          <w:sz w:val="20"/>
+          <w:szCs w:val="20"/>
+          <w:lang w:val="en-US" w:eastAsia="zh-CN" w:bidi="ar"/>
+        </w:rPr>
+      </w:pPr>
+    </w:p>
+    <w:p>
+      <w:pPr>
+        <w:keepNext w:val="0"/>
+        <w:keepLines w:val="0"/>
+        <w:widowControl/>
+        <w:suppressLineNumbers w:val="0"/>
+        <w:jc w:val="left"/>
+        <w:rPr>
+          <w:rFonts w:hint="default" w:ascii="Arial" w:hAnsi="Arial" w:eastAsia="SimSun" w:cs="Arial"/>
+          <w:color w:val="000000"/>
+          <w:kern w:val="0"/>
+          <w:sz w:val="20"/>
+          <w:szCs w:val="20"/>
+          <w:lang w:val="en-US" w:eastAsia="zh-CN" w:bidi="ar"/>
+        </w:rPr>
+      </w:pPr>
+    </w:p>
+    <w:p>
+      <w:pPr>
+        <w:keepNext w:val="0"/>
+        <w:keepLines w:val="0"/>
+        <w:widowControl/>
+        <w:suppressLineNumbers w:val="0"/>
+        <w:jc w:val="left"/>
+        <w:rPr>
+          <w:rFonts w:hint="default" w:ascii="Arial" w:hAnsi="Arial" w:eastAsia="SimSun" w:cs="Arial"/>
+          <w:color w:val="000000"/>
+          <w:kern w:val="0"/>
+          <w:sz w:val="20"/>
+          <w:szCs w:val="20"/>
+          <w:lang w:val="en-US" w:eastAsia="zh-CN" w:bidi="ar"/>
+        </w:rPr>
+      </w:pPr>
+    </w:p>
+    <w:p>
+      <w:pPr>
+        <w:keepNext w:val="0"/>
+        <w:keepLines w:val="0"/>
+        <w:widowControl/>
+        <w:suppressLineNumbers w:val="0"/>
+        <w:jc w:val="left"/>
+        <w:rPr>
+          <w:rFonts w:hint="default" w:ascii="Arial" w:hAnsi="Arial" w:eastAsia="SimSun" w:cs="Arial"/>
+          <w:color w:val="000000"/>
+          <w:kern w:val="0"/>
+          <w:sz w:val="20"/>
+          <w:szCs w:val="20"/>
+          <w:lang w:val="en-US" w:eastAsia="zh-CN" w:bidi="ar"/>
+        </w:rPr>
+      </w:pPr>
+    </w:p>
+    <w:p>
+      <w:pPr>
+        <w:keepNext w:val="0"/>
+        <w:keepLines w:val="0"/>
+        <w:widowControl/>
+        <w:suppressLineNumbers w:val="0"/>
+        <w:jc w:val="left"/>
+        <w:rPr>
+          <w:rFonts w:hint="default" w:ascii="Arial" w:hAnsi="Arial" w:eastAsia="SimSun" w:cs="Arial"/>
+          <w:color w:val="000000"/>
+          <w:kern w:val="0"/>
+          <w:sz w:val="20"/>
+          <w:szCs w:val="20"/>
+          <w:lang w:val="en-US" w:eastAsia="zh-CN" w:bidi="ar"/>
+        </w:rPr>
+      </w:pPr>
+    </w:p>
+    <w:p>
+      <w:pPr>
+        <w:keepNext w:val="0"/>
+        <w:keepLines w:val="0"/>
+        <w:widowControl/>
+        <w:suppressLineNumbers w:val="0"/>
+        <w:jc w:val="left"/>
+        <w:rPr>
+          <w:rFonts w:hint="default" w:ascii="Arial" w:hAnsi="Arial" w:eastAsia="SimSun" w:cs="Arial"/>
+          <w:color w:val="000000"/>
+          <w:kern w:val="0"/>
+          <w:sz w:val="20"/>
+          <w:szCs w:val="20"/>
+          <w:lang w:val="en-US" w:eastAsia="zh-CN" w:bidi="ar"/>
+        </w:rPr>
+      </w:pPr>
+    </w:p>
+    <w:p>
+      <w:pPr>
+        <w:keepNext w:val="0"/>
+        <w:keepLines w:val="0"/>
+        <w:widowControl/>
+        <w:suppressLineNumbers w:val="0"/>
+        <w:jc w:val="left"/>
+        <w:rPr>
+          <w:rFonts w:hint="default" w:ascii="Arial" w:hAnsi="Arial" w:eastAsia="SimSun" w:cs="Arial"/>
+          <w:color w:val="000000"/>
+          <w:kern w:val="0"/>
+          <w:sz w:val="20"/>
+          <w:szCs w:val="20"/>
+          <w:lang w:val="en-US" w:eastAsia="zh-CN" w:bidi="ar"/>
+        </w:rPr>
+      </w:pPr>
+    </w:p>
+    <w:p>
+      <w:pPr>
+        <w:keepNext w:val="0"/>
+        <w:keepLines w:val="0"/>
+        <w:widowControl/>
+        <w:suppressLineNumbers w:val="0"/>
+        <w:jc w:val="left"/>
+        <w:rPr>
+          <w:rFonts w:hint="default" w:ascii="Arial" w:hAnsi="Arial" w:eastAsia="SimSun" w:cs="Arial"/>
+          <w:color w:val="000000"/>
+          <w:kern w:val="0"/>
+          <w:sz w:val="20"/>
+          <w:szCs w:val="20"/>
+          <w:lang w:val="en-US" w:eastAsia="zh-CN" w:bidi="ar"/>
+        </w:rPr>
+      </w:pPr>
+    </w:p>
+    <w:p>
+      <w:pPr>
+        <w:keepNext w:val="0"/>
+        <w:keepLines w:val="0"/>
+        <w:widowControl/>
+        <w:suppressLineNumbers w:val="0"/>
+        <w:jc w:val="left"/>
+        <w:rPr>
+          <w:rFonts w:hint="default" w:ascii="Arial" w:hAnsi="Arial" w:eastAsia="SimSun" w:cs="Arial"/>
+          <w:color w:val="000000"/>
+          <w:kern w:val="0"/>
+          <w:sz w:val="20"/>
+          <w:szCs w:val="20"/>
+          <w:lang w:val="en-US" w:eastAsia="zh-CN" w:bidi="ar"/>
+        </w:rPr>
+      </w:pPr>
+    </w:p>
+    <w:p>
+      <w:pPr>
+        <w:keepNext w:val="0"/>
+        <w:keepLines w:val="0"/>
+        <w:widowControl/>
+        <w:suppressLineNumbers w:val="0"/>
+        <w:jc w:val="left"/>
+        <w:rPr>
+          <w:rFonts w:hint="default" w:ascii="Arial" w:hAnsi="Arial" w:eastAsia="SimSun" w:cs="Arial"/>
+          <w:color w:val="000000"/>
+          <w:kern w:val="0"/>
+          <w:sz w:val="20"/>
+          <w:szCs w:val="20"/>
+          <w:lang w:val="en-US" w:eastAsia="zh-CN" w:bidi="ar"/>
+        </w:rPr>
+      </w:pPr>
+    </w:p>
+    <w:p>
+      <w:pPr>
+        <w:keepNext w:val="0"/>
+        <w:keepLines w:val="0"/>
+        <w:widowControl/>
+        <w:suppressLineNumbers w:val="0"/>
+        <w:jc w:val="left"/>
+        <w:rPr>
+          <w:rFonts w:hint="default" w:ascii="Arial" w:hAnsi="Arial" w:eastAsia="SimSun" w:cs="Arial"/>
+          <w:color w:val="000000"/>
+          <w:kern w:val="0"/>
+          <w:sz w:val="20"/>
+          <w:szCs w:val="20"/>
+          <w:lang w:val="en-US" w:eastAsia="zh-CN" w:bidi="ar"/>
+        </w:rPr>
+      </w:pPr>
+    </w:p>
+    <w:p>
+      <w:pPr>
+        <w:keepNext w:val="0"/>
+        <w:keepLines w:val="0"/>
+        <w:widowControl/>
+        <w:suppressLineNumbers w:val="0"/>
+        <w:jc w:val="left"/>
+        <w:rPr>
+          <w:rFonts w:hint="default" w:ascii="Arial" w:hAnsi="Arial" w:eastAsia="SimSun" w:cs="Arial"/>
+          <w:color w:val="000000"/>
+          <w:kern w:val="0"/>
+          <w:sz w:val="20"/>
+          <w:szCs w:val="20"/>
+          <w:lang w:val="en-US" w:eastAsia="zh-CN" w:bidi="ar"/>
+        </w:rPr>
+      </w:pPr>
+    </w:p>
+    <w:p>
+      <w:pPr>
+        <w:keepNext w:val="0"/>
+        <w:keepLines w:val="0"/>
+        <w:widowControl/>
+        <w:suppressLineNumbers w:val="0"/>
+        <w:jc w:val="left"/>
+        <w:rPr>
+          <w:rFonts w:hint="default" w:ascii="Arial" w:hAnsi="Arial" w:eastAsia="SimSun" w:cs="Arial"/>
+          <w:color w:val="000000"/>
+          <w:kern w:val="0"/>
+          <w:sz w:val="20"/>
+          <w:szCs w:val="20"/>
+          <w:lang w:val="en-US" w:eastAsia="zh-CN" w:bidi="ar"/>
+        </w:rPr>
+      </w:pPr>
+    </w:p>
+    <w:p>
+      <w:pPr>
+        <w:keepNext w:val="0"/>
+        <w:keepLines w:val="0"/>
+        <w:widowControl/>
+        <w:suppressLineNumbers w:val="0"/>
+        <w:jc w:val="left"/>
+        <w:rPr>
+          <w:rFonts w:hint="default" w:ascii="Arial" w:hAnsi="Arial" w:eastAsia="SimSun" w:cs="Arial"/>
+          <w:color w:val="000000"/>
+          <w:kern w:val="0"/>
+          <w:sz w:val="20"/>
+          <w:szCs w:val="20"/>
+          <w:lang w:val="en-US" w:eastAsia="zh-CN" w:bidi="ar"/>
+        </w:rPr>
+      </w:pPr>
+    </w:p>
+    <w:p>
+      <w:pPr>
+        <w:keepNext w:val="0"/>
+        <w:keepLines w:val="0"/>
+        <w:widowControl/>
+        <w:suppressLineNumbers w:val="0"/>
+        <w:jc w:val="left"/>
+        <w:rPr>
+          <w:rFonts w:hint="default" w:ascii="Arial" w:hAnsi="Arial" w:eastAsia="SimSun" w:cs="Arial"/>
+          <w:color w:val="000000"/>
+          <w:kern w:val="0"/>
+          <w:sz w:val="20"/>
+          <w:szCs w:val="20"/>
+          <w:lang w:val="en-US" w:eastAsia="zh-CN" w:bidi="ar"/>
+        </w:rPr>
+      </w:pPr>
+    </w:p>
+    <w:p>
+      <w:pPr>
+        <w:keepNext w:val="0"/>
+        <w:keepLines w:val="0"/>
+        <w:widowControl/>
+        <w:suppressLineNumbers w:val="0"/>
+        <w:jc w:val="left"/>
+        <w:rPr>
+          <w:rFonts w:hint="default" w:ascii="Arial" w:hAnsi="Arial" w:eastAsia="SimSun" w:cs="Arial"/>
+          <w:color w:val="000000"/>
+          <w:kern w:val="0"/>
+          <w:sz w:val="20"/>
+          <w:szCs w:val="20"/>
+          <w:lang w:val="en-US" w:eastAsia="zh-CN" w:bidi="ar"/>
+        </w:rPr>
+      </w:pPr>
+    </w:p>
+    <w:p>
+      <w:pPr>
+        <w:keepNext w:val="0"/>
+        <w:keepLines w:val="0"/>
+        <w:widowControl/>
+        <w:suppressLineNumbers w:val="0"/>
+        <w:jc w:val="left"/>
+        <w:rPr>
+          <w:rFonts w:hint="default" w:ascii="Arial" w:hAnsi="Arial" w:eastAsia="SimSun" w:cs="Arial"/>
+          <w:color w:val="000000"/>
+          <w:kern w:val="0"/>
+          <w:sz w:val="20"/>
+          <w:szCs w:val="20"/>
+          <w:lang w:val="en-US" w:eastAsia="zh-CN" w:bidi="ar"/>
+        </w:rPr>
+      </w:pPr>
+    </w:p>
+    <w:p>
+      <w:pPr>
+        <w:keepNext w:val="0"/>
+        <w:keepLines w:val="0"/>
+        <w:widowControl/>
+        <w:suppressLineNumbers w:val="0"/>
+        <w:jc w:val="left"/>
+        <w:rPr>
+          <w:rFonts w:hint="default" w:ascii="Arial" w:hAnsi="Arial" w:eastAsia="SimSun" w:cs="Arial"/>
+          <w:color w:val="000000"/>
+          <w:kern w:val="0"/>
+          <w:sz w:val="20"/>
+          <w:szCs w:val="20"/>
+          <w:lang w:val="en-US" w:eastAsia="zh-CN" w:bidi="ar"/>
+        </w:rPr>
+      </w:pPr>
+    </w:p>
+    <w:p>
+      <w:pPr>
+        <w:keepNext w:val="0"/>
+        <w:keepLines w:val="0"/>
+        <w:widowControl/>
+        <w:suppressLineNumbers w:val="0"/>
+        <w:jc w:val="left"/>
+        <w:rPr>
+          <w:rFonts w:hint="default" w:ascii="Arial" w:hAnsi="Arial" w:eastAsia="SimSun" w:cs="Arial"/>
+          <w:color w:val="000000"/>
+          <w:kern w:val="0"/>
+          <w:sz w:val="20"/>
+          <w:szCs w:val="20"/>
+          <w:lang w:val="en-US" w:eastAsia="zh-CN" w:bidi="ar"/>
+        </w:rPr>
+      </w:pPr>
+    </w:p>
+    <w:p>
+      <w:pPr>
+        <w:keepNext w:val="0"/>
+        <w:keepLines w:val="0"/>
+        <w:widowControl/>
+        <w:suppressLineNumbers w:val="0"/>
+        <w:jc w:val="left"/>
+        <w:rPr>
+          <w:rFonts w:hint="default" w:ascii="Arial" w:hAnsi="Arial" w:eastAsia="SimSun" w:cs="Arial"/>
+          <w:color w:val="000000"/>
+          <w:kern w:val="0"/>
+          <w:sz w:val="20"/>
+          <w:szCs w:val="20"/>
+          <w:lang w:val="en-US" w:eastAsia="zh-CN" w:bidi="ar"/>
+        </w:rPr>
+      </w:pPr>
+    </w:p>
+    <w:p>
+      <w:pPr>
+        <w:keepNext w:val="0"/>
+        <w:keepLines w:val="0"/>
+        <w:widowControl/>
+        <w:suppressLineNumbers w:val="0"/>
+        <w:jc w:val="left"/>
+        <w:rPr>
+          <w:rFonts w:hint="default" w:ascii="Arial" w:hAnsi="Arial" w:eastAsia="SimSun" w:cs="Arial"/>
+          <w:color w:val="000000"/>
+          <w:kern w:val="0"/>
+          <w:sz w:val="20"/>
+          <w:szCs w:val="20"/>
+          <w:lang w:val="en-US" w:eastAsia="zh-CN" w:bidi="ar"/>
+        </w:rPr>
+      </w:pPr>
+    </w:p>
+    <w:p>
+      <w:pPr>
+        <w:keepNext w:val="0"/>
+        <w:keepLines w:val="0"/>
+        <w:widowControl/>
+        <w:suppressLineNumbers w:val="0"/>
+        <w:jc w:val="left"/>
+        <w:rPr>
+          <w:rFonts w:hint="default" w:ascii="Arial" w:hAnsi="Arial" w:eastAsia="SimSun" w:cs="Arial"/>
+          <w:color w:val="000000"/>
+          <w:kern w:val="0"/>
+          <w:sz w:val="20"/>
+          <w:szCs w:val="20"/>
+          <w:lang w:val="en-US" w:eastAsia="zh-CN" w:bidi="ar"/>
+        </w:rPr>
+      </w:pPr>
+    </w:p>
+    <w:p>
+      <w:pPr>
+        <w:keepNext w:val="0"/>
+        <w:keepLines w:val="0"/>
+        <w:widowControl/>
+        <w:suppressLineNumbers w:val="0"/>
+        <w:jc w:val="left"/>
+        <w:rPr>
+          <w:rFonts w:hint="default" w:ascii="Arial" w:hAnsi="Arial" w:eastAsia="SimSun" w:cs="Arial"/>
+          <w:color w:val="000000"/>
+          <w:kern w:val="0"/>
+          <w:sz w:val="20"/>
+          <w:szCs w:val="20"/>
+          <w:lang w:val="en-US" w:eastAsia="zh-CN" w:bidi="ar"/>
+        </w:rPr>
+      </w:pPr>
+    </w:p>
+    <w:p>
+      <w:pPr>
+        <w:keepNext w:val="0"/>
+        <w:keepLines w:val="0"/>
+        <w:widowControl/>
+        <w:suppressLineNumbers w:val="0"/>
+        <w:jc w:val="left"/>
+        <w:rPr>
+          <w:rFonts w:hint="default" w:ascii="Arial" w:hAnsi="Arial" w:eastAsia="SimSun" w:cs="Arial"/>
+          <w:color w:val="000000"/>
+          <w:kern w:val="0"/>
+          <w:sz w:val="20"/>
+          <w:szCs w:val="20"/>
+          <w:lang w:val="en-US" w:eastAsia="zh-CN" w:bidi="ar"/>
+        </w:rPr>
+      </w:pPr>
+    </w:p>
+    <w:p>
+      <w:pPr>
+        <w:keepNext w:val="0"/>
+        <w:keepLines w:val="0"/>
+        <w:widowControl/>
+        <w:suppressLineNumbers w:val="0"/>
+        <w:jc w:val="left"/>
+        <w:rPr>
+          <w:rFonts w:hint="default" w:ascii="Arial" w:hAnsi="Arial" w:eastAsia="SimSun" w:cs="Arial"/>
+          <w:color w:val="000000"/>
+          <w:kern w:val="0"/>
+          <w:sz w:val="20"/>
+          <w:szCs w:val="20"/>
+          <w:lang w:val="en-US" w:eastAsia="zh-CN" w:bidi="ar"/>
+        </w:rPr>
+      </w:pPr>
+    </w:p>
+    <w:p>
+      <w:pPr>
+        <w:keepNext w:val="0"/>
+        <w:keepLines w:val="0"/>
+        <w:widowControl/>
+        <w:suppressLineNumbers w:val="0"/>
+        <w:jc w:val="left"/>
+        <w:rPr>
+          <w:rFonts w:hint="default" w:ascii="Arial" w:hAnsi="Arial" w:eastAsia="SimSun" w:cs="Arial"/>
+          <w:color w:val="000000"/>
+          <w:kern w:val="0"/>
+          <w:sz w:val="20"/>
+          <w:szCs w:val="20"/>
+          <w:lang w:val="en-US" w:eastAsia="zh-CN" w:bidi="ar"/>
+        </w:rPr>
+      </w:pPr>
+    </w:p>
+    <w:p>
+      <w:pPr>
+        <w:keepNext w:val="0"/>
+        <w:keepLines w:val="0"/>
+        <w:widowControl/>
+        <w:suppressLineNumbers w:val="0"/>
+        <w:jc w:val="left"/>
+        <w:rPr>
+          <w:rFonts w:hint="default" w:ascii="Arial" w:hAnsi="Arial" w:eastAsia="SimSun" w:cs="Arial"/>
+          <w:color w:val="000000"/>
+          <w:kern w:val="0"/>
+          <w:sz w:val="20"/>
+          <w:szCs w:val="20"/>
+          <w:lang w:val="en-US" w:eastAsia="zh-CN" w:bidi="ar"/>
+        </w:rPr>
+      </w:pPr>
+    </w:p>
+    <w:p>
+      <w:pPr>
+        <w:keepNext w:val="0"/>
+        <w:keepLines w:val="0"/>
+        <w:widowControl/>
+        <w:suppressLineNumbers w:val="0"/>
+        <w:jc w:val="left"/>
+        <w:rPr>
+          <w:rFonts w:hint="default" w:ascii="Arial" w:hAnsi="Arial" w:eastAsia="SimSun" w:cs="Arial"/>
+          <w:color w:val="000000"/>
+          <w:kern w:val="0"/>
+          <w:sz w:val="20"/>
+          <w:szCs w:val="20"/>
+          <w:lang w:val="en-US" w:eastAsia="zh-CN" w:bidi="ar"/>
+        </w:rPr>
+      </w:pPr>
+    </w:p>
+    <w:p>
+      <w:pPr>
+        <w:keepNext w:val="0"/>
+        <w:keepLines w:val="0"/>
+        <w:widowControl/>
+        <w:suppressLineNumbers w:val="0"/>
+        <w:jc w:val="left"/>
+        <w:rPr>
+          <w:rFonts w:hint="default" w:ascii="Arial" w:hAnsi="Arial" w:eastAsia="SimSun" w:cs="Arial"/>
+          <w:color w:val="000000"/>
+          <w:kern w:val="0"/>
+          <w:sz w:val="20"/>
+          <w:szCs w:val="20"/>
+          <w:lang w:val="en-US" w:eastAsia="zh-CN" w:bidi="ar"/>
+        </w:rPr>
+      </w:pPr>
+    </w:p>
+    <w:p>
+      <w:pPr>
+        <w:keepNext w:val="0"/>
+        <w:keepLines w:val="0"/>
+        <w:widowControl/>
+        <w:suppressLineNumbers w:val="0"/>
+        <w:jc w:val="left"/>
+        <w:rPr>
+          <w:rFonts w:hint="default" w:ascii="Arial" w:hAnsi="Arial" w:eastAsia="SimSun" w:cs="Arial"/>
+          <w:color w:val="000000"/>
+          <w:kern w:val="0"/>
+          <w:sz w:val="20"/>
+          <w:szCs w:val="20"/>
+          <w:lang w:val="en-US" w:eastAsia="zh-CN" w:bidi="ar"/>
+        </w:rPr>
+      </w:pPr>
+    </w:p>
+    <w:p>
+      <w:pPr>
+        <w:keepNext w:val="0"/>
+        <w:keepLines w:val="0"/>
+        <w:widowControl/>
+        <w:suppressLineNumbers w:val="0"/>
+        <w:jc w:val="left"/>
+        <w:rPr>
+          <w:rFonts w:hint="default" w:ascii="Arial" w:hAnsi="Arial" w:eastAsia="SimSun" w:cs="Arial"/>
+          <w:color w:val="000000"/>
+          <w:kern w:val="0"/>
+          <w:sz w:val="20"/>
+          <w:szCs w:val="20"/>
+          <w:lang w:val="en-US" w:eastAsia="zh-CN" w:bidi="ar"/>
+        </w:rPr>
+      </w:pPr>
+    </w:p>
+    <w:p>
+      <w:pPr>
+        <w:keepNext w:val="0"/>
+        <w:keepLines w:val="0"/>
+        <w:widowControl/>
+        <w:suppressLineNumbers w:val="0"/>
+        <w:jc w:val="left"/>
+        <w:rPr>
+          <w:rFonts w:hint="default" w:ascii="Arial" w:hAnsi="Arial" w:eastAsia="SimSun" w:cs="Arial"/>
+          <w:color w:val="000000"/>
+          <w:kern w:val="0"/>
+          <w:sz w:val="20"/>
+          <w:szCs w:val="20"/>
+          <w:lang w:val="en-US" w:eastAsia="zh-CN" w:bidi="ar"/>
+        </w:rPr>
+      </w:pPr>
+    </w:p>
+    <w:p>
+      <w:pPr>
+        <w:keepNext w:val="0"/>
+        <w:keepLines w:val="0"/>
+        <w:widowControl/>
+        <w:suppressLineNumbers w:val="0"/>
+        <w:jc w:val="left"/>
+        <w:rPr>
+          <w:rFonts w:hint="default" w:ascii="Arial" w:hAnsi="Arial" w:eastAsia="SimSun" w:cs="Arial"/>
+          <w:color w:val="000000"/>
+          <w:kern w:val="0"/>
+          <w:sz w:val="20"/>
+          <w:szCs w:val="20"/>
+          <w:lang w:val="en-US" w:eastAsia="zh-CN" w:bidi="ar"/>
+        </w:rPr>
+      </w:pPr>
+    </w:p>
+    <w:p>
+      <w:pPr>
+        <w:keepNext w:val="0"/>
+        <w:keepLines w:val="0"/>
+        <w:widowControl/>
+        <w:suppressLineNumbers w:val="0"/>
+        <w:jc w:val="left"/>
+        <w:rPr>
+          <w:rFonts w:hint="default" w:ascii="Arial" w:hAnsi="Arial" w:eastAsia="SimSun" w:cs="Arial"/>
+          <w:color w:val="000000"/>
+          <w:kern w:val="0"/>
+          <w:sz w:val="20"/>
+          <w:szCs w:val="20"/>
+          <w:lang w:val="en-US" w:eastAsia="zh-CN" w:bidi="ar"/>
+        </w:rPr>
+      </w:pPr>
+    </w:p>
+    <w:p>
+      <w:pPr>
+        <w:keepNext w:val="0"/>
+        <w:keepLines w:val="0"/>
+        <w:widowControl/>
+        <w:suppressLineNumbers w:val="0"/>
+        <w:jc w:val="left"/>
+        <w:rPr>
+          <w:rFonts w:hint="default" w:ascii="Arial" w:hAnsi="Arial" w:eastAsia="SimSun" w:cs="Arial"/>
+          <w:color w:val="000000"/>
+          <w:kern w:val="0"/>
+          <w:sz w:val="20"/>
+          <w:szCs w:val="20"/>
+          <w:lang w:val="en-US" w:eastAsia="zh-CN" w:bidi="ar"/>
+        </w:rPr>
+      </w:pPr>
+    </w:p>
+    <w:p>
+      <w:pPr>
+        <w:keepNext w:val="0"/>
+        <w:keepLines w:val="0"/>
+        <w:widowControl/>
+        <w:suppressLineNumbers w:val="0"/>
+        <w:jc w:val="left"/>
+        <w:rPr>
+          <w:rFonts w:hint="default" w:ascii="Arial" w:hAnsi="Arial" w:eastAsia="SimSun" w:cs="Arial"/>
+          <w:color w:val="000000"/>
+          <w:kern w:val="0"/>
+          <w:sz w:val="20"/>
+          <w:szCs w:val="20"/>
+          <w:lang w:val="en-US" w:eastAsia="zh-CN" w:bidi="ar"/>
+        </w:rPr>
+      </w:pPr>
+    </w:p>
+    <w:p>
+      <w:pPr>
+        <w:keepNext w:val="0"/>
+        <w:keepLines w:val="0"/>
+        <w:widowControl/>
+        <w:suppressLineNumbers w:val="0"/>
+        <w:jc w:val="left"/>
+        <w:rPr>
+          <w:rFonts w:hint="default" w:ascii="Arial" w:hAnsi="Arial" w:eastAsia="SimSun" w:cs="Arial"/>
+          <w:color w:val="000000"/>
+          <w:kern w:val="0"/>
+          <w:sz w:val="20"/>
+          <w:szCs w:val="20"/>
+          <w:lang w:val="en-US" w:eastAsia="zh-CN" w:bidi="ar"/>
+        </w:rPr>
+      </w:pPr>
+    </w:p>
+    <w:p>
+      <w:pPr>
+        <w:keepNext w:val="0"/>
+        <w:keepLines w:val="0"/>
+        <w:widowControl/>
+        <w:suppressLineNumbers w:val="0"/>
+        <w:jc w:val="left"/>
+        <w:rPr>
+          <w:rFonts w:hint="default" w:ascii="Arial" w:hAnsi="Arial" w:eastAsia="SimSun" w:cs="Arial"/>
+          <w:color w:val="000000"/>
+          <w:kern w:val="0"/>
+          <w:sz w:val="20"/>
+          <w:szCs w:val="20"/>
+          <w:lang w:val="en-US" w:eastAsia="zh-CN" w:bidi="ar"/>
+        </w:rPr>
+      </w:pPr>
+    </w:p>
+    <w:p>
+      <w:pPr>
+        <w:keepNext w:val="0"/>
+        <w:keepLines w:val="0"/>
+        <w:widowControl/>
+        <w:suppressLineNumbers w:val="0"/>
+        <w:jc w:val="left"/>
+        <w:rPr>
+          <w:rFonts w:hint="default" w:ascii="Arial" w:hAnsi="Arial" w:eastAsia="SimSun" w:cs="Arial"/>
+          <w:color w:val="000000"/>
+          <w:kern w:val="0"/>
+          <w:sz w:val="20"/>
+          <w:szCs w:val="20"/>
+          <w:lang w:val="en-US" w:eastAsia="zh-CN" w:bidi="ar"/>
+        </w:rPr>
+      </w:pPr>
+    </w:p>
+    <w:p>
+      <w:pPr>
+        <w:keepNext w:val="0"/>
+        <w:keepLines w:val="0"/>
+        <w:widowControl/>
+        <w:suppressLineNumbers w:val="0"/>
+        <w:jc w:val="left"/>
+        <w:rPr>
+          <w:rFonts w:hint="default" w:ascii="Arial" w:hAnsi="Arial" w:eastAsia="SimSun" w:cs="Arial"/>
+          <w:color w:val="000000"/>
+          <w:kern w:val="0"/>
+          <w:sz w:val="20"/>
+          <w:szCs w:val="20"/>
+          <w:lang w:val="en-US" w:eastAsia="zh-CN" w:bidi="ar"/>
+        </w:rPr>
+      </w:pPr>
+    </w:p>
+    <w:p>
+      <w:pPr>
+        <w:keepNext w:val="0"/>
+        <w:keepLines w:val="0"/>
+        <w:widowControl/>
+        <w:suppressLineNumbers w:val="0"/>
+        <w:jc w:val="left"/>
+        <w:rPr>
+          <w:rFonts w:hint="default" w:ascii="Arial" w:hAnsi="Arial" w:eastAsia="SimSun" w:cs="Arial"/>
+          <w:color w:val="000000"/>
+          <w:kern w:val="0"/>
+          <w:sz w:val="20"/>
+          <w:szCs w:val="20"/>
+          <w:lang w:val="en-US" w:eastAsia="zh-CN" w:bidi="ar"/>
+        </w:rPr>
+      </w:pPr>
+      <w:r>
+        <w:rPr>
+          <w:sz w:val="20"/>
+        </w:rPr>
+        <mc:AlternateContent>
+          <mc:Choice Requires="wps">
+            <w:drawing>
+              <wp:anchor distT="0" distB="0" distL="114300" distR="114300" simplePos="0" relativeHeight="251662336" behindDoc="0" locked="0" layoutInCell="1" allowOverlap="1">
+                <wp:simplePos x="0" y="0"/>
+                <wp:positionH relativeFrom="column">
+                  <wp:posOffset>-223520</wp:posOffset>
+                </wp:positionH>
+                <wp:positionV relativeFrom="paragraph">
+                  <wp:posOffset>74930</wp:posOffset>
+                </wp:positionV>
+                <wp:extent cx="6178550" cy="4518660"/>
+                <wp:effectExtent l="4445" t="4445" r="19685" b="18415"/>
+                <wp:wrapNone/>
+                <wp:docPr id="5" name="Zone de texte 5"/>
+                <wp:cNvGraphicFramePr/>
+                <a:graphic xmlns:a="http://schemas.openxmlformats.org/drawingml/2006/main">
+                  <a:graphicData uri="http://schemas.microsoft.com/office/word/2010/wordprocessingShape">
+                    <wps:wsp>
+                      <wps:cNvSpPr txBox="1"/>
+                      <wps:spPr>
+                        <a:xfrm>
+                          <a:off x="1071245" y="989330"/>
+                          <a:ext cx="6178550" cy="4518660"/>
+                        </a:xfrm>
+                        <a:prstGeom prst="rect">
+                          <a:avLst/>
+                        </a:prstGeom>
+                        <a:solidFill>
+                          <a:schemeClr val="lt1"/>
+                        </a:solidFill>
+                        <a:ln w="6350">
+                          <a:solidFill>
+                            <a:prstClr val="black"/>
+                          </a:solidFill>
+                        </a:ln>
+                      </wps:spPr>
+                      <wps:style>
+                        <a:lnRef idx="0">
+                          <a:schemeClr val="accent1"/>
+                        </a:lnRef>
+                        <a:fillRef idx="0">
+                          <a:schemeClr val="accent1"/>
+                        </a:fillRef>
+                        <a:effectRef idx="0">
+                          <a:schemeClr val="accent1"/>
+                        </a:effectRef>
+                        <a:fontRef idx="minor">
+                          <a:schemeClr val="dk1"/>
+                        </a:fontRef>
+                      </wps:style>
+                      <wps:txbx>
+                        <w:txbxContent>
+                          <w:p>
+                            <w:pPr>
+                              <w:rPr>
+                                <w:rFonts w:hint="default" w:eastAsia="time"/>
+                              </w:rPr>
+                            </w:pPr>
+                            <w:r>
+                              <w:rPr>
+                                <w:rFonts w:hint="default" w:eastAsia="time"/>
+                              </w:rPr>
+                              <w:t>/////////////////////////////////////////////////////////////////////////////</w:t>
+                            </w:r>
+                          </w:p>
+                          <w:p>
+                            <w:pPr>
+                              <w:rPr>
+                                <w:rFonts w:hint="default" w:eastAsia="time"/>
+                              </w:rPr>
+                            </w:pPr>
+                            <w:r>
+                              <w:rPr>
+                                <w:rFonts w:hint="default" w:eastAsia="time"/>
+                              </w:rPr>
+                              <w:t>// On désire transmettre un mot binaire de 8 bits de valeur</w:t>
+                            </w:r>
+                          </w:p>
+                          <w:p>
+                            <w:pPr>
+                              <w:rPr>
+                                <w:rFonts w:hint="default" w:eastAsia="time"/>
+                              </w:rPr>
+                            </w:pPr>
+                            <w:r>
+                              <w:rPr>
+                                <w:rFonts w:hint="default" w:eastAsia="time"/>
+                              </w:rPr>
+                              <w:t>// (010010101) 2 en liaison série de type RS232 de niveau</w:t>
+                            </w:r>
+                          </w:p>
+                          <w:p>
+                            <w:pPr>
+                              <w:rPr>
+                                <w:rFonts w:hint="default" w:eastAsia="time"/>
+                              </w:rPr>
+                            </w:pPr>
+                            <w:r>
+                              <w:rPr>
+                                <w:rFonts w:hint="default" w:eastAsia="time"/>
+                              </w:rPr>
+                              <w:t>// TTL à 4800 bauds sans bit de parité et un bit de stop.</w:t>
+                            </w:r>
+                          </w:p>
+                          <w:p>
+                            <w:pPr>
+                              <w:rPr>
+                                <w:rFonts w:hint="default" w:eastAsia="time"/>
+                              </w:rPr>
+                            </w:pPr>
+                            <w:r>
+                              <w:rPr>
+                                <w:rFonts w:hint="default" w:eastAsia="time"/>
+                              </w:rPr>
+                              <w:t>///////////////////////////////////////////////////////////////////////////////</w:t>
+                            </w:r>
+                          </w:p>
+                          <w:p>
+                            <w:pPr>
+                              <w:rPr>
+                                <w:rFonts w:hint="default" w:eastAsia="time"/>
+                              </w:rPr>
+                            </w:pPr>
+                            <w:r>
+                              <w:rPr>
+                                <w:rFonts w:hint="default" w:eastAsia="time"/>
+                              </w:rPr>
+                              <w:t>#include &lt;18f4520.h&gt;</w:t>
+                            </w:r>
+                          </w:p>
+                          <w:p>
+                            <w:pPr>
+                              <w:rPr>
+                                <w:rFonts w:hint="default" w:eastAsia="time"/>
+                              </w:rPr>
+                            </w:pPr>
+                            <w:r>
+                              <w:rPr>
+                                <w:rFonts w:hint="default" w:eastAsia="time"/>
+                              </w:rPr>
+                              <w:t>#use delay (crystal=20MHz)</w:t>
+                            </w:r>
+                          </w:p>
+                          <w:p>
+                            <w:pPr>
+                              <w:rPr>
+                                <w:rFonts w:hint="default" w:eastAsia="time"/>
+                              </w:rPr>
+                            </w:pPr>
+                            <w:r>
+                              <w:rPr>
+                                <w:rFonts w:hint="default" w:eastAsia="time"/>
+                              </w:rPr>
+                              <w:t>#use rs232(baud=4800, PARITY=N, BITS=8, STOP=1, xmit=PIN_C6)</w:t>
+                            </w:r>
+                          </w:p>
+                          <w:p>
+                            <w:pPr>
+                              <w:rPr>
+                                <w:rFonts w:hint="default" w:eastAsia="time"/>
+                              </w:rPr>
+                            </w:pPr>
+                            <w:r>
+                              <w:rPr>
+                                <w:rFonts w:hint="default" w:eastAsia="time"/>
+                              </w:rPr>
+                              <w:t>// Déclaration des variables</w:t>
+                            </w:r>
+                          </w:p>
+                          <w:p>
+                            <w:pPr>
+                              <w:rPr>
+                                <w:rFonts w:hint="default" w:eastAsia="time"/>
+                              </w:rPr>
+                            </w:pPr>
+                            <w:r>
+                              <w:rPr>
+                                <w:rFonts w:hint="default" w:eastAsia="time"/>
+                              </w:rPr>
+                              <w:t xml:space="preserve">unsigned int16 TEMPO; </w:t>
+                            </w:r>
+                            <w:r>
+                              <w:rPr>
+                                <w:rFonts w:hint="default" w:eastAsia="time"/>
+                                <w:lang w:val="fr-FR"/>
+                              </w:rPr>
+                              <w:t xml:space="preserve">                                   </w:t>
+                            </w:r>
+                            <w:r>
+                              <w:rPr>
+                                <w:rFonts w:hint="default" w:eastAsia="time"/>
+                              </w:rPr>
+                              <w:t>// variable TEMPO en 16 bits</w:t>
+                            </w:r>
+                          </w:p>
+                          <w:p>
+                            <w:pPr>
+                              <w:rPr>
+                                <w:rFonts w:hint="default" w:eastAsia="time"/>
+                              </w:rPr>
+                            </w:pPr>
+                            <w:r>
+                              <w:rPr>
+                                <w:rFonts w:hint="default" w:eastAsia="time"/>
+                              </w:rPr>
+                              <w:t>unsigned int8 DATA;</w:t>
+                            </w:r>
+                            <w:r>
+                              <w:rPr>
+                                <w:rFonts w:hint="default" w:eastAsia="time"/>
+                                <w:lang w:val="fr-FR"/>
+                              </w:rPr>
+                              <w:t xml:space="preserve">                                         </w:t>
+                            </w:r>
+                            <w:r>
+                              <w:rPr>
+                                <w:rFonts w:hint="default" w:eastAsia="time"/>
+                              </w:rPr>
+                              <w:t xml:space="preserve"> // variable DATA en 8 bits</w:t>
+                            </w:r>
+                          </w:p>
+                          <w:p>
+                            <w:pPr>
+                              <w:rPr>
+                                <w:rFonts w:hint="default" w:eastAsia="time"/>
+                              </w:rPr>
+                            </w:pPr>
+                            <w:r>
+                              <w:rPr>
+                                <w:rFonts w:hint="default" w:eastAsia="time"/>
+                              </w:rPr>
+                              <w:t>// PROGRAMME PRINCIPAL</w:t>
+                            </w:r>
+                          </w:p>
+                          <w:p>
+                            <w:pPr>
+                              <w:rPr>
+                                <w:rFonts w:hint="default" w:eastAsia="time"/>
+                              </w:rPr>
+                            </w:pPr>
+                            <w:r>
+                              <w:rPr>
+                                <w:rFonts w:hint="default" w:eastAsia="time"/>
+                              </w:rPr>
+                              <w:t>void main()</w:t>
+                            </w:r>
+                          </w:p>
+                          <w:p>
+                            <w:pPr>
+                              <w:rPr>
+                                <w:rFonts w:hint="default" w:eastAsia="time"/>
+                              </w:rPr>
+                            </w:pPr>
+                            <w:r>
+                              <w:rPr>
+                                <w:rFonts w:hint="default" w:eastAsia="time"/>
+                              </w:rPr>
+                              <w:t>{</w:t>
+                            </w:r>
+                          </w:p>
+                          <w:p>
+                            <w:pPr>
+                              <w:rPr>
+                                <w:rFonts w:hint="default" w:eastAsia="time"/>
+                              </w:rPr>
+                            </w:pPr>
+                            <w:r>
+                              <w:rPr>
+                                <w:rFonts w:hint="default" w:eastAsia="time"/>
+                              </w:rPr>
+                              <w:t xml:space="preserve"> TEMPO=10;</w:t>
+                            </w:r>
+                          </w:p>
+                          <w:p>
+                            <w:pPr>
+                              <w:rPr>
+                                <w:rFonts w:hint="default" w:eastAsia="time"/>
+                              </w:rPr>
+                            </w:pPr>
+                            <w:r>
+                              <w:rPr>
+                                <w:rFonts w:hint="default" w:eastAsia="time"/>
+                              </w:rPr>
+                              <w:t xml:space="preserve"> DATA= 0b01001010; // Mot binaire à transmettre</w:t>
+                            </w:r>
+                          </w:p>
+                          <w:p>
+                            <w:pPr>
+                              <w:rPr>
+                                <w:rFonts w:hint="default" w:eastAsia="time"/>
+                              </w:rPr>
+                            </w:pPr>
+                            <w:r>
+                              <w:rPr>
+                                <w:rFonts w:hint="default" w:eastAsia="time"/>
+                              </w:rPr>
+                              <w:t xml:space="preserve"> while(TRUE)</w:t>
+                            </w:r>
+                          </w:p>
+                          <w:p>
+                            <w:pPr>
+                              <w:rPr>
+                                <w:rFonts w:hint="default" w:eastAsia="time"/>
+                              </w:rPr>
+                            </w:pPr>
+                            <w:r>
+                              <w:rPr>
+                                <w:rFonts w:hint="default" w:eastAsia="time"/>
+                              </w:rPr>
+                              <w:t xml:space="preserve"> {</w:t>
+                            </w:r>
+                          </w:p>
+                          <w:p>
+                            <w:pPr>
+                              <w:rPr>
+                                <w:rFonts w:hint="default" w:eastAsia="time"/>
+                              </w:rPr>
+                            </w:pPr>
+                            <w:r>
+                              <w:rPr>
+                                <w:rFonts w:hint="default" w:eastAsia="time"/>
+                              </w:rPr>
+                              <w:t xml:space="preserve"> printf("%c",DATA); // envoi du contenu de DATA (en code ASCII) sur Tx en RS232</w:t>
+                            </w:r>
+                          </w:p>
+                          <w:p>
+                            <w:pPr>
+                              <w:rPr>
+                                <w:rFonts w:hint="default" w:eastAsia="time"/>
+                              </w:rPr>
+                            </w:pPr>
+                            <w:r>
+                              <w:rPr>
+                                <w:rFonts w:hint="default" w:eastAsia="time"/>
+                              </w:rPr>
+                              <w:t xml:space="preserve"> delay_ms(TEMPO);</w:t>
+                            </w:r>
+                          </w:p>
+                          <w:p>
+                            <w:pPr>
+                              <w:rPr>
+                                <w:rFonts w:hint="default" w:eastAsia="time"/>
+                              </w:rPr>
+                            </w:pPr>
+                            <w:r>
+                              <w:rPr>
+                                <w:rFonts w:hint="default" w:eastAsia="time"/>
+                              </w:rPr>
+                              <w:t xml:space="preserve">    }</w:t>
+                            </w:r>
+                          </w:p>
+                          <w:p>
+                            <w:pPr>
+                              <w:rPr>
+                                <w:rFonts w:hint="default" w:eastAsia="time"/>
+                              </w:rPr>
+                            </w:pPr>
+                            <w:r>
+                              <w:rPr>
+                                <w:rFonts w:hint="default" w:eastAsia="time"/>
+                              </w:rPr>
+                              <w:t>}</w:t>
+                            </w:r>
+                          </w:p>
+                          <w:p>
+                            <w:pPr>
+                              <w:rPr>
+                                <w:rFonts w:hint="default" w:eastAsia="time"/>
+                              </w:rPr>
+                            </w:pPr>
+                          </w:p>
+                          <w:p>
+                            <w:pPr>
+                              <w:rPr>
+                                <w:rFonts w:eastAsia="time"/>
+                              </w:rPr>
+                            </w:pPr>
+                          </w:p>
+                        </w:txbxContent>
+                      </wps:txbx>
+                      <wps:bodyPr rot="0" spcFirstLastPara="0" vertOverflow="overflow" horzOverflow="overflow" vert="horz" wrap="square" lIns="91440" tIns="45720" rIns="91440" bIns="45720" numCol="1" spcCol="0" rtlCol="0" fromWordArt="0" anchor="t" anchorCtr="0" forceAA="0" compatLnSpc="1">
+                        <a:noAutofit/>
+                      </wps:bodyPr>
+                    </wps:wsp>
+                  </a:graphicData>
+                </a:graphic>
+              </wp:anchor>
+            </w:drawing>
+          </mc:Choice>
+          <mc:Fallback>
+            <w:pict>
+              <v:shape id="_x0000_s1026" o:spid="_x0000_s1026" o:spt="202" type="#_x0000_t202" style="position:absolute;left:0pt;margin-left:-17.6pt;margin-top:5.9pt;height:355.8pt;width:486.5pt;z-index:251662336;mso-width-relative:page;mso-height-relative:page;" fillcolor="#FFFFFF [3201]" filled="t" stroked="t" coordsize="21600,21600" o:gfxdata="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">
+                <v:fill on="t" focussize="0,0"/>
+                <v:stroke weight="0.5pt" color="#000000 [3204]" joinstyle="round"/>
+                <v:imagedata o:title=""/>
+                <o:lock v:ext="edit" aspectratio="f"/>
+                <v:textbox>
+                  <w:txbxContent>
+                    <w:p>
+                      <w:pPr>
+                        <w:rPr>
+                          <w:rFonts w:hint="default" w:eastAsia="time"/>
+                        </w:rPr>
+                      </w:pPr>
+                      <w:r>
+                        <w:rPr>
+                          <w:rFonts w:hint="default" w:eastAsia="time"/>
+                        </w:rPr>
+                        <w:t>/////////////////////////////////////////////////////////////////////////////</w:t>
+                      </w:r>
+                    </w:p>
+                    <w:p>
+                      <w:pPr>
+                        <w:rPr>
+                          <w:rFonts w:hint="default" w:eastAsia="time"/>
+                        </w:rPr>
+                      </w:pPr>
+                      <w:r>
+                        <w:rPr>
+                          <w:rFonts w:hint="default" w:eastAsia="time"/>
+                        </w:rPr>
+                        <w:t>// On désire transmettre un mot binaire de 8 bits de valeur</w:t>
+                      </w:r>
+                    </w:p>
+                    <w:p>
+                      <w:pPr>
+                        <w:rPr>
+                          <w:rFonts w:hint="default" w:eastAsia="time"/>
+                        </w:rPr>
+                      </w:pPr>
+                      <w:r>
+                        <w:rPr>
+                          <w:rFonts w:hint="default" w:eastAsia="time"/>
+                        </w:rPr>
+                        <w:t>// (010010101) 2 en liaison série de type RS232 de niveau</w:t>
+                      </w:r>
+                    </w:p>
+                    <w:p>
+                      <w:pPr>
+                        <w:rPr>
+                          <w:rFonts w:hint="default" w:eastAsia="time"/>
+                        </w:rPr>
+                      </w:pPr>
+                      <w:r>
+                        <w:rPr>
+                          <w:rFonts w:hint="default" w:eastAsia="time"/>
+                        </w:rPr>
+                        <w:t>// TTL à 4800 bauds sans bit de parité et un bit de stop.</w:t>
+                      </w:r>
+                    </w:p>
+                    <w:p>
+                      <w:pPr>
+                        <w:rPr>
+                          <w:rFonts w:hint="default" w:eastAsia="time"/>
+                        </w:rPr>
+                      </w:pPr>
+                      <w:r>
+                        <w:rPr>
+                          <w:rFonts w:hint="default" w:eastAsia="time"/>
+                        </w:rPr>
+                        <w:t>///////////////////////////////////////////////////////////////////////////////</w:t>
+                      </w:r>
+                    </w:p>
+                    <w:p>
+                      <w:pPr>
+                        <w:rPr>
+                          <w:rFonts w:hint="default" w:eastAsia="time"/>
+                        </w:rPr>
+                      </w:pPr>
+                      <w:r>
+                        <w:rPr>
+                          <w:rFonts w:hint="default" w:eastAsia="time"/>
+                        </w:rPr>
+                        <w:t>#include &lt;18f4520.h&gt;</w:t>
+                      </w:r>
+                    </w:p>
+                    <w:p>
+                      <w:pPr>
+                        <w:rPr>
+                          <w:rFonts w:hint="default" w:eastAsia="time"/>
+                        </w:rPr>
+                      </w:pPr>
+                      <w:r>
+                        <w:rPr>
+                          <w:rFonts w:hint="default" w:eastAsia="time"/>
+                        </w:rPr>
+                        <w:t>#use delay (crystal=20MHz)</w:t>
+                      </w:r>
+                    </w:p>
+                    <w:p>
+                      <w:pPr>
+                        <w:rPr>
+                          <w:rFonts w:hint="default" w:eastAsia="time"/>
+                        </w:rPr>
+                      </w:pPr>
+                      <w:r>
+                        <w:rPr>
+                          <w:rFonts w:hint="default" w:eastAsia="time"/>
+                        </w:rPr>
+                        <w:t>#use rs232(baud=4800, PARITY=N, BITS=8, STOP=1, xmit=PIN_C6)</w:t>
+                      </w:r>
+                    </w:p>
+                    <w:p>
+                      <w:pPr>
+                        <w:rPr>
+                          <w:rFonts w:hint="default" w:eastAsia="time"/>
+                        </w:rPr>
+                      </w:pPr>
+                      <w:r>
+                        <w:rPr>
+                          <w:rFonts w:hint="default" w:eastAsia="time"/>
+                        </w:rPr>
+                        <w:t>// Déclaration des variables</w:t>
+                      </w:r>
+                    </w:p>
+                    <w:p>
+                      <w:pPr>
+                        <w:rPr>
+                          <w:rFonts w:hint="default" w:eastAsia="time"/>
+                        </w:rPr>
+                      </w:pPr>
+                      <w:r>
+                        <w:rPr>
+                          <w:rFonts w:hint="default" w:eastAsia="time"/>
+                        </w:rPr>
+                        <w:t xml:space="preserve">unsigned int16 TEMPO; </w:t>
+                      </w:r>
+                      <w:r>
+                        <w:rPr>
+                          <w:rFonts w:hint="default" w:eastAsia="time"/>
+                          <w:lang w:val="fr-FR"/>
+                        </w:rPr>
+                        <w:t xml:space="preserve">                                   </w:t>
+                      </w:r>
+                      <w:r>
+                        <w:rPr>
+                          <w:rFonts w:hint="default" w:eastAsia="time"/>
+                        </w:rPr>
+                        <w:t>// variable TEMPO en 16 bits</w:t>
+                      </w:r>
+                    </w:p>
+                    <w:p>
+                      <w:pPr>
+                        <w:rPr>
+                          <w:rFonts w:hint="default" w:eastAsia="time"/>
+                        </w:rPr>
+                      </w:pPr>
+                      <w:r>
+                        <w:rPr>
+                          <w:rFonts w:hint="default" w:eastAsia="time"/>
+                        </w:rPr>
+                        <w:t>unsigned int8 DATA;</w:t>
+                      </w:r>
+                      <w:r>
+                        <w:rPr>
+                          <w:rFonts w:hint="default" w:eastAsia="time"/>
+                          <w:lang w:val="fr-FR"/>
+                        </w:rPr>
+                        <w:t xml:space="preserve">                                         </w:t>
+                      </w:r>
+                      <w:r>
+                        <w:rPr>
+                          <w:rFonts w:hint="default" w:eastAsia="time"/>
+                        </w:rPr>
+                        <w:t xml:space="preserve"> // variable DATA en 8 bits</w:t>
+                      </w:r>
+                    </w:p>
+                    <w:p>
+                      <w:pPr>
+                        <w:rPr>
+                          <w:rFonts w:hint="default" w:eastAsia="time"/>
+                        </w:rPr>
+                      </w:pPr>
+                      <w:r>
+                        <w:rPr>
+                          <w:rFonts w:hint="default" w:eastAsia="time"/>
+                        </w:rPr>
+                        <w:t>// PROGRAMME PRINCIPAL</w:t>
+                      </w:r>
+                    </w:p>
+                    <w:p>
+                      <w:pPr>
+                        <w:rPr>
+                          <w:rFonts w:hint="default" w:eastAsia="time"/>
+                        </w:rPr>
+                      </w:pPr>
+                      <w:r>
+                        <w:rPr>
+                          <w:rFonts w:hint="default" w:eastAsia="time"/>
+                        </w:rPr>
+                        <w:t>void main()</w:t>
+                      </w:r>
+                    </w:p>
+                    <w:p>
+                      <w:pPr>
+                        <w:rPr>
+                          <w:rFonts w:hint="default" w:eastAsia="time"/>
+                        </w:rPr>
+                      </w:pPr>
+                      <w:r>
+                        <w:rPr>
+                          <w:rFonts w:hint="default" w:eastAsia="time"/>
+                        </w:rPr>
+                        <w:t>{</w:t>
+                      </w:r>
+                    </w:p>
+                    <w:p>
+                      <w:pPr>
+                        <w:rPr>
+                          <w:rFonts w:hint="default" w:eastAsia="time"/>
+                        </w:rPr>
+                      </w:pPr>
+                      <w:r>
+                        <w:rPr>
+                          <w:rFonts w:hint="default" w:eastAsia="time"/>
+                        </w:rPr>
+                        <w:t xml:space="preserve"> TEMPO=10;</w:t>
+                      </w:r>
+                    </w:p>
+                    <w:p>
+                      <w:pPr>
+                        <w:rPr>
+                          <w:rFonts w:hint="default" w:eastAsia="time"/>
+                        </w:rPr>
+                      </w:pPr>
+                      <w:r>
+                        <w:rPr>
+                          <w:rFonts w:hint="default" w:eastAsia="time"/>
+                        </w:rPr>
+                        <w:t xml:space="preserve"> DATA= 0b01001010; // Mot binaire à transmettre</w:t>
+                      </w:r>
+                    </w:p>
+                    <w:p>
+                      <w:pPr>
+                        <w:rPr>
+                          <w:rFonts w:hint="default" w:eastAsia="time"/>
+                        </w:rPr>
+                      </w:pPr>
+                      <w:r>
+                        <w:rPr>
+                          <w:rFonts w:hint="default" w:eastAsia="time"/>
+                        </w:rPr>
+                        <w:t xml:space="preserve"> while(TRUE)</w:t>
+                      </w:r>
+                    </w:p>
+                    <w:p>
+                      <w:pPr>
+                        <w:rPr>
+                          <w:rFonts w:hint="default" w:eastAsia="time"/>
+                        </w:rPr>
+                      </w:pPr>
+                      <w:r>
+                        <w:rPr>
+                          <w:rFonts w:hint="default" w:eastAsia="time"/>
+                        </w:rPr>
+                        <w:t xml:space="preserve"> {</w:t>
+                      </w:r>
+                    </w:p>
+                    <w:p>
+                      <w:pPr>
+                        <w:rPr>
+                          <w:rFonts w:hint="default" w:eastAsia="time"/>
+                        </w:rPr>
+                      </w:pPr>
+                      <w:r>
+                        <w:rPr>
+                          <w:rFonts w:hint="default" w:eastAsia="time"/>
+                        </w:rPr>
+                        <w:t xml:space="preserve"> printf("%c",DATA); // envoi du contenu de DATA (en code ASCII) sur Tx en RS232</w:t>
+                      </w:r>
+                    </w:p>
+                    <w:p>
+                      <w:pPr>
+                        <w:rPr>
+                          <w:rFonts w:hint="default" w:eastAsia="time"/>
+                        </w:rPr>
+                      </w:pPr>
+                      <w:r>
+                        <w:rPr>
+                          <w:rFonts w:hint="default" w:eastAsia="time"/>
+                        </w:rPr>
+                        <w:t xml:space="preserve"> delay_ms(TEMPO);</w:t>
+                      </w:r>
+                    </w:p>
+                    <w:p>
+                      <w:pPr>
+                        <w:rPr>
+                          <w:rFonts w:hint="default" w:eastAsia="time"/>
+                        </w:rPr>
+                      </w:pPr>
+                      <w:r>
+                        <w:rPr>
+                          <w:rFonts w:hint="default" w:eastAsia="time"/>
+                        </w:rPr>
+                        <w:t xml:space="preserve">    }</w:t>
+                      </w:r>
+                    </w:p>
+                    <w:p>
+                      <w:pPr>
+                        <w:rPr>
+                          <w:rFonts w:hint="default" w:eastAsia="time"/>
+                        </w:rPr>
+                      </w:pPr>
+                      <w:r>
+                        <w:rPr>
+                          <w:rFonts w:hint="default" w:eastAsia="time"/>
+                        </w:rPr>
+                        <w:t>}</w:t>
+                      </w:r>
+                    </w:p>
+                    <w:p>
+                      <w:pPr>
+                        <w:rPr>
+                          <w:rFonts w:hint="default" w:eastAsia="time"/>
+                        </w:rPr>
+                      </w:pPr>
+                    </w:p>
+                    <w:p>
+                      <w:pPr>
+                        <w:rPr>
+                          <w:rFonts w:eastAsia="time"/>
+                        </w:rPr>
+                      </w:pPr>
+                    </w:p>
+                  </w:txbxContent>
+                </v:textbox>
+              </v:shape>
+            </w:pict>
+          </mc:Fallback>
+        </mc:AlternateContent>
+      </w:r>
+    </w:p>
+    <w:p>
+      <w:pPr>
+        <w:keepNext w:val="0"/>
+        <w:keepLines w:val="0"/>
+        <w:widowControl/>
+        <w:suppressLineNumbers w:val="0"/>
+        <w:jc w:val="left"/>
+        <w:rPr>
+          <w:rFonts w:hint="default" w:ascii="Arial" w:hAnsi="Arial" w:eastAsia="SimSun" w:cs="Arial"/>
+          <w:color w:val="000000"/>
+          <w:kern w:val="0"/>
+          <w:sz w:val="20"/>
+          <w:szCs w:val="20"/>
+          <w:lang w:val="en-US" w:eastAsia="zh-CN" w:bidi="ar"/>
+        </w:rPr>
+      </w:pPr>
+    </w:p>
+    <w:p>
+      <w:pPr>
+        <w:keepNext w:val="0"/>
+        <w:keepLines w:val="0"/>
+        <w:widowControl/>
+        <w:suppressLineNumbers w:val="0"/>
+        <w:jc w:val="left"/>
+        <w:rPr>
+          <w:rFonts w:hint="default" w:ascii="Arial" w:hAnsi="Arial" w:eastAsia="SimSun" w:cs="Arial"/>
+          <w:color w:val="000000"/>
+          <w:kern w:val="0"/>
+          <w:sz w:val="20"/>
+          <w:szCs w:val="20"/>
+          <w:lang w:val="en-US" w:eastAsia="zh-CN" w:bidi="ar"/>
+        </w:rPr>
+      </w:pPr>
+    </w:p>
+    <w:p>
+      <w:pPr>
+        <w:keepNext w:val="0"/>
+        <w:keepLines w:val="0"/>
+        <w:widowControl/>
+        <w:suppressLineNumbers w:val="0"/>
+        <w:jc w:val="left"/>
+        <w:rPr>
+          <w:rFonts w:hint="default" w:ascii="Arial" w:hAnsi="Arial" w:eastAsia="SimSun" w:cs="Arial"/>
+          <w:color w:val="000000"/>
+          <w:kern w:val="0"/>
+          <w:sz w:val="20"/>
+          <w:szCs w:val="20"/>
+          <w:lang w:val="en-US" w:eastAsia="zh-CN" w:bidi="ar"/>
+        </w:rPr>
+      </w:pPr>
+    </w:p>
+    <w:p>
+      <w:pPr>
+        <w:keepNext w:val="0"/>
+        <w:keepLines w:val="0"/>
+        <w:widowControl/>
+        <w:suppressLineNumbers w:val="0"/>
+        <w:jc w:val="left"/>
+        <w:rPr>
+          <w:rFonts w:hint="default" w:ascii="Arial" w:hAnsi="Arial" w:eastAsia="SimSun" w:cs="Arial"/>
+          <w:color w:val="000000"/>
+          <w:kern w:val="0"/>
+          <w:sz w:val="20"/>
+          <w:szCs w:val="20"/>
+          <w:lang w:val="en-US" w:eastAsia="zh-CN" w:bidi="ar"/>
+        </w:rPr>
+      </w:pPr>
+    </w:p>
+    <w:p>
+      <w:pPr>
+        <w:keepNext w:val="0"/>
+        <w:keepLines w:val="0"/>
+        <w:widowControl/>
+        <w:suppressLineNumbers w:val="0"/>
+        <w:jc w:val="left"/>
+        <w:rPr>
+          <w:rFonts w:hint="default" w:ascii="Arial" w:hAnsi="Arial" w:eastAsia="SimSun" w:cs="Arial"/>
+          <w:color w:val="000000"/>
+          <w:kern w:val="0"/>
+          <w:sz w:val="20"/>
+          <w:szCs w:val="20"/>
+          <w:lang w:val="en-US" w:eastAsia="zh-CN" w:bidi="ar"/>
+        </w:rPr>
+      </w:pPr>
+    </w:p>
+    <w:p>
+      <w:pPr>
+        <w:keepNext w:val="0"/>
+        <w:keepLines w:val="0"/>
+        <w:widowControl/>
+        <w:suppressLineNumbers w:val="0"/>
+        <w:jc w:val="left"/>
+        <w:rPr>
+          <w:rFonts w:hint="default" w:ascii="Arial" w:hAnsi="Arial" w:eastAsia="SimSun" w:cs="Arial"/>
+          <w:color w:val="000000"/>
+          <w:kern w:val="0"/>
+          <w:sz w:val="20"/>
+          <w:szCs w:val="20"/>
+          <w:lang w:val="en-US" w:eastAsia="zh-CN" w:bidi="ar"/>
+        </w:rPr>
+      </w:pPr>
+    </w:p>
+    <w:p>
+      <w:pPr>
+        <w:keepNext w:val="0"/>
+        <w:keepLines w:val="0"/>
+        <w:widowControl/>
+        <w:suppressLineNumbers w:val="0"/>
+        <w:jc w:val="left"/>
+        <w:rPr>
+          <w:rFonts w:hint="default" w:ascii="Arial" w:hAnsi="Arial" w:eastAsia="SimSun" w:cs="Arial"/>
+          <w:color w:val="000000"/>
+          <w:kern w:val="0"/>
+          <w:sz w:val="20"/>
+          <w:szCs w:val="20"/>
+          <w:lang w:val="en-US" w:eastAsia="zh-CN" w:bidi="ar"/>
+        </w:rPr>
+      </w:pPr>
+    </w:p>
+    <w:p>
+      <w:pPr>
+        <w:keepNext w:val="0"/>
+        <w:keepLines w:val="0"/>
+        <w:widowControl/>
+        <w:suppressLineNumbers w:val="0"/>
+        <w:jc w:val="left"/>
+        <w:rPr>
+          <w:rFonts w:hint="default" w:ascii="Arial" w:hAnsi="Arial" w:eastAsia="SimSun" w:cs="Arial"/>
+          <w:color w:val="000000"/>
+          <w:kern w:val="0"/>
+          <w:sz w:val="20"/>
+          <w:szCs w:val="20"/>
+          <w:lang w:val="en-US" w:eastAsia="zh-CN" w:bidi="ar"/>
+        </w:rPr>
+      </w:pPr>
+    </w:p>
+    <w:p>
+      <w:pPr>
+        <w:keepNext w:val="0"/>
+        <w:keepLines w:val="0"/>
+        <w:widowControl/>
+        <w:suppressLineNumbers w:val="0"/>
+        <w:jc w:val="left"/>
+        <w:rPr>
+          <w:rFonts w:hint="default" w:ascii="Arial" w:hAnsi="Arial" w:eastAsia="SimSun" w:cs="Arial"/>
+          <w:color w:val="000000"/>
+          <w:kern w:val="0"/>
+          <w:sz w:val="20"/>
+          <w:szCs w:val="20"/>
+          <w:lang w:val="en-US" w:eastAsia="zh-CN" w:bidi="ar"/>
+        </w:rPr>
+      </w:pPr>
+    </w:p>
+    <w:p>
+      <w:pPr>
+        <w:keepNext w:val="0"/>
+        <w:keepLines w:val="0"/>
+        <w:widowControl/>
+        <w:suppressLineNumbers w:val="0"/>
+        <w:jc w:val="left"/>
+        <w:rPr>
+          <w:rFonts w:hint="default" w:ascii="Arial" w:hAnsi="Arial" w:eastAsia="SimSun" w:cs="Arial"/>
+          <w:color w:val="000000"/>
+          <w:kern w:val="0"/>
+          <w:sz w:val="20"/>
+          <w:szCs w:val="20"/>
+          <w:lang w:val="en-US" w:eastAsia="zh-CN" w:bidi="ar"/>
+        </w:rPr>
+      </w:pPr>
+    </w:p>
+    <w:p>
+      <w:pPr>
+        <w:keepNext w:val="0"/>
+        <w:keepLines w:val="0"/>
+        <w:widowControl/>
+        <w:suppressLineNumbers w:val="0"/>
+        <w:jc w:val="left"/>
+        <w:rPr>
+          <w:rFonts w:hint="default" w:ascii="Arial" w:hAnsi="Arial" w:eastAsia="SimSun" w:cs="Arial"/>
+          <w:color w:val="000000"/>
+          <w:kern w:val="0"/>
+          <w:sz w:val="20"/>
+          <w:szCs w:val="20"/>
+          <w:lang w:val="en-US" w:eastAsia="zh-CN" w:bidi="ar"/>
+        </w:rPr>
+      </w:pPr>
+    </w:p>
+    <w:p>
+      <w:pPr>
+        <w:keepNext w:val="0"/>
+        <w:keepLines w:val="0"/>
+        <w:widowControl/>
+        <w:suppressLineNumbers w:val="0"/>
+        <w:jc w:val="left"/>
+        <w:rPr>
+          <w:rFonts w:hint="default" w:ascii="Arial" w:hAnsi="Arial" w:eastAsia="SimSun" w:cs="Arial"/>
+          <w:color w:val="000000"/>
+          <w:kern w:val="0"/>
+          <w:sz w:val="20"/>
+          <w:szCs w:val="20"/>
+          <w:lang w:val="en-US" w:eastAsia="zh-CN" w:bidi="ar"/>
+        </w:rPr>
+      </w:pPr>
+    </w:p>
+    <w:p>
+      <w:pPr>
+        <w:keepNext w:val="0"/>
+        <w:keepLines w:val="0"/>
+        <w:widowControl/>
+        <w:suppressLineNumbers w:val="0"/>
+        <w:jc w:val="left"/>
+        <w:rPr>
+          <w:rFonts w:hint="default" w:ascii="Arial" w:hAnsi="Arial" w:eastAsia="SimSun" w:cs="Arial"/>
+          <w:color w:val="000000"/>
+          <w:kern w:val="0"/>
+          <w:sz w:val="20"/>
+          <w:szCs w:val="20"/>
+          <w:lang w:val="en-US" w:eastAsia="zh-CN" w:bidi="ar"/>
+        </w:rPr>
+      </w:pPr>
+    </w:p>
+    <w:p>
+      <w:pPr>
+        <w:keepNext w:val="0"/>
+        <w:keepLines w:val="0"/>
+        <w:widowControl/>
+        <w:suppressLineNumbers w:val="0"/>
+        <w:jc w:val="left"/>
+        <w:rPr>
+          <w:rFonts w:hint="default" w:ascii="Arial" w:hAnsi="Arial" w:eastAsia="SimSun" w:cs="Arial"/>
+          <w:color w:val="000000"/>
+          <w:kern w:val="0"/>
+          <w:sz w:val="20"/>
+          <w:szCs w:val="20"/>
+          <w:lang w:val="en-US" w:eastAsia="zh-CN" w:bidi="ar"/>
+        </w:rPr>
+      </w:pPr>
+    </w:p>
+    <w:p>
+      <w:pPr>
+        <w:keepNext w:val="0"/>
+        <w:keepLines w:val="0"/>
+        <w:widowControl/>
+        <w:suppressLineNumbers w:val="0"/>
+        <w:jc w:val="left"/>
+        <w:rPr>
+          <w:rFonts w:hint="default" w:ascii="Arial" w:hAnsi="Arial" w:eastAsia="SimSun" w:cs="Arial"/>
+          <w:color w:val="000000"/>
+          <w:kern w:val="0"/>
+          <w:sz w:val="20"/>
+          <w:szCs w:val="20"/>
+          <w:lang w:val="en-US" w:eastAsia="zh-CN" w:bidi="ar"/>
+        </w:rPr>
+      </w:pPr>
+    </w:p>
+    <w:p>
+      <w:pPr>
+        <w:keepNext w:val="0"/>
+        <w:keepLines w:val="0"/>
+        <w:widowControl/>
+        <w:suppressLineNumbers w:val="0"/>
+        <w:jc w:val="left"/>
+        <w:rPr>
+          <w:rFonts w:hint="default" w:ascii="Arial" w:hAnsi="Arial" w:eastAsia="SimSun" w:cs="Arial"/>
+          <w:color w:val="000000"/>
+          <w:kern w:val="0"/>
+          <w:sz w:val="20"/>
+          <w:szCs w:val="20"/>
+          <w:lang w:val="en-US" w:eastAsia="zh-CN" w:bidi="ar"/>
+        </w:rPr>
+      </w:pPr>
+    </w:p>
+    <w:p>
+      <w:pPr>
+        <w:keepNext w:val="0"/>
+        <w:keepLines w:val="0"/>
+        <w:widowControl/>
+        <w:suppressLineNumbers w:val="0"/>
+        <w:jc w:val="left"/>
+        <w:rPr>
+          <w:rFonts w:hint="default" w:ascii="Arial" w:hAnsi="Arial" w:eastAsia="SimSun" w:cs="Arial"/>
+          <w:color w:val="000000"/>
+          <w:kern w:val="0"/>
+          <w:sz w:val="20"/>
+          <w:szCs w:val="20"/>
+          <w:lang w:val="en-US" w:eastAsia="zh-CN" w:bidi="ar"/>
+        </w:rPr>
+      </w:pPr>
+    </w:p>
+    <w:p>
+      <w:pPr>
+        <w:keepNext w:val="0"/>
+        <w:keepLines w:val="0"/>
+        <w:widowControl/>
+        <w:suppressLineNumbers w:val="0"/>
+        <w:jc w:val="left"/>
+        <w:rPr>
+          <w:rFonts w:hint="default" w:ascii="Arial" w:hAnsi="Arial" w:eastAsia="SimSun" w:cs="Arial"/>
+          <w:color w:val="000000"/>
+          <w:kern w:val="0"/>
+          <w:sz w:val="20"/>
+          <w:szCs w:val="20"/>
+          <w:lang w:val="en-US" w:eastAsia="zh-CN" w:bidi="ar"/>
+        </w:rPr>
+      </w:pPr>
+    </w:p>
+    <w:p>
+      <w:pPr>
+        <w:keepNext w:val="0"/>
+        <w:keepLines w:val="0"/>
+        <w:widowControl/>
+        <w:suppressLineNumbers w:val="0"/>
+        <w:jc w:val="left"/>
+        <w:rPr>
+          <w:rFonts w:hint="default" w:ascii="Arial" w:hAnsi="Arial" w:eastAsia="SimSun" w:cs="Arial"/>
+          <w:color w:val="000000"/>
+          <w:kern w:val="0"/>
+          <w:sz w:val="20"/>
+          <w:szCs w:val="20"/>
+          <w:lang w:val="en-US" w:eastAsia="zh-CN" w:bidi="ar"/>
+        </w:rPr>
+      </w:pPr>
+    </w:p>
+    <w:p>
+      <w:pPr>
+        <w:keepNext w:val="0"/>
+        <w:keepLines w:val="0"/>
+        <w:widowControl/>
+        <w:suppressLineNumbers w:val="0"/>
+        <w:jc w:val="left"/>
+        <w:rPr>
+          <w:rFonts w:hint="default" w:ascii="Arial" w:hAnsi="Arial" w:eastAsia="SimSun" w:cs="Arial"/>
+          <w:color w:val="000000"/>
+          <w:kern w:val="0"/>
+          <w:sz w:val="20"/>
+          <w:szCs w:val="20"/>
+          <w:lang w:val="en-US" w:eastAsia="zh-CN" w:bidi="ar"/>
+        </w:rPr>
+      </w:pPr>
+    </w:p>
+    <w:p>
+      <w:pPr>
+        <w:keepNext w:val="0"/>
+        <w:keepLines w:val="0"/>
+        <w:widowControl/>
+        <w:suppressLineNumbers w:val="0"/>
+        <w:jc w:val="left"/>
+        <w:rPr>
+          <w:rFonts w:hint="default" w:ascii="Arial" w:hAnsi="Arial" w:eastAsia="SimSun" w:cs="Arial"/>
+          <w:color w:val="000000"/>
+          <w:kern w:val="0"/>
+          <w:sz w:val="20"/>
+          <w:szCs w:val="20"/>
+          <w:lang w:val="en-US" w:eastAsia="zh-CN" w:bidi="ar"/>
+        </w:rPr>
+      </w:pPr>
+    </w:p>
+    <w:p>
+      <w:pPr>
+        <w:keepNext w:val="0"/>
+        <w:keepLines w:val="0"/>
+        <w:widowControl/>
+        <w:suppressLineNumbers w:val="0"/>
+        <w:jc w:val="left"/>
+        <w:rPr>
+          <w:rFonts w:hint="default" w:ascii="Arial" w:hAnsi="Arial" w:eastAsia="SimSun" w:cs="Arial"/>
+          <w:color w:val="000000"/>
+          <w:kern w:val="0"/>
+          <w:sz w:val="20"/>
+          <w:szCs w:val="20"/>
+          <w:lang w:val="en-US" w:eastAsia="zh-CN" w:bidi="ar"/>
+        </w:rPr>
+      </w:pPr>
+    </w:p>
+    <w:p>
+      <w:pPr>
+        <w:keepNext w:val="0"/>
+        <w:keepLines w:val="0"/>
+        <w:widowControl/>
+        <w:suppressLineNumbers w:val="0"/>
+        <w:jc w:val="left"/>
+        <w:rPr>
+          <w:rFonts w:hint="default" w:ascii="Arial" w:hAnsi="Arial" w:eastAsia="SimSun" w:cs="Arial"/>
+          <w:color w:val="000000"/>
+          <w:kern w:val="0"/>
+          <w:sz w:val="20"/>
+          <w:szCs w:val="20"/>
+          <w:lang w:val="fr-FR" w:eastAsia="zh-CN" w:bidi="ar"/>
+        </w:rPr>
+      </w:pPr>
+      <w:r>
+        <w:rPr>
+          <w:rFonts w:hint="default" w:ascii="Arial" w:hAnsi="Arial" w:eastAsia="SimSun" w:cs="Arial"/>
+          <w:color w:val="000000"/>
+          <w:kern w:val="0"/>
+          <w:sz w:val="20"/>
+          <w:szCs w:val="20"/>
+          <w:lang w:val="fr-FR" w:eastAsia="zh-CN" w:bidi="ar"/>
+        </w:rPr>
+        <w:drawing>
+          <wp:inline distT="0" distB="0" distL="114300" distR="114300">
+            <wp:extent cx="5039995" cy="2995930"/>
+            <wp:effectExtent l="0" t="0" r="4445" b="6350"/>
+            <wp:docPr id="4" name="Image 4" descr="Imagem WhatsApp 2023-10-10 às 10.00.54_9b41a646"/>
+            <wp:cNvGraphicFramePr>
+              <a:graphicFrameLocks xmlns:a="http://schemas.openxmlformats.org/drawingml/2006/main" noChangeAspect="1"/>
+            </wp:cNvGraphicFramePr>
+            <a:graphic xmlns:a="http://schemas.openxmlformats.org/drawingml/2006/main">
+              <a:graphicData uri="http://schemas.openxmlformats.org/drawingml/2006/picture">
+                <pic:pic xmlns:pic="http://schemas.openxmlformats.org/drawingml/2006/picture">
+                  <pic:nvPicPr>
+                    <pic:cNvPr id="4" name="Image 4" descr="Imagem WhatsApp 2023-10-10 às 10.00.54_9b41a646"/>
+                    <pic:cNvPicPr>
+                      <a:picLocks noChangeAspect="1"/>
+                    </pic:cNvPicPr>
+                  </pic:nvPicPr>
+                  <pic:blipFill>
+                    <a:blip r:embed="rId6"/>
+                    <a:srcRect t="14305" b="34342"/>
+                    <a:stretch>
+                      <a:fillRect/>
+                    </a:stretch>
+                  </pic:blipFill>
+                  <pic:spPr>
+                    <a:xfrm>
+                      <a:off x="0" y="0"/>
+                      <a:ext cx="5039995" cy="2995930"/>
+                    </a:xfrm>
+                    <a:prstGeom prst="rect">
+                      <a:avLst/>
+                    </a:prstGeom>
+                  </pic:spPr>
+                </pic:pic>
+              </a:graphicData>
+            </a:graphic>
+          </wp:inline>
+        </w:drawing>
+      </w:r>
+    </w:p>
+    <w:p>
+      <w:pPr>
+        <w:rPr>
+          <w:rFonts w:hint="default"/>
+          <w:lang w:val="fr-FR"/>
+        </w:rPr>
+      </w:pPr>
+      <w:r>
+        <w:rPr>
+          <w:rFonts w:hint="default"/>
+          <w:lang w:val="fr-FR"/>
+        </w:rPr>
+        <w:t>On a start = 0,  00110001</w:t>
+      </w:r>
     </w:p>
     <w:sectPr>
       <w:pgSz w:w="11906" w:h="16838"/>

--- a/TP2.docx
+++ b/TP2.docx
@@ -4859,8 +4859,6 @@
           <w:lang w:val="fr-FR" w:eastAsia="zh-CN" w:bidi="ar"/>
         </w:rPr>
       </w:pPr>
-      <w:bookmarkStart w:id="0" w:name="_GoBack"/>
-      <w:bookmarkEnd w:id="0"/>
     </w:p>
     <w:p>
       <w:pPr>
@@ -5034,11 +5032,28 @@
     </w:p>
     <w:p>
       <w:pPr>
-        <w:keepNext w:val="0"/>
-        <w:keepLines w:val="0"/>
-        <w:widowControl/>
-        <w:suppressLineNumbers w:val="0"/>
-        <w:jc w:val="left"/>
+        <w:bidi w:val="0"/>
+        <w:rPr>
+          <w:rFonts w:hint="default" w:ascii="Times New Roman" w:hAnsi="Times New Roman" w:cs="Times New Roman"/>
+          <w:sz w:val="24"/>
+          <w:szCs w:val="32"/>
+          <w:u w:val="none"/>
+        </w:rPr>
+      </w:pPr>
+      <w:r>
+        <w:rPr>
+          <w:rFonts w:hint="default" w:ascii="Times New Roman" w:hAnsi="Times New Roman" w:cs="Times New Roman"/>
+          <w:sz w:val="24"/>
+          <w:szCs w:val="32"/>
+          <w:u w:val="none"/>
+          <w:lang w:val="en-US" w:eastAsia="zh-CN"/>
+        </w:rPr>
+        <w:t xml:space="preserve">1-3- Exercice 3 : (ExoTp2-1-3.c) </w:t>
+      </w:r>
+    </w:p>
+    <w:p>
+      <w:pPr>
+        <w:bidi w:val="0"/>
         <w:rPr>
           <w:rFonts w:hint="default" w:ascii="Arial" w:hAnsi="Arial" w:eastAsia="SimSun" w:cs="Arial"/>
           <w:color w:val="000000"/>
@@ -5048,499 +5063,16 @@
           <w:lang w:val="en-US" w:eastAsia="zh-CN" w:bidi="ar"/>
         </w:rPr>
       </w:pPr>
-    </w:p>
-    <w:p>
-      <w:pPr>
-        <w:keepNext w:val="0"/>
-        <w:keepLines w:val="0"/>
-        <w:widowControl/>
-        <w:suppressLineNumbers w:val="0"/>
-        <w:jc w:val="left"/>
-        <w:rPr>
-          <w:rFonts w:hint="default" w:ascii="Arial" w:hAnsi="Arial" w:eastAsia="SimSun" w:cs="Arial"/>
-          <w:color w:val="000000"/>
-          <w:kern w:val="0"/>
-          <w:sz w:val="20"/>
-          <w:szCs w:val="20"/>
-          <w:lang w:val="en-US" w:eastAsia="zh-CN" w:bidi="ar"/>
-        </w:rPr>
-      </w:pPr>
-    </w:p>
-    <w:p>
-      <w:pPr>
-        <w:keepNext w:val="0"/>
-        <w:keepLines w:val="0"/>
-        <w:widowControl/>
-        <w:suppressLineNumbers w:val="0"/>
-        <w:jc w:val="left"/>
-        <w:rPr>
-          <w:rFonts w:hint="default" w:ascii="Arial" w:hAnsi="Arial" w:eastAsia="SimSun" w:cs="Arial"/>
-          <w:color w:val="000000"/>
-          <w:kern w:val="0"/>
-          <w:sz w:val="20"/>
-          <w:szCs w:val="20"/>
-          <w:lang w:val="en-US" w:eastAsia="zh-CN" w:bidi="ar"/>
-        </w:rPr>
-      </w:pPr>
-    </w:p>
-    <w:p>
-      <w:pPr>
-        <w:keepNext w:val="0"/>
-        <w:keepLines w:val="0"/>
-        <w:widowControl/>
-        <w:suppressLineNumbers w:val="0"/>
-        <w:jc w:val="left"/>
-        <w:rPr>
-          <w:rFonts w:hint="default" w:ascii="Arial" w:hAnsi="Arial" w:eastAsia="SimSun" w:cs="Arial"/>
-          <w:color w:val="000000"/>
-          <w:kern w:val="0"/>
-          <w:sz w:val="20"/>
-          <w:szCs w:val="20"/>
-          <w:lang w:val="en-US" w:eastAsia="zh-CN" w:bidi="ar"/>
-        </w:rPr>
-      </w:pPr>
-    </w:p>
-    <w:p>
-      <w:pPr>
-        <w:keepNext w:val="0"/>
-        <w:keepLines w:val="0"/>
-        <w:widowControl/>
-        <w:suppressLineNumbers w:val="0"/>
-        <w:jc w:val="left"/>
-        <w:rPr>
-          <w:rFonts w:hint="default" w:ascii="Arial" w:hAnsi="Arial" w:eastAsia="SimSun" w:cs="Arial"/>
-          <w:color w:val="000000"/>
-          <w:kern w:val="0"/>
-          <w:sz w:val="20"/>
-          <w:szCs w:val="20"/>
-          <w:lang w:val="en-US" w:eastAsia="zh-CN" w:bidi="ar"/>
-        </w:rPr>
-      </w:pPr>
-    </w:p>
-    <w:p>
-      <w:pPr>
-        <w:keepNext w:val="0"/>
-        <w:keepLines w:val="0"/>
-        <w:widowControl/>
-        <w:suppressLineNumbers w:val="0"/>
-        <w:jc w:val="left"/>
-        <w:rPr>
-          <w:rFonts w:hint="default" w:ascii="Arial" w:hAnsi="Arial" w:eastAsia="SimSun" w:cs="Arial"/>
-          <w:color w:val="000000"/>
-          <w:kern w:val="0"/>
-          <w:sz w:val="20"/>
-          <w:szCs w:val="20"/>
-          <w:lang w:val="en-US" w:eastAsia="zh-CN" w:bidi="ar"/>
-        </w:rPr>
-      </w:pPr>
-    </w:p>
-    <w:p>
-      <w:pPr>
-        <w:keepNext w:val="0"/>
-        <w:keepLines w:val="0"/>
-        <w:widowControl/>
-        <w:suppressLineNumbers w:val="0"/>
-        <w:jc w:val="left"/>
-        <w:rPr>
-          <w:rFonts w:hint="default" w:ascii="Arial" w:hAnsi="Arial" w:eastAsia="SimSun" w:cs="Arial"/>
-          <w:color w:val="000000"/>
-          <w:kern w:val="0"/>
-          <w:sz w:val="20"/>
-          <w:szCs w:val="20"/>
-          <w:lang w:val="en-US" w:eastAsia="zh-CN" w:bidi="ar"/>
-        </w:rPr>
-      </w:pPr>
-    </w:p>
-    <w:p>
-      <w:pPr>
-        <w:keepNext w:val="0"/>
-        <w:keepLines w:val="0"/>
-        <w:widowControl/>
-        <w:suppressLineNumbers w:val="0"/>
-        <w:jc w:val="left"/>
-        <w:rPr>
-          <w:rFonts w:hint="default" w:ascii="Arial" w:hAnsi="Arial" w:eastAsia="SimSun" w:cs="Arial"/>
-          <w:color w:val="000000"/>
-          <w:kern w:val="0"/>
-          <w:sz w:val="20"/>
-          <w:szCs w:val="20"/>
-          <w:lang w:val="en-US" w:eastAsia="zh-CN" w:bidi="ar"/>
-        </w:rPr>
-      </w:pPr>
-    </w:p>
-    <w:p>
-      <w:pPr>
-        <w:keepNext w:val="0"/>
-        <w:keepLines w:val="0"/>
-        <w:widowControl/>
-        <w:suppressLineNumbers w:val="0"/>
-        <w:jc w:val="left"/>
-        <w:rPr>
-          <w:rFonts w:hint="default" w:ascii="Arial" w:hAnsi="Arial" w:eastAsia="SimSun" w:cs="Arial"/>
-          <w:color w:val="000000"/>
-          <w:kern w:val="0"/>
-          <w:sz w:val="20"/>
-          <w:szCs w:val="20"/>
-          <w:lang w:val="en-US" w:eastAsia="zh-CN" w:bidi="ar"/>
-        </w:rPr>
-      </w:pPr>
-    </w:p>
-    <w:p>
-      <w:pPr>
-        <w:keepNext w:val="0"/>
-        <w:keepLines w:val="0"/>
-        <w:widowControl/>
-        <w:suppressLineNumbers w:val="0"/>
-        <w:jc w:val="left"/>
-        <w:rPr>
-          <w:rFonts w:hint="default" w:ascii="Arial" w:hAnsi="Arial" w:eastAsia="SimSun" w:cs="Arial"/>
-          <w:color w:val="000000"/>
-          <w:kern w:val="0"/>
-          <w:sz w:val="20"/>
-          <w:szCs w:val="20"/>
-          <w:lang w:val="en-US" w:eastAsia="zh-CN" w:bidi="ar"/>
-        </w:rPr>
-      </w:pPr>
-    </w:p>
-    <w:p>
-      <w:pPr>
-        <w:keepNext w:val="0"/>
-        <w:keepLines w:val="0"/>
-        <w:widowControl/>
-        <w:suppressLineNumbers w:val="0"/>
-        <w:jc w:val="left"/>
-        <w:rPr>
-          <w:rFonts w:hint="default" w:ascii="Arial" w:hAnsi="Arial" w:eastAsia="SimSun" w:cs="Arial"/>
-          <w:color w:val="000000"/>
-          <w:kern w:val="0"/>
-          <w:sz w:val="20"/>
-          <w:szCs w:val="20"/>
-          <w:lang w:val="en-US" w:eastAsia="zh-CN" w:bidi="ar"/>
-        </w:rPr>
-      </w:pPr>
-    </w:p>
-    <w:p>
-      <w:pPr>
-        <w:keepNext w:val="0"/>
-        <w:keepLines w:val="0"/>
-        <w:widowControl/>
-        <w:suppressLineNumbers w:val="0"/>
-        <w:jc w:val="left"/>
-        <w:rPr>
-          <w:rFonts w:hint="default" w:ascii="Arial" w:hAnsi="Arial" w:eastAsia="SimSun" w:cs="Arial"/>
-          <w:color w:val="000000"/>
-          <w:kern w:val="0"/>
-          <w:sz w:val="20"/>
-          <w:szCs w:val="20"/>
-          <w:lang w:val="en-US" w:eastAsia="zh-CN" w:bidi="ar"/>
-        </w:rPr>
-      </w:pPr>
-    </w:p>
-    <w:p>
-      <w:pPr>
-        <w:keepNext w:val="0"/>
-        <w:keepLines w:val="0"/>
-        <w:widowControl/>
-        <w:suppressLineNumbers w:val="0"/>
-        <w:jc w:val="left"/>
-        <w:rPr>
-          <w:rFonts w:hint="default" w:ascii="Arial" w:hAnsi="Arial" w:eastAsia="SimSun" w:cs="Arial"/>
-          <w:color w:val="000000"/>
-          <w:kern w:val="0"/>
-          <w:sz w:val="20"/>
-          <w:szCs w:val="20"/>
-          <w:lang w:val="en-US" w:eastAsia="zh-CN" w:bidi="ar"/>
-        </w:rPr>
-      </w:pPr>
-    </w:p>
-    <w:p>
-      <w:pPr>
-        <w:keepNext w:val="0"/>
-        <w:keepLines w:val="0"/>
-        <w:widowControl/>
-        <w:suppressLineNumbers w:val="0"/>
-        <w:jc w:val="left"/>
-        <w:rPr>
-          <w:rFonts w:hint="default" w:ascii="Arial" w:hAnsi="Arial" w:eastAsia="SimSun" w:cs="Arial"/>
-          <w:color w:val="000000"/>
-          <w:kern w:val="0"/>
-          <w:sz w:val="20"/>
-          <w:szCs w:val="20"/>
-          <w:lang w:val="en-US" w:eastAsia="zh-CN" w:bidi="ar"/>
-        </w:rPr>
-      </w:pPr>
-    </w:p>
-    <w:p>
-      <w:pPr>
-        <w:keepNext w:val="0"/>
-        <w:keepLines w:val="0"/>
-        <w:widowControl/>
-        <w:suppressLineNumbers w:val="0"/>
-        <w:jc w:val="left"/>
-        <w:rPr>
-          <w:rFonts w:hint="default" w:ascii="Arial" w:hAnsi="Arial" w:eastAsia="SimSun" w:cs="Arial"/>
-          <w:color w:val="000000"/>
-          <w:kern w:val="0"/>
-          <w:sz w:val="20"/>
-          <w:szCs w:val="20"/>
-          <w:lang w:val="en-US" w:eastAsia="zh-CN" w:bidi="ar"/>
-        </w:rPr>
-      </w:pPr>
-    </w:p>
-    <w:p>
-      <w:pPr>
-        <w:keepNext w:val="0"/>
-        <w:keepLines w:val="0"/>
-        <w:widowControl/>
-        <w:suppressLineNumbers w:val="0"/>
-        <w:jc w:val="left"/>
-        <w:rPr>
-          <w:rFonts w:hint="default" w:ascii="Arial" w:hAnsi="Arial" w:eastAsia="SimSun" w:cs="Arial"/>
-          <w:color w:val="000000"/>
-          <w:kern w:val="0"/>
-          <w:sz w:val="20"/>
-          <w:szCs w:val="20"/>
-          <w:lang w:val="en-US" w:eastAsia="zh-CN" w:bidi="ar"/>
-        </w:rPr>
-      </w:pPr>
-    </w:p>
-    <w:p>
-      <w:pPr>
-        <w:keepNext w:val="0"/>
-        <w:keepLines w:val="0"/>
-        <w:widowControl/>
-        <w:suppressLineNumbers w:val="0"/>
-        <w:jc w:val="left"/>
-        <w:rPr>
-          <w:rFonts w:hint="default" w:ascii="Arial" w:hAnsi="Arial" w:eastAsia="SimSun" w:cs="Arial"/>
-          <w:color w:val="000000"/>
-          <w:kern w:val="0"/>
-          <w:sz w:val="20"/>
-          <w:szCs w:val="20"/>
-          <w:lang w:val="en-US" w:eastAsia="zh-CN" w:bidi="ar"/>
-        </w:rPr>
-      </w:pPr>
-    </w:p>
-    <w:p>
-      <w:pPr>
-        <w:keepNext w:val="0"/>
-        <w:keepLines w:val="0"/>
-        <w:widowControl/>
-        <w:suppressLineNumbers w:val="0"/>
-        <w:jc w:val="left"/>
-        <w:rPr>
-          <w:rFonts w:hint="default" w:ascii="Arial" w:hAnsi="Arial" w:eastAsia="SimSun" w:cs="Arial"/>
-          <w:color w:val="000000"/>
-          <w:kern w:val="0"/>
-          <w:sz w:val="20"/>
-          <w:szCs w:val="20"/>
-          <w:lang w:val="en-US" w:eastAsia="zh-CN" w:bidi="ar"/>
-        </w:rPr>
-      </w:pPr>
-    </w:p>
-    <w:p>
-      <w:pPr>
-        <w:keepNext w:val="0"/>
-        <w:keepLines w:val="0"/>
-        <w:widowControl/>
-        <w:suppressLineNumbers w:val="0"/>
-        <w:jc w:val="left"/>
-        <w:rPr>
-          <w:rFonts w:hint="default" w:ascii="Arial" w:hAnsi="Arial" w:eastAsia="SimSun" w:cs="Arial"/>
-          <w:color w:val="000000"/>
-          <w:kern w:val="0"/>
-          <w:sz w:val="20"/>
-          <w:szCs w:val="20"/>
-          <w:lang w:val="en-US" w:eastAsia="zh-CN" w:bidi="ar"/>
-        </w:rPr>
-      </w:pPr>
-    </w:p>
-    <w:p>
-      <w:pPr>
-        <w:keepNext w:val="0"/>
-        <w:keepLines w:val="0"/>
-        <w:widowControl/>
-        <w:suppressLineNumbers w:val="0"/>
-        <w:jc w:val="left"/>
-        <w:rPr>
-          <w:rFonts w:hint="default" w:ascii="Arial" w:hAnsi="Arial" w:eastAsia="SimSun" w:cs="Arial"/>
-          <w:color w:val="000000"/>
-          <w:kern w:val="0"/>
-          <w:sz w:val="20"/>
-          <w:szCs w:val="20"/>
-          <w:lang w:val="en-US" w:eastAsia="zh-CN" w:bidi="ar"/>
-        </w:rPr>
-      </w:pPr>
-    </w:p>
-    <w:p>
-      <w:pPr>
-        <w:keepNext w:val="0"/>
-        <w:keepLines w:val="0"/>
-        <w:widowControl/>
-        <w:suppressLineNumbers w:val="0"/>
-        <w:jc w:val="left"/>
-        <w:rPr>
-          <w:rFonts w:hint="default" w:ascii="Arial" w:hAnsi="Arial" w:eastAsia="SimSun" w:cs="Arial"/>
-          <w:color w:val="000000"/>
-          <w:kern w:val="0"/>
-          <w:sz w:val="20"/>
-          <w:szCs w:val="20"/>
-          <w:lang w:val="en-US" w:eastAsia="zh-CN" w:bidi="ar"/>
-        </w:rPr>
-      </w:pPr>
-    </w:p>
-    <w:p>
-      <w:pPr>
-        <w:keepNext w:val="0"/>
-        <w:keepLines w:val="0"/>
-        <w:widowControl/>
-        <w:suppressLineNumbers w:val="0"/>
-        <w:jc w:val="left"/>
-        <w:rPr>
-          <w:rFonts w:hint="default" w:ascii="Arial" w:hAnsi="Arial" w:eastAsia="SimSun" w:cs="Arial"/>
-          <w:color w:val="000000"/>
-          <w:kern w:val="0"/>
-          <w:sz w:val="20"/>
-          <w:szCs w:val="20"/>
-          <w:lang w:val="en-US" w:eastAsia="zh-CN" w:bidi="ar"/>
-        </w:rPr>
-      </w:pPr>
-    </w:p>
-    <w:p>
-      <w:pPr>
-        <w:keepNext w:val="0"/>
-        <w:keepLines w:val="0"/>
-        <w:widowControl/>
-        <w:suppressLineNumbers w:val="0"/>
-        <w:jc w:val="left"/>
-        <w:rPr>
-          <w:rFonts w:hint="default" w:ascii="Arial" w:hAnsi="Arial" w:eastAsia="SimSun" w:cs="Arial"/>
-          <w:color w:val="000000"/>
-          <w:kern w:val="0"/>
-          <w:sz w:val="20"/>
-          <w:szCs w:val="20"/>
-          <w:lang w:val="en-US" w:eastAsia="zh-CN" w:bidi="ar"/>
-        </w:rPr>
-      </w:pPr>
-    </w:p>
-    <w:p>
-      <w:pPr>
-        <w:keepNext w:val="0"/>
-        <w:keepLines w:val="0"/>
-        <w:widowControl/>
-        <w:suppressLineNumbers w:val="0"/>
-        <w:jc w:val="left"/>
-        <w:rPr>
-          <w:rFonts w:hint="default" w:ascii="Arial" w:hAnsi="Arial" w:eastAsia="SimSun" w:cs="Arial"/>
-          <w:color w:val="000000"/>
-          <w:kern w:val="0"/>
-          <w:sz w:val="20"/>
-          <w:szCs w:val="20"/>
-          <w:lang w:val="en-US" w:eastAsia="zh-CN" w:bidi="ar"/>
-        </w:rPr>
-      </w:pPr>
-    </w:p>
-    <w:p>
-      <w:pPr>
-        <w:keepNext w:val="0"/>
-        <w:keepLines w:val="0"/>
-        <w:widowControl/>
-        <w:suppressLineNumbers w:val="0"/>
-        <w:jc w:val="left"/>
-        <w:rPr>
-          <w:rFonts w:hint="default" w:ascii="Arial" w:hAnsi="Arial" w:eastAsia="SimSun" w:cs="Arial"/>
-          <w:color w:val="000000"/>
-          <w:kern w:val="0"/>
-          <w:sz w:val="20"/>
-          <w:szCs w:val="20"/>
-          <w:lang w:val="en-US" w:eastAsia="zh-CN" w:bidi="ar"/>
-        </w:rPr>
-      </w:pPr>
-    </w:p>
-    <w:p>
-      <w:pPr>
-        <w:keepNext w:val="0"/>
-        <w:keepLines w:val="0"/>
-        <w:widowControl/>
-        <w:suppressLineNumbers w:val="0"/>
-        <w:jc w:val="left"/>
-        <w:rPr>
-          <w:rFonts w:hint="default" w:ascii="Arial" w:hAnsi="Arial" w:eastAsia="SimSun" w:cs="Arial"/>
-          <w:color w:val="000000"/>
-          <w:kern w:val="0"/>
-          <w:sz w:val="20"/>
-          <w:szCs w:val="20"/>
-          <w:lang w:val="en-US" w:eastAsia="zh-CN" w:bidi="ar"/>
-        </w:rPr>
-      </w:pPr>
-    </w:p>
-    <w:p>
-      <w:pPr>
-        <w:keepNext w:val="0"/>
-        <w:keepLines w:val="0"/>
-        <w:widowControl/>
-        <w:suppressLineNumbers w:val="0"/>
-        <w:jc w:val="left"/>
-        <w:rPr>
-          <w:rFonts w:hint="default" w:ascii="Arial" w:hAnsi="Arial" w:eastAsia="SimSun" w:cs="Arial"/>
-          <w:color w:val="000000"/>
-          <w:kern w:val="0"/>
-          <w:sz w:val="20"/>
-          <w:szCs w:val="20"/>
-          <w:lang w:val="en-US" w:eastAsia="zh-CN" w:bidi="ar"/>
-        </w:rPr>
-      </w:pPr>
-    </w:p>
-    <w:p>
-      <w:pPr>
-        <w:keepNext w:val="0"/>
-        <w:keepLines w:val="0"/>
-        <w:widowControl/>
-        <w:suppressLineNumbers w:val="0"/>
-        <w:jc w:val="left"/>
-        <w:rPr>
-          <w:rFonts w:hint="default" w:ascii="Arial" w:hAnsi="Arial" w:eastAsia="SimSun" w:cs="Arial"/>
-          <w:color w:val="000000"/>
-          <w:kern w:val="0"/>
-          <w:sz w:val="20"/>
-          <w:szCs w:val="20"/>
-          <w:lang w:val="en-US" w:eastAsia="zh-CN" w:bidi="ar"/>
-        </w:rPr>
-      </w:pPr>
-    </w:p>
-    <w:p>
-      <w:pPr>
-        <w:keepNext w:val="0"/>
-        <w:keepLines w:val="0"/>
-        <w:widowControl/>
-        <w:suppressLineNumbers w:val="0"/>
-        <w:jc w:val="left"/>
-        <w:rPr>
-          <w:rFonts w:hint="default" w:ascii="Arial" w:hAnsi="Arial" w:eastAsia="SimSun" w:cs="Arial"/>
-          <w:color w:val="000000"/>
-          <w:kern w:val="0"/>
-          <w:sz w:val="20"/>
-          <w:szCs w:val="20"/>
-          <w:lang w:val="en-US" w:eastAsia="zh-CN" w:bidi="ar"/>
-        </w:rPr>
-      </w:pPr>
-    </w:p>
-    <w:p>
-      <w:pPr>
-        <w:keepNext w:val="0"/>
-        <w:keepLines w:val="0"/>
-        <w:widowControl/>
-        <w:suppressLineNumbers w:val="0"/>
-        <w:jc w:val="left"/>
-        <w:rPr>
-          <w:rFonts w:hint="default" w:ascii="Arial" w:hAnsi="Arial" w:eastAsia="SimSun" w:cs="Arial"/>
-          <w:color w:val="000000"/>
-          <w:kern w:val="0"/>
-          <w:sz w:val="20"/>
-          <w:szCs w:val="20"/>
-          <w:lang w:val="en-US" w:eastAsia="zh-CN" w:bidi="ar"/>
-        </w:rPr>
-      </w:pPr>
+      <w:r>
+        <w:rPr>
+          <w:rFonts w:hint="default" w:ascii="Times New Roman" w:hAnsi="Times New Roman" w:cs="Times New Roman"/>
+          <w:sz w:val="24"/>
+          <w:szCs w:val="32"/>
+          <w:u w:val="none"/>
+          <w:lang w:val="en-US" w:eastAsia="zh-CN"/>
+        </w:rPr>
+        <w:t xml:space="preserve">Cahier des charges : On désire transmettre un mot binaire de 8 bits de valeur (010010101) 2 en liaison série de type RS232 de niveau TTL à 4800 bauds sans bit de parité et un bit de stop. </w:t>
+      </w:r>
     </w:p>
     <w:p>
       <w:pPr>
@@ -6696,8 +6228,8 @@
         </w:rPr>
         <w:drawing>
           <wp:inline distT="0" distB="0" distL="114300" distR="114300">
-            <wp:extent cx="5039995" cy="2995930"/>
-            <wp:effectExtent l="0" t="0" r="4445" b="6350"/>
+            <wp:extent cx="5490210" cy="2995930"/>
+            <wp:effectExtent l="0" t="0" r="11430" b="6350"/>
             <wp:docPr id="4" name="Image 4" descr="Imagem WhatsApp 2023-10-10 às 10.00.54_9b41a646"/>
             <wp:cNvGraphicFramePr>
               <a:graphicFrameLocks xmlns:a="http://schemas.openxmlformats.org/drawingml/2006/main" noChangeAspect="1"/>
@@ -6721,7 +6253,7 @@
                   <pic:spPr>
                     <a:xfrm>
                       <a:off x="0" y="0"/>
-                      <a:ext cx="5039995" cy="2995930"/>
+                      <a:ext cx="5490210" cy="2995930"/>
                     </a:xfrm>
                     <a:prstGeom prst="rect">
                       <a:avLst/>
@@ -6736,18 +6268,150 @@
     </w:p>
     <w:p>
       <w:pPr>
-        <w:rPr>
-          <w:rFonts w:hint="default"/>
-          <w:lang w:val="fr-FR"/>
-        </w:rPr>
-      </w:pPr>
-      <w:r>
-        <w:rPr>
-          <w:rFonts w:hint="default"/>
-          <w:lang w:val="fr-FR"/>
-        </w:rPr>
-        <w:t>On a start = 0,  00110001</w:t>
-      </w:r>
+        <w:bidi w:val="0"/>
+        <w:rPr>
+          <w:rFonts w:hint="default" w:ascii="Times New Roman" w:hAnsi="Times New Roman" w:cs="Times New Roman"/>
+          <w:sz w:val="24"/>
+          <w:szCs w:val="32"/>
+        </w:rPr>
+      </w:pPr>
+      <w:r>
+        <w:rPr>
+          <w:rFonts w:hint="default" w:ascii="Times New Roman" w:hAnsi="Times New Roman" w:cs="Times New Roman"/>
+          <w:sz w:val="24"/>
+          <w:szCs w:val="32"/>
+          <w:lang w:val="en-US" w:eastAsia="zh-CN"/>
+        </w:rPr>
+        <w:t xml:space="preserve">2- Réception d’un signal série asynchrone type « RS232 » en niveaux TTL (0V, 5V) </w:t>
+      </w:r>
+    </w:p>
+    <w:p>
+      <w:pPr>
+        <w:bidi w:val="0"/>
+        <w:rPr>
+          <w:rFonts w:hint="default" w:ascii="Times New Roman" w:hAnsi="Times New Roman" w:cs="Times New Roman"/>
+          <w:sz w:val="24"/>
+          <w:szCs w:val="32"/>
+        </w:rPr>
+      </w:pPr>
+      <w:r>
+        <w:rPr>
+          <w:rFonts w:hint="default" w:ascii="Times New Roman" w:hAnsi="Times New Roman" w:cs="Times New Roman"/>
+          <w:sz w:val="24"/>
+          <w:szCs w:val="32"/>
+          <w:lang w:val="en-US" w:eastAsia="zh-CN"/>
+        </w:rPr>
+        <w:t xml:space="preserve">2-1- Exercice 4 : </w:t>
+      </w:r>
+    </w:p>
+    <w:p>
+      <w:pPr>
+        <w:bidi w:val="0"/>
+        <w:rPr>
+          <w:rFonts w:hint="default" w:ascii="Times New Roman" w:hAnsi="Times New Roman" w:cs="Times New Roman"/>
+          <w:sz w:val="24"/>
+          <w:szCs w:val="32"/>
+        </w:rPr>
+      </w:pPr>
+      <w:r>
+        <w:rPr>
+          <w:rFonts w:hint="default" w:ascii="Times New Roman" w:hAnsi="Times New Roman" w:cs="Times New Roman"/>
+          <w:sz w:val="24"/>
+          <w:szCs w:val="32"/>
+          <w:lang w:val="en-US" w:eastAsia="zh-CN"/>
+        </w:rPr>
+        <w:t xml:space="preserve">(ExoTp2-2-1.c) </w:t>
+      </w:r>
+    </w:p>
+    <w:p>
+      <w:pPr>
+        <w:bidi w:val="0"/>
+        <w:rPr>
+          <w:rFonts w:hint="default" w:ascii="Times New Roman" w:hAnsi="Times New Roman" w:cs="Times New Roman"/>
+          <w:sz w:val="24"/>
+          <w:szCs w:val="32"/>
+        </w:rPr>
+      </w:pPr>
+      <w:r>
+        <w:rPr>
+          <w:rFonts w:hint="default" w:ascii="Times New Roman" w:hAnsi="Times New Roman" w:cs="Times New Roman"/>
+          <w:sz w:val="24"/>
+          <w:szCs w:val="32"/>
+          <w:lang w:val="en-US" w:eastAsia="zh-CN"/>
+        </w:rPr>
+        <w:t xml:space="preserve">Cahier des charges : On désire recevoir et afficher sur des leds une donnée au format de 8 bits en liaison série de type RS232 de niveau TTL à 4800 bauds sans bit de parité et un bit de stop. </w:t>
+      </w:r>
+    </w:p>
+    <w:p>
+      <w:pPr>
+        <w:bidi w:val="0"/>
+        <w:rPr>
+          <w:rFonts w:hint="default" w:ascii="Times New Roman" w:hAnsi="Times New Roman" w:cs="Times New Roman"/>
+          <w:sz w:val="24"/>
+          <w:szCs w:val="32"/>
+        </w:rPr>
+      </w:pPr>
+      <w:r>
+        <w:rPr>
+          <w:rFonts w:hint="default" w:ascii="Times New Roman" w:hAnsi="Times New Roman" w:cs="Times New Roman"/>
+          <w:sz w:val="24"/>
+          <w:szCs w:val="32"/>
+          <w:lang w:val="en-US" w:eastAsia="zh-CN"/>
+        </w:rPr>
+        <w:t xml:space="preserve">Remarque : Afin de pouvoir tester ce cahier des charges, on vous fournit une 2ème carte de prototypage </w:t>
+      </w:r>
+    </w:p>
+    <w:p>
+      <w:pPr>
+        <w:bidi w:val="0"/>
+        <w:rPr>
+          <w:rFonts w:hint="default" w:ascii="Times New Roman" w:hAnsi="Times New Roman" w:cs="Times New Roman"/>
+          <w:sz w:val="24"/>
+          <w:szCs w:val="32"/>
+        </w:rPr>
+      </w:pPr>
+      <w:r>
+        <w:rPr>
+          <w:rFonts w:hint="default" w:ascii="Times New Roman" w:hAnsi="Times New Roman" w:cs="Times New Roman"/>
+          <w:sz w:val="24"/>
+          <w:szCs w:val="32"/>
+          <w:lang w:val="en-US" w:eastAsia="zh-CN"/>
+        </w:rPr>
+        <w:t xml:space="preserve">EB016 et une 2ème carte PIC EB006 dans laquelle on pourra implanter le programme de l’exercice 3. </w:t>
+      </w:r>
+    </w:p>
+    <w:p>
+      <w:pPr>
+        <w:bidi w:val="0"/>
+      </w:pPr>
+      <w:r>
+        <w:rPr>
+          <w:rFonts w:hint="default" w:ascii="Times New Roman" w:hAnsi="Times New Roman" w:cs="Times New Roman"/>
+          <w:sz w:val="24"/>
+          <w:szCs w:val="32"/>
+          <w:lang w:val="en-US" w:eastAsia="zh-CN"/>
+        </w:rPr>
+        <w:t xml:space="preserve">Cette 2ème carte sera reliée à votre 1ère carte PIC EB006 contenant le programme du cahier des </w:t>
+      </w:r>
+      <w:bookmarkStart w:id="0" w:name="_GoBack"/>
+      <w:bookmarkEnd w:id="0"/>
+      <w:r>
+        <w:rPr>
+          <w:rFonts w:hint="default" w:ascii="Times New Roman" w:hAnsi="Times New Roman" w:cs="Times New Roman"/>
+          <w:sz w:val="24"/>
+          <w:szCs w:val="32"/>
+          <w:lang w:val="en-US" w:eastAsia="zh-CN"/>
+        </w:rPr>
+        <w:t>charges de l’exercice 4.</w:t>
+      </w:r>
+    </w:p>
+    <w:p>
+      <w:pPr>
+        <w:rPr>
+          <w:rFonts w:hint="default"/>
+          <w:lang w:val="fr-FR"/>
+        </w:rPr>
+      </w:pPr>
     </w:p>
     <w:sectPr>
       <w:pgSz w:w="11906" w:h="16838"/>
